--- a/Sistemas Digitales/Ejercicios/2do parcial/SDB2_Moisés Martínez (4).docx
+++ b/Sistemas Digitales/Ejercicios/2do parcial/SDB2_Moisés Martínez (4).docx
@@ -34,7 +34,7 @@
                     </pic:cNvPicPr>
                   </pic:nvPicPr>
                   <pic:blipFill>
-                    <a:blip r:embed="rId5">
+                    <a:blip r:embed="rId6">
                       <a:extLst>
                         <a:ext uri="{28A0092B-C50C-407E-A947-70E740481C1C}">
                           <a14:useLocalDpi xmlns:a14="http://schemas.microsoft.com/office/drawing/2010/main" val="0"/>
@@ -216,17 +216,7 @@
           <w:szCs w:val="40"/>
           <w:lang w:val="es-419"/>
         </w:rPr>
-        <w:t xml:space="preserve">Ejercicios parte </w:t>
-      </w:r>
-      <w:r>
-        <w:rPr>
-          <w:rFonts w:ascii="Calibri" w:eastAsia="Calibri" w:hAnsi="Calibri" w:cs="Calibri"/>
-          <w:color w:val="0098CD"/>
-          <w:sz w:val="40"/>
-          <w:szCs w:val="40"/>
-          <w:lang w:val="es-419"/>
-        </w:rPr>
-        <w:t>4</w:t>
+        <w:t>Ejercicios</w:t>
       </w:r>
     </w:p>
     <w:p>
@@ -381,17 +371,17 @@
     </w:p>
     <w:p>
       <w:pPr>
-        <w:pStyle w:val="Vietaprimernivel"/>
-        <w:numPr>
-          <w:ilvl w:val="0"/>
-          <w:numId w:val="0"/>
-        </w:numPr>
-        <w:rPr>
-          <w:b/>
-          <w:color w:val="auto"/>
-          <w:lang w:eastAsia="es-ES_tradnl"/>
-        </w:rPr>
-      </w:pPr>
+        <w:jc w:val="both"/>
+        <w:rPr>
+          <w:lang w:val="es-419" w:eastAsia="es-ES_tradnl"/>
+        </w:rPr>
+      </w:pPr>
+      <w:r>
+        <w:rPr>
+          <w:lang w:val="es-419" w:eastAsia="es-ES_tradnl"/>
+        </w:rPr>
+        <w:t>Las computadoras están compuestas por diversos dispositivos que permiten almacenar información, procesar datos y gestionar tareas. Estos componentes, al trabajar en conjunto, pueden mejorar el rendimiento, agregar nuevas funciones o ampliar las existentes. En esta actividad, se explorará su estructura y funcionamiento.</w:t>
+      </w:r>
     </w:p>
     <w:p>
       <w:pPr>
@@ -402,6 +392,21 @@
         </w:numPr>
         <w:ind w:left="284" w:hanging="284"/>
         <w:rPr>
+          <w:bCs/>
+          <w:color w:val="auto"/>
+          <w:lang w:eastAsia="es-ES_tradnl"/>
+        </w:rPr>
+      </w:pPr>
+    </w:p>
+    <w:p>
+      <w:pPr>
+        <w:pStyle w:val="Vietaprimernivel"/>
+        <w:numPr>
+          <w:ilvl w:val="0"/>
+          <w:numId w:val="0"/>
+        </w:numPr>
+        <w:ind w:left="284" w:hanging="284"/>
+        <w:rPr>
           <w:rFonts w:cs="Calibri"/>
           <w:noProof/>
           <w:color w:val="auto"/>
@@ -439,19 +444,382 @@
           <w:color w:val="00B0F0"/>
           <w:lang w:val="es-419"/>
         </w:rPr>
-        <w:t>T</w:t>
-      </w:r>
-      <w:r>
+        <w:t>T1 Fundamentos</w:t>
+      </w:r>
+    </w:p>
+    <w:p>
+      <w:pPr>
+        <w:pStyle w:val="Prrafodelista"/>
+        <w:numPr>
+          <w:ilvl w:val="0"/>
+          <w:numId w:val="7"/>
+        </w:numPr>
+        <w:rPr>
+          <w:rFonts w:ascii="Calibri" w:hAnsi="Calibri" w:cs="Calibri"/>
+          <w:noProof/>
+          <w:lang w:val="es-419"/>
+        </w:rPr>
+      </w:pPr>
+      <w:r>
+        <w:rPr>
+          <w:rFonts w:ascii="Calibri" w:hAnsi="Calibri" w:cs="Calibri"/>
+          <w:noProof/>
+          <w:lang w:val="es-419"/>
+        </w:rPr>
+        <w:t>Define los siguientes términos: tiempo de subida, tiempo de bajada, flanco positivo, flanco negativo, pulso positivo, pulso negativo, ancho de pulso.</w:t>
+      </w:r>
+    </w:p>
+    <w:p>
+      <w:pPr>
+        <w:pStyle w:val="Prrafodelista"/>
+        <w:numPr>
+          <w:ilvl w:val="0"/>
+          <w:numId w:val="8"/>
+        </w:numPr>
+        <w:rPr>
+          <w:rFonts w:ascii="Calibri" w:hAnsi="Calibri" w:cs="Calibri"/>
+          <w:noProof/>
+          <w:lang w:val="es-419"/>
+        </w:rPr>
+      </w:pPr>
+      <w:r>
+        <w:rPr>
+          <w:rFonts w:ascii="Calibri" w:hAnsi="Calibri" w:cs="Calibri"/>
+          <w:noProof/>
+          <w:lang w:val="es-419"/>
+        </w:rPr>
+        <w:t>Tiempo de subida: Es el intervalo de tiempo que le toma a una señal de su nivel minimo (10%) a su nivel maximo (90%).</w:t>
+      </w:r>
+    </w:p>
+    <w:p>
+      <w:pPr>
+        <w:pStyle w:val="Prrafodelista"/>
+        <w:numPr>
+          <w:ilvl w:val="0"/>
+          <w:numId w:val="8"/>
+        </w:numPr>
+        <w:rPr>
+          <w:rFonts w:ascii="Calibri" w:hAnsi="Calibri" w:cs="Calibri"/>
+          <w:noProof/>
+          <w:lang w:val="es-419"/>
+        </w:rPr>
+      </w:pPr>
+      <w:r>
+        <w:rPr>
+          <w:rFonts w:ascii="Calibri" w:hAnsi="Calibri" w:cs="Calibri"/>
+          <w:noProof/>
+          <w:lang w:val="es-419"/>
+        </w:rPr>
+        <w:t>Tiempo de bajada: Es el timpo que le toma a usna señal de ir de su nivel maximo a su nivel minimo.</w:t>
+      </w:r>
+    </w:p>
+    <w:p>
+      <w:pPr>
+        <w:pStyle w:val="Prrafodelista"/>
+        <w:numPr>
+          <w:ilvl w:val="0"/>
+          <w:numId w:val="8"/>
+        </w:numPr>
+        <w:rPr>
+          <w:rFonts w:ascii="Calibri" w:hAnsi="Calibri" w:cs="Calibri"/>
+          <w:noProof/>
+          <w:lang w:val="es-419"/>
+        </w:rPr>
+      </w:pPr>
+      <w:r>
+        <w:rPr>
+          <w:rFonts w:ascii="Calibri" w:hAnsi="Calibri" w:cs="Calibri"/>
+          <w:noProof/>
+          <w:lang w:val="es-419"/>
+        </w:rPr>
+        <w:t>Flanco positivo: Así se le llama a la transición que hay al principio de un pulso.</w:t>
+      </w:r>
+    </w:p>
+    <w:p>
+      <w:pPr>
+        <w:pStyle w:val="Prrafodelista"/>
+        <w:numPr>
+          <w:ilvl w:val="0"/>
+          <w:numId w:val="8"/>
+        </w:numPr>
+        <w:rPr>
+          <w:rFonts w:ascii="Calibri" w:hAnsi="Calibri" w:cs="Calibri"/>
+          <w:noProof/>
+          <w:lang w:val="es-419"/>
+        </w:rPr>
+      </w:pPr>
+      <w:r>
+        <w:rPr>
+          <w:rFonts w:ascii="Calibri" w:hAnsi="Calibri" w:cs="Calibri"/>
+          <w:noProof/>
+          <w:lang w:val="es-419"/>
+        </w:rPr>
+        <w:t>Flanco negativo: Es la transición que hay al final de un pulso.</w:t>
+      </w:r>
+    </w:p>
+    <w:p>
+      <w:pPr>
+        <w:pStyle w:val="Prrafodelista"/>
+        <w:numPr>
+          <w:ilvl w:val="0"/>
+          <w:numId w:val="8"/>
+        </w:numPr>
+        <w:rPr>
+          <w:rFonts w:ascii="Calibri" w:hAnsi="Calibri" w:cs="Calibri"/>
+          <w:noProof/>
+          <w:lang w:val="es-419"/>
+        </w:rPr>
+      </w:pPr>
+      <w:r>
+        <w:rPr>
+          <w:rFonts w:ascii="Calibri" w:hAnsi="Calibri" w:cs="Calibri"/>
+          <w:noProof/>
+          <w:lang w:val="es-419"/>
+        </w:rPr>
+        <w:t>Pulso positivo: Es un pulso que realiza su funcion de manra adecuada cuando cambia a alto.</w:t>
+      </w:r>
+    </w:p>
+    <w:p>
+      <w:pPr>
+        <w:pStyle w:val="Prrafodelista"/>
+        <w:numPr>
+          <w:ilvl w:val="0"/>
+          <w:numId w:val="8"/>
+        </w:numPr>
+        <w:rPr>
+          <w:rFonts w:ascii="Calibri" w:hAnsi="Calibri" w:cs="Calibri"/>
+          <w:noProof/>
+          <w:lang w:val="es-419"/>
+        </w:rPr>
+      </w:pPr>
+      <w:r>
+        <w:rPr>
+          <w:rFonts w:ascii="Calibri" w:hAnsi="Calibri" w:cs="Calibri"/>
+          <w:noProof/>
+          <w:lang w:val="es-419"/>
+        </w:rPr>
+        <w:t>Pulso negativo: Es el pulso que realiza su funcion correspondiente cuando cambia a bajo.</w:t>
+      </w:r>
+    </w:p>
+    <w:p>
+      <w:pPr>
+        <w:pStyle w:val="Prrafodelista"/>
+        <w:numPr>
+          <w:ilvl w:val="0"/>
+          <w:numId w:val="8"/>
+        </w:numPr>
+        <w:rPr>
+          <w:rFonts w:ascii="Calibri" w:hAnsi="Calibri" w:cs="Calibri"/>
+          <w:noProof/>
+          <w:lang w:val="es-419"/>
+        </w:rPr>
+      </w:pPr>
+      <w:r>
+        <w:rPr>
+          <w:rFonts w:ascii="Calibri" w:hAnsi="Calibri" w:cs="Calibri"/>
+          <w:noProof/>
+          <w:lang w:val="es-419"/>
+        </w:rPr>
+        <w:t>Ancho de pulso: Es el tiempo que hay cuando el flanco positivo y negativo se encuentran al 50% de voltaje en alto.</w:t>
+      </w:r>
+    </w:p>
+    <w:p>
+      <w:pPr>
+        <w:pStyle w:val="Prrafodelista"/>
+        <w:numPr>
+          <w:ilvl w:val="0"/>
+          <w:numId w:val="7"/>
+        </w:numPr>
+        <w:rPr>
+          <w:rFonts w:ascii="Calibri" w:hAnsi="Calibri" w:cs="Calibri"/>
+          <w:noProof/>
+          <w:lang w:val="es-419"/>
+        </w:rPr>
+      </w:pPr>
+      <w:r>
+        <w:rPr>
+          <w:rFonts w:ascii="Calibri" w:hAnsi="Calibri" w:cs="Calibri"/>
+          <w:noProof/>
+          <w:lang w:val="es-419"/>
+        </w:rPr>
+        <w:t>¿Dónde se mide el ancho de pulso?</w:t>
+      </w:r>
+    </w:p>
+    <w:p>
+      <w:pPr>
+        <w:pStyle w:val="Prrafodelista"/>
+        <w:rPr>
+          <w:rFonts w:ascii="Calibri" w:hAnsi="Calibri" w:cs="Calibri"/>
+          <w:noProof/>
+          <w:lang w:val="es-419"/>
+        </w:rPr>
+      </w:pPr>
+      <w:r>
+        <w:rPr>
+          <w:rFonts w:ascii="Calibri" w:hAnsi="Calibri" w:cs="Calibri"/>
+          <w:noProof/>
+          <w:lang w:val="es-419"/>
+        </w:rPr>
+        <w:t>Se mide al 50% del voltaje de la señal.</w:t>
+      </w:r>
+    </w:p>
+    <w:p>
+      <w:pPr>
+        <w:pStyle w:val="Prrafodelista"/>
+        <w:numPr>
+          <w:ilvl w:val="0"/>
+          <w:numId w:val="7"/>
+        </w:numPr>
+        <w:rPr>
+          <w:rFonts w:ascii="Calibri" w:hAnsi="Calibri" w:cs="Calibri"/>
+          <w:noProof/>
+          <w:lang w:val="es-419"/>
+        </w:rPr>
+      </w:pPr>
+      <w:r>
+        <w:rPr>
+          <w:rFonts w:ascii="Calibri" w:hAnsi="Calibri" w:cs="Calibri"/>
+          <w:noProof/>
+          <w:lang w:val="es-419"/>
+        </w:rPr>
+        <w:t>¿Cuales son los dos tipos de entrada que tiene un FF sincronizado por reloj?</w:t>
+      </w:r>
+    </w:p>
+    <w:p>
+      <w:pPr>
+        <w:pStyle w:val="Prrafodelista"/>
+        <w:numPr>
+          <w:ilvl w:val="1"/>
+          <w:numId w:val="7"/>
+        </w:numPr>
+        <w:rPr>
+          <w:rFonts w:ascii="Calibri" w:hAnsi="Calibri" w:cs="Calibri"/>
+          <w:noProof/>
+          <w:lang w:val="es-419"/>
+        </w:rPr>
+      </w:pPr>
+      <w:r>
+        <w:rPr>
+          <w:rFonts w:ascii="Calibri" w:hAnsi="Calibri" w:cs="Calibri"/>
+          <w:noProof/>
+          <w:lang w:val="es-419"/>
+        </w:rPr>
+        <w:t>Entradas de control: J y K.</w:t>
+      </w:r>
+    </w:p>
+    <w:p>
+      <w:pPr>
+        <w:pStyle w:val="Prrafodelista"/>
+        <w:numPr>
+          <w:ilvl w:val="1"/>
+          <w:numId w:val="7"/>
+        </w:numPr>
+        <w:rPr>
+          <w:rFonts w:ascii="Calibri" w:hAnsi="Calibri" w:cs="Calibri"/>
+          <w:noProof/>
+        </w:rPr>
+      </w:pPr>
+      <w:r>
+        <w:rPr>
+          <w:rFonts w:ascii="Calibri" w:hAnsi="Calibri" w:cs="Calibri"/>
+          <w:noProof/>
+        </w:rPr>
+        <w:t>Entrada de reloj: CLK.</w:t>
+      </w:r>
+    </w:p>
+    <w:p>
+      <w:pPr>
+        <w:pStyle w:val="Prrafodelista"/>
+        <w:numPr>
+          <w:ilvl w:val="0"/>
+          <w:numId w:val="7"/>
+        </w:numPr>
+        <w:rPr>
+          <w:rFonts w:ascii="Calibri" w:hAnsi="Calibri" w:cs="Calibri"/>
+          <w:noProof/>
+          <w:lang w:val="es-419"/>
+        </w:rPr>
+      </w:pPr>
+      <w:r>
+        <w:rPr>
+          <w:rFonts w:ascii="Calibri" w:hAnsi="Calibri" w:cs="Calibri"/>
+          <w:noProof/>
+          <w:lang w:val="es-419"/>
+        </w:rPr>
+        <w:t>¿Qué significa el termino disparado por flanco?</w:t>
+      </w:r>
+    </w:p>
+    <w:p>
+      <w:pPr>
+        <w:ind w:left="708"/>
+        <w:rPr>
+          <w:rFonts w:ascii="Calibri" w:hAnsi="Calibri" w:cs="Calibri"/>
+          <w:noProof/>
+          <w:lang w:val="es-419"/>
+        </w:rPr>
+      </w:pPr>
+      <w:r>
+        <w:rPr>
+          <w:rFonts w:ascii="Calibri" w:hAnsi="Calibri" w:cs="Calibri"/>
+          <w:noProof/>
+          <w:lang w:val="es-419"/>
+        </w:rPr>
+        <w:t>Significa que la entrada de reloj sera activada con una transicion de señal ya sea positiva o negativa.</w:t>
+      </w:r>
+    </w:p>
+    <w:p>
+      <w:pPr>
+        <w:pStyle w:val="Prrafodelista"/>
+        <w:numPr>
+          <w:ilvl w:val="0"/>
+          <w:numId w:val="7"/>
+        </w:numPr>
+        <w:rPr>
+          <w:rFonts w:ascii="Calibri" w:hAnsi="Calibri" w:cs="Calibri"/>
+          <w:noProof/>
+          <w:lang w:val="es-419"/>
+        </w:rPr>
+      </w:pPr>
+      <w:r>
+        <w:rPr>
+          <w:rFonts w:ascii="Calibri" w:hAnsi="Calibri" w:cs="Calibri"/>
+          <w:noProof/>
+          <w:lang w:val="es-419"/>
+        </w:rPr>
+        <w:lastRenderedPageBreak/>
+        <w:t>¿La entrada CLK afectara a la salida del FF solo cuando ocurra la transición activa de la entrada de control?</w:t>
+      </w:r>
+    </w:p>
+    <w:p>
+      <w:pPr>
+        <w:ind w:left="708"/>
+        <w:rPr>
+          <w:rFonts w:ascii="Calibri" w:hAnsi="Calibri" w:cs="Calibri"/>
+          <w:noProof/>
+          <w:lang w:val="es-419"/>
+        </w:rPr>
+      </w:pPr>
+      <w:r>
+        <w:rPr>
+          <w:rFonts w:ascii="Calibri" w:hAnsi="Calibri" w:cs="Calibri"/>
+          <w:noProof/>
+          <w:lang w:val="es-419"/>
+        </w:rPr>
+        <w:t>Si, pues las entradas de control prepararan las salidas FF para el cambio, pero la CLK causa el cambio</w:t>
+      </w:r>
+    </w:p>
+    <w:p>
+      <w:pPr>
+        <w:spacing w:line="360" w:lineRule="auto"/>
+        <w:jc w:val="both"/>
         <w:rPr>
           <w:rFonts w:ascii="Calibri" w:hAnsi="Calibri" w:cs="Calibri"/>
           <w:b/>
           <w:bCs/>
           <w:noProof/>
           <w:color w:val="00B0F0"/>
-          <w:lang w:val="es-419"/>
-        </w:rPr>
-        <w:t xml:space="preserve"> </w:t>
-      </w:r>
+        </w:rPr>
+      </w:pPr>
       <w:r>
         <w:rPr>
           <w:rFonts w:ascii="Calibri" w:hAnsi="Calibri" w:cs="Calibri"/>
@@ -459,9 +827,8 @@
           <w:bCs/>
           <w:noProof/>
           <w:color w:val="00B0F0"/>
-          <w:lang w:val="es-419"/>
-        </w:rPr>
-        <w:t>4</w:t>
+        </w:rPr>
+        <w:t>T</w:t>
       </w:r>
       <w:r>
         <w:rPr>
@@ -470,9 +837,8 @@
           <w:bCs/>
           <w:noProof/>
           <w:color w:val="00B0F0"/>
-          <w:lang w:val="es-419"/>
-        </w:rPr>
-        <w:t>.1</w:t>
+        </w:rPr>
+        <w:t xml:space="preserve"> 1.</w:t>
       </w:r>
       <w:r>
         <w:rPr>
@@ -481,9 +847,8 @@
           <w:bCs/>
           <w:noProof/>
           <w:color w:val="00B0F0"/>
-          <w:lang w:val="es-419"/>
-        </w:rPr>
-        <w:t xml:space="preserve"> </w:t>
+        </w:rPr>
+        <w:t xml:space="preserve">2 </w:t>
       </w:r>
       <w:r>
         <w:rPr>
@@ -492,11 +857,3378 @@
           <w:bCs/>
           <w:noProof/>
           <w:color w:val="00B0F0"/>
-          <w:lang w:val="es-419"/>
-        </w:rPr>
-        <w:t>Organización y recursos</w:t>
-      </w:r>
-    </w:p>
+        </w:rPr>
+        <w:t>Flip-flop</w:t>
+      </w:r>
+    </w:p>
+    <w:p>
+      <w:pPr>
+        <w:pStyle w:val="Prrafodelista"/>
+        <w:numPr>
+          <w:ilvl w:val="0"/>
+          <w:numId w:val="7"/>
+        </w:numPr>
+        <w:spacing w:after="12" w:line="259" w:lineRule="auto"/>
+        <w:rPr>
+          <w:rFonts w:ascii="Calibri" w:hAnsi="Calibri" w:cs="Calibri"/>
+        </w:rPr>
+      </w:pPr>
+      <w:r>
+        <w:rPr>
+          <w:rFonts w:ascii="Calibri" w:hAnsi="Calibri" w:cs="Calibri"/>
+          <w:lang w:val="es-419"/>
+        </w:rPr>
+        <w:t xml:space="preserve">¿Qué ocurrirá con la forma de onda de Q en un FF D si la entrada D se mantiene en BAJO de manera permanente? </w:t>
+      </w:r>
+      <w:r>
+        <w:rPr>
+          <w:rFonts w:ascii="Calibri" w:hAnsi="Calibri" w:cs="Calibri"/>
+        </w:rPr>
+        <w:t>Dibuje el diagrama de tiempos para ejemplificar su respuesta.</w:t>
+      </w:r>
+    </w:p>
+    <w:p>
+      <w:pPr>
+        <w:spacing w:line="360" w:lineRule="auto"/>
+        <w:jc w:val="center"/>
+        <w:rPr>
+          <w:rFonts w:ascii="Calibri" w:hAnsi="Calibri" w:cs="Calibri"/>
+          <w:b/>
+          <w:bCs/>
+          <w:noProof/>
+          <w:color w:val="00B0F0"/>
+          <w:lang w:val="es-419"/>
+        </w:rPr>
+      </w:pPr>
+      <w:r>
+        <w:rPr>
+          <w:rFonts w:ascii="Calibri" w:hAnsi="Calibri" w:cs="Calibri"/>
+          <w:noProof/>
+        </w:rPr>
+        <w:drawing>
+          <wp:inline distT="0" distB="0" distL="0" distR="0" wp14:anchorId="361867FA" wp14:editId="6159C313">
+            <wp:extent cx="4073769" cy="3046799"/>
+            <wp:effectExtent l="0" t="0" r="3175" b="1270"/>
+            <wp:docPr id="454001244" name="Imagen 1"/>
+            <wp:cNvGraphicFramePr>
+              <a:graphicFrameLocks xmlns:a="http://schemas.openxmlformats.org/drawingml/2006/main" noChangeAspect="1"/>
+            </wp:cNvGraphicFramePr>
+            <a:graphic xmlns:a="http://schemas.openxmlformats.org/drawingml/2006/main">
+              <a:graphicData uri="http://schemas.openxmlformats.org/drawingml/2006/picture">
+                <pic:pic xmlns:pic="http://schemas.openxmlformats.org/drawingml/2006/picture">
+                  <pic:nvPicPr>
+                    <pic:cNvPr id="454001244" name=""/>
+                    <pic:cNvPicPr/>
+                  </pic:nvPicPr>
+                  <pic:blipFill>
+                    <a:blip r:embed="rId7"/>
+                    <a:stretch>
+                      <a:fillRect/>
+                    </a:stretch>
+                  </pic:blipFill>
+                  <pic:spPr>
+                    <a:xfrm>
+                      <a:off x="0" y="0"/>
+                      <a:ext cx="4088885" cy="3058104"/>
+                    </a:xfrm>
+                    <a:prstGeom prst="rect">
+                      <a:avLst/>
+                    </a:prstGeom>
+                  </pic:spPr>
+                </pic:pic>
+              </a:graphicData>
+            </a:graphic>
+          </wp:inline>
+        </w:drawing>
+      </w:r>
+    </w:p>
+    <w:p>
+      <w:pPr>
+        <w:spacing w:line="360" w:lineRule="auto"/>
+        <w:rPr>
+          <w:rFonts w:ascii="Calibri" w:hAnsi="Calibri" w:cs="Calibri"/>
+          <w:b/>
+          <w:bCs/>
+          <w:noProof/>
+          <w:color w:val="00B0F0"/>
+          <w:lang w:val="es-419"/>
+        </w:rPr>
+      </w:pPr>
+      <w:bookmarkStart w:id="1" w:name="_Hlk193634517"/>
+      <w:r>
+        <w:rPr>
+          <w:rFonts w:ascii="Calibri" w:hAnsi="Calibri" w:cs="Calibri"/>
+          <w:b/>
+          <w:bCs/>
+          <w:noProof/>
+          <w:color w:val="00B0F0"/>
+          <w:lang w:val="es-419"/>
+        </w:rPr>
+        <w:t>T</w:t>
+      </w:r>
+      <w:r>
+        <w:rPr>
+          <w:rFonts w:ascii="Calibri" w:hAnsi="Calibri" w:cs="Calibri"/>
+          <w:b/>
+          <w:bCs/>
+          <w:noProof/>
+          <w:color w:val="00B0F0"/>
+          <w:lang w:val="es-419"/>
+        </w:rPr>
+        <w:t xml:space="preserve"> 2.1</w:t>
+      </w:r>
+      <w:r>
+        <w:rPr>
+          <w:rFonts w:ascii="Calibri" w:hAnsi="Calibri" w:cs="Calibri"/>
+          <w:b/>
+          <w:bCs/>
+          <w:noProof/>
+          <w:color w:val="00B0F0"/>
+          <w:lang w:val="es-419"/>
+        </w:rPr>
+        <w:t xml:space="preserve"> Contadores</w:t>
+      </w:r>
+    </w:p>
+    <w:p>
+      <w:pPr>
+        <w:rPr>
+          <w:rFonts w:ascii="Calibri" w:hAnsi="Calibri" w:cs="Calibri"/>
+          <w:noProof/>
+          <w:lang w:val="es-419"/>
+        </w:rPr>
+      </w:pPr>
+      <w:r>
+        <w:rPr>
+          <w:rFonts w:ascii="Calibri" w:hAnsi="Calibri" w:cs="Calibri"/>
+          <w:noProof/>
+          <w:lang w:val="es-419"/>
+        </w:rPr>
+        <w:t>7. ¿En un contador asíncrono todos los FF cambian de estado al mismo tiempo? Explique</w:t>
+      </w:r>
+    </w:p>
+    <w:p>
+      <w:pPr>
+        <w:rPr>
+          <w:rFonts w:ascii="Calibri" w:hAnsi="Calibri" w:cs="Calibri"/>
+          <w:noProof/>
+          <w:lang w:val="es-419"/>
+        </w:rPr>
+      </w:pPr>
+      <w:r>
+        <w:rPr>
+          <w:rFonts w:ascii="Calibri" w:hAnsi="Calibri" w:cs="Calibri"/>
+          <w:noProof/>
+          <w:lang w:val="es-419"/>
+        </w:rPr>
+        <w:t xml:space="preserve">No, pues cada FF debe esperar que la salida del anterior cambie de estado para que lo active, solo el FF A reacciona a los pulsos de reloj. </w:t>
+      </w:r>
+    </w:p>
+    <w:p>
+      <w:pPr>
+        <w:rPr>
+          <w:rFonts w:ascii="Calibri" w:hAnsi="Calibri" w:cs="Calibri"/>
+          <w:noProof/>
+          <w:lang w:val="es-419"/>
+        </w:rPr>
+      </w:pPr>
+      <w:r>
+        <w:rPr>
+          <w:rFonts w:ascii="Calibri" w:hAnsi="Calibri" w:cs="Calibri"/>
+          <w:noProof/>
+          <w:lang w:val="es-419"/>
+        </w:rPr>
+        <w:t>8. Suponga que el contador asíncrono está en el conteo 0101. ¿Cuál será el conteo</w:t>
+      </w:r>
+      <w:r>
+        <w:rPr>
+          <w:rFonts w:ascii="Calibri" w:hAnsi="Calibri" w:cs="Calibri"/>
+          <w:noProof/>
+          <w:lang w:val="es-419"/>
+        </w:rPr>
+        <w:t xml:space="preserve"> </w:t>
+      </w:r>
+      <w:r>
+        <w:rPr>
+          <w:rFonts w:ascii="Calibri" w:hAnsi="Calibri" w:cs="Calibri"/>
+          <w:noProof/>
+          <w:lang w:val="es-419"/>
+        </w:rPr>
+        <w:t>después de 12 pulsos de reloj?</w:t>
+      </w:r>
+    </w:p>
+    <w:p>
+      <w:pPr>
+        <w:rPr>
+          <w:rFonts w:ascii="Calibri" w:hAnsi="Calibri" w:cs="Calibri"/>
+          <w:noProof/>
+          <w:lang w:val="es-419"/>
+        </w:rPr>
+      </w:pPr>
+      <m:oMath>
+        <m:r>
+          <w:rPr>
+            <w:rFonts w:ascii="Cambria Math" w:hAnsi="Cambria Math" w:cs="Calibri"/>
+            <w:noProof/>
+            <w:lang w:val="es-419"/>
+          </w:rPr>
+          <m:t>5+12=</m:t>
+        </m:r>
+        <m:r>
+          <w:rPr>
+            <w:rFonts w:ascii="Cambria Math" w:eastAsiaTheme="minorEastAsia" w:hAnsi="Cambria Math" w:cs="Calibri"/>
+            <w:noProof/>
+            <w:lang w:val="es-419"/>
+          </w:rPr>
+          <m:t>17,</m:t>
+        </m:r>
+      </m:oMath>
+      <w:r>
+        <w:rPr>
+          <w:rFonts w:ascii="Calibri" w:eastAsiaTheme="minorEastAsia" w:hAnsi="Calibri" w:cs="Calibri"/>
+          <w:noProof/>
+          <w:lang w:val="es-419"/>
+        </w:rPr>
+        <w:t xml:space="preserve"> entonces sera </w:t>
+      </w:r>
+      <w:r>
+        <w:rPr>
+          <w:rFonts w:ascii="Calibri" w:hAnsi="Calibri" w:cs="Calibri"/>
+          <w:noProof/>
+          <w:lang w:val="es-419"/>
+        </w:rPr>
+        <w:t>0001 (1), pues despues de llegar a 1111 (15), se reinicia.</w:t>
+      </w:r>
+    </w:p>
+    <w:p>
+      <w:pPr>
+        <w:rPr>
+          <w:rFonts w:ascii="Calibri" w:hAnsi="Calibri" w:cs="Calibri"/>
+          <w:noProof/>
+          <w:lang w:val="es-419"/>
+        </w:rPr>
+      </w:pPr>
+      <w:r>
+        <w:rPr>
+          <w:rFonts w:ascii="Calibri" w:hAnsi="Calibri" w:cs="Calibri"/>
+          <w:noProof/>
+          <w:lang w:val="es-419"/>
+        </w:rPr>
+        <w:t>9. ¿Cuál será el numero MOD del contador de cuatro bits si se agregan tres FF más?</w:t>
+      </w:r>
+    </w:p>
+    <w:p>
+      <w:pPr>
+        <w:rPr>
+          <w:rFonts w:ascii="Calibri" w:hAnsi="Calibri" w:cs="Calibri"/>
+          <w:i/>
+          <w:noProof/>
+          <w:lang w:val="es-419"/>
+        </w:rPr>
+      </w:pPr>
+      <w:r>
+        <w:rPr>
+          <w:rFonts w:ascii="Calibri" w:hAnsi="Calibri" w:cs="Calibri"/>
+          <w:noProof/>
+          <w:lang w:val="es-419"/>
+        </w:rPr>
+        <w:t>Si</w:t>
+      </w:r>
+      <w:r>
+        <w:rPr>
+          <w:rFonts w:ascii="Calibri" w:hAnsi="Calibri" w:cs="Calibri"/>
+          <w:noProof/>
+          <w:lang w:val="es-419"/>
+        </w:rPr>
+        <w:t xml:space="preserve"> se agregan 3 FF más serian: </w:t>
+      </w:r>
+      <m:oMath>
+        <m:sSup>
+          <m:sSupPr>
+            <m:ctrlPr>
+              <w:rPr>
+                <w:rFonts w:ascii="Cambria Math" w:hAnsi="Cambria Math" w:cs="Calibri"/>
+                <w:i/>
+                <w:noProof/>
+                <w:lang w:val="es-419"/>
+              </w:rPr>
+            </m:ctrlPr>
+          </m:sSupPr>
+          <m:e>
+            <m:r>
+              <w:rPr>
+                <w:rFonts w:ascii="Cambria Math" w:hAnsi="Cambria Math" w:cs="Calibri"/>
+                <w:noProof/>
+                <w:lang w:val="es-419"/>
+              </w:rPr>
+              <m:t>2</m:t>
+            </m:r>
+          </m:e>
+          <m:sup>
+            <m:r>
+              <w:rPr>
+                <w:rFonts w:ascii="Cambria Math" w:hAnsi="Cambria Math" w:cs="Calibri"/>
+                <w:noProof/>
+                <w:lang w:val="es-419"/>
+              </w:rPr>
+              <m:t>7</m:t>
+            </m:r>
+          </m:sup>
+        </m:sSup>
+        <m:r>
+          <w:rPr>
+            <w:rFonts w:ascii="Cambria Math" w:hAnsi="Cambria Math" w:cs="Calibri"/>
+            <w:noProof/>
+            <w:lang w:val="es-419"/>
+          </w:rPr>
+          <m:t>=128</m:t>
+        </m:r>
+      </m:oMath>
+      <w:r>
+        <w:rPr>
+          <w:rFonts w:ascii="Calibri" w:eastAsiaTheme="minorEastAsia" w:hAnsi="Calibri" w:cs="Calibri"/>
+          <w:noProof/>
+          <w:lang w:val="es-419"/>
+        </w:rPr>
+        <w:t>, que son los cambios que habra antes de reiniciarse.</w:t>
+      </w:r>
+    </w:p>
+    <w:p>
+      <w:pPr>
+        <w:rPr>
+          <w:rFonts w:ascii="Calibri" w:hAnsi="Calibri" w:cs="Calibri"/>
+          <w:noProof/>
+          <w:lang w:val="es-419"/>
+        </w:rPr>
+      </w:pPr>
+      <w:r>
+        <w:rPr>
+          <w:rFonts w:ascii="Calibri" w:hAnsi="Calibri" w:cs="Calibri"/>
+          <w:noProof/>
+          <w:lang w:val="es-419"/>
+        </w:rPr>
+        <w:lastRenderedPageBreak/>
+        <w:t>10. ¿Cuál es la ventaja de un contador síncrono en comparación con un contador asíncrono? ¿Cuál es la</w:t>
+      </w:r>
+      <w:r>
+        <w:rPr>
+          <w:rFonts w:ascii="Calibri" w:hAnsi="Calibri" w:cs="Calibri"/>
+          <w:noProof/>
+          <w:lang w:val="es-419"/>
+        </w:rPr>
+        <w:t xml:space="preserve"> </w:t>
+      </w:r>
+      <w:r>
+        <w:rPr>
+          <w:rFonts w:ascii="Calibri" w:hAnsi="Calibri" w:cs="Calibri"/>
+          <w:noProof/>
+          <w:lang w:val="es-419"/>
+        </w:rPr>
+        <w:t>desventaja?</w:t>
+      </w:r>
+    </w:p>
+    <w:p>
+      <w:pPr>
+        <w:rPr>
+          <w:rFonts w:ascii="Calibri" w:hAnsi="Calibri" w:cs="Calibri"/>
+          <w:noProof/>
+          <w:lang w:val="es-419"/>
+        </w:rPr>
+      </w:pPr>
+      <w:r>
+        <w:rPr>
+          <w:rFonts w:ascii="Calibri" w:hAnsi="Calibri" w:cs="Calibri"/>
+          <w:noProof/>
+          <w:lang w:val="es-419"/>
+        </w:rPr>
+        <w:t xml:space="preserve">La ventaja es que un contador síncrono o en paralelo todos sus FF cambiaran de estado al mismo tiempo, ya que todos reciben los pulsos de reloj. </w:t>
+      </w:r>
+    </w:p>
+    <w:p>
+      <w:pPr>
+        <w:rPr>
+          <w:rFonts w:ascii="Calibri" w:hAnsi="Calibri" w:cs="Calibri"/>
+          <w:noProof/>
+          <w:lang w:val="es-419"/>
+        </w:rPr>
+      </w:pPr>
+      <w:r>
+        <w:rPr>
+          <w:rFonts w:ascii="Calibri" w:hAnsi="Calibri" w:cs="Calibri"/>
+          <w:noProof/>
+          <w:lang w:val="es-419"/>
+        </w:rPr>
+        <w:t xml:space="preserve">La desventaja es que en los contadores síncronico necesita mas circuitos y su diseño en mas complejo. </w:t>
+      </w:r>
+    </w:p>
+    <w:p>
+      <w:pPr>
+        <w:rPr>
+          <w:rFonts w:ascii="Calibri" w:hAnsi="Calibri" w:cs="Calibri"/>
+          <w:noProof/>
+          <w:lang w:val="es-419"/>
+        </w:rPr>
+      </w:pPr>
+      <w:r>
+        <w:rPr>
+          <w:rFonts w:ascii="Calibri" w:hAnsi="Calibri" w:cs="Calibri"/>
+          <w:noProof/>
+          <w:lang w:val="es-419"/>
+        </w:rPr>
+        <w:t>11. Una señal de reloj de 20 kHz se aplica a un flip-flop J-K, en donde J = K =1. ¿Cuál es la frecuencia</w:t>
+      </w:r>
+      <w:r>
+        <w:rPr>
+          <w:rFonts w:ascii="Calibri" w:hAnsi="Calibri" w:cs="Calibri"/>
+          <w:noProof/>
+          <w:lang w:val="es-419"/>
+        </w:rPr>
+        <w:t xml:space="preserve"> </w:t>
+      </w:r>
+      <w:r>
+        <w:rPr>
+          <w:rFonts w:ascii="Calibri" w:hAnsi="Calibri" w:cs="Calibri"/>
+          <w:noProof/>
+          <w:lang w:val="es-419"/>
+        </w:rPr>
+        <w:t>de la forma de onda de la salida del FF?</w:t>
+      </w:r>
+    </w:p>
+    <w:p>
+      <w:pPr>
+        <w:rPr>
+          <w:rFonts w:ascii="Calibri" w:hAnsi="Calibri" w:cs="Calibri"/>
+          <w:i/>
+          <w:noProof/>
+          <w:lang w:val="es-419"/>
+        </w:rPr>
+      </w:pPr>
+      <w:r>
+        <w:rPr>
+          <w:rFonts w:ascii="Calibri" w:hAnsi="Calibri" w:cs="Calibri"/>
+          <w:noProof/>
+          <w:lang w:val="es-419"/>
+        </w:rPr>
+        <w:t>El FF JK va a dividir entre 2 la se</w:t>
+      </w:r>
+      <w:r>
+        <w:rPr>
+          <w:rFonts w:ascii="Calibri" w:hAnsi="Calibri" w:cs="Calibri"/>
+          <w:noProof/>
+          <w:lang w:val="es-419"/>
+        </w:rPr>
+        <w:t xml:space="preserve">ñal, pues solo tomara el flanco correspondiente, entonces </w:t>
+      </w:r>
+      <m:oMath>
+        <m:f>
+          <m:fPr>
+            <m:ctrlPr>
+              <w:rPr>
+                <w:rFonts w:ascii="Cambria Math" w:hAnsi="Cambria Math" w:cs="Calibri"/>
+                <w:i/>
+                <w:noProof/>
+              </w:rPr>
+            </m:ctrlPr>
+          </m:fPr>
+          <m:num>
+            <m:r>
+              <w:rPr>
+                <w:rFonts w:ascii="Cambria Math" w:hAnsi="Cambria Math" w:cs="Calibri"/>
+                <w:noProof/>
+                <w:lang w:val="es-419"/>
+              </w:rPr>
+              <m:t xml:space="preserve">20 </m:t>
+            </m:r>
+            <m:r>
+              <w:rPr>
+                <w:rFonts w:ascii="Cambria Math" w:hAnsi="Cambria Math" w:cs="Calibri"/>
+                <w:noProof/>
+              </w:rPr>
+              <m:t>KHz</m:t>
+            </m:r>
+          </m:num>
+          <m:den>
+            <m:r>
+              <w:rPr>
+                <w:rFonts w:ascii="Cambria Math" w:hAnsi="Cambria Math" w:cs="Calibri"/>
+                <w:noProof/>
+                <w:lang w:val="es-419"/>
+              </w:rPr>
+              <m:t>2</m:t>
+            </m:r>
+          </m:den>
+        </m:f>
+        <m:r>
+          <w:rPr>
+            <w:rFonts w:ascii="Cambria Math" w:hAnsi="Cambria Math" w:cs="Calibri"/>
+            <w:noProof/>
+            <w:lang w:val="es-419"/>
+          </w:rPr>
+          <m:t xml:space="preserve">=10 </m:t>
+        </m:r>
+        <m:r>
+          <w:rPr>
+            <w:rFonts w:ascii="Cambria Math" w:hAnsi="Cambria Math" w:cs="Calibri"/>
+            <w:noProof/>
+          </w:rPr>
+          <m:t>KHz</m:t>
+        </m:r>
+      </m:oMath>
+      <w:r>
+        <w:rPr>
+          <w:rFonts w:ascii="Calibri" w:eastAsiaTheme="minorEastAsia" w:hAnsi="Calibri" w:cs="Calibri"/>
+          <w:noProof/>
+          <w:lang w:val="es-419"/>
+        </w:rPr>
+        <w:t>.</w:t>
+      </w:r>
+    </w:p>
+    <w:p>
+      <w:pPr>
+        <w:rPr>
+          <w:rFonts w:ascii="Calibri" w:hAnsi="Calibri" w:cs="Calibri"/>
+          <w:noProof/>
+          <w:lang w:val="es-419"/>
+        </w:rPr>
+      </w:pPr>
+      <w:r>
+        <w:rPr>
+          <w:rFonts w:ascii="Calibri" w:hAnsi="Calibri" w:cs="Calibri"/>
+          <w:noProof/>
+          <w:lang w:val="es-419"/>
+        </w:rPr>
+        <w:t>12. ¿Cuántos FF se requieren para un contador que cuenta de 0 a 25510?</w:t>
+      </w:r>
+    </w:p>
+    <w:p>
+      <w:pPr>
+        <w:rPr>
+          <w:rFonts w:ascii="Calibri" w:hAnsi="Calibri" w:cs="Calibri"/>
+          <w:iCs/>
+          <w:noProof/>
+          <w:lang w:val="es-419"/>
+        </w:rPr>
+      </w:pPr>
+      <m:oMath>
+        <m:sSup>
+          <m:sSupPr>
+            <m:ctrlPr>
+              <w:rPr>
+                <w:rFonts w:ascii="Cambria Math" w:hAnsi="Cambria Math" w:cs="Calibri"/>
+                <w:i/>
+                <w:noProof/>
+              </w:rPr>
+            </m:ctrlPr>
+          </m:sSupPr>
+          <m:e>
+            <m:r>
+              <w:rPr>
+                <w:rFonts w:ascii="Cambria Math" w:hAnsi="Cambria Math" w:cs="Calibri"/>
+                <w:noProof/>
+                <w:lang w:val="es-419"/>
+              </w:rPr>
+              <m:t>2</m:t>
+            </m:r>
+          </m:e>
+          <m:sup>
+            <m:r>
+              <w:rPr>
+                <w:rFonts w:ascii="Cambria Math" w:hAnsi="Cambria Math" w:cs="Calibri"/>
+                <w:noProof/>
+                <w:lang w:val="es-419"/>
+              </w:rPr>
+              <m:t>15</m:t>
+            </m:r>
+          </m:sup>
+        </m:sSup>
+        <m:r>
+          <w:rPr>
+            <w:rFonts w:ascii="Cambria Math" w:hAnsi="Cambria Math" w:cs="Calibri"/>
+            <w:noProof/>
+            <w:lang w:val="es-419"/>
+          </w:rPr>
+          <m:t>-1=32,767</m:t>
+        </m:r>
+      </m:oMath>
+      <w:r>
+        <w:rPr>
+          <w:rFonts w:ascii="Calibri" w:eastAsiaTheme="minorEastAsia" w:hAnsi="Calibri" w:cs="Calibri"/>
+          <w:iCs/>
+          <w:noProof/>
+          <w:lang w:val="es-419"/>
+        </w:rPr>
+        <w:t xml:space="preserve"> BITs, 15 FF son lo necesarios, es el que mas se aproxima a 25,510 (se resta 1 pues se cuenta desde 0).</w:t>
+      </w:r>
+    </w:p>
+    <w:p>
+      <w:pPr>
+        <w:rPr>
+          <w:rFonts w:ascii="Calibri" w:hAnsi="Calibri" w:cs="Calibri"/>
+          <w:noProof/>
+          <w:lang w:val="es-419"/>
+        </w:rPr>
+      </w:pPr>
+      <w:r>
+        <w:rPr>
+          <w:rFonts w:ascii="Calibri" w:hAnsi="Calibri" w:cs="Calibri"/>
+          <w:noProof/>
+          <w:lang w:val="es-419"/>
+        </w:rPr>
+        <w:t>13. ¿Cuál es el numero MOD de la pregunta anterior?</w:t>
+      </w:r>
+    </w:p>
+    <w:p>
+      <w:pPr>
+        <w:rPr>
+          <w:rFonts w:ascii="Calibri" w:hAnsi="Calibri" w:cs="Calibri"/>
+          <w:noProof/>
+          <w:lang w:val="es-419"/>
+        </w:rPr>
+      </w:pPr>
+      <w:r>
+        <w:rPr>
+          <w:rFonts w:ascii="Calibri" w:hAnsi="Calibri" w:cs="Calibri"/>
+          <w:noProof/>
+          <w:lang w:val="es-419"/>
+        </w:rPr>
+        <w:t>Es 25,511, pues es la cantidad de cambioss necesarios para volver a su su valor inicial.</w:t>
+      </w:r>
+    </w:p>
+    <w:p>
+      <w:pPr>
+        <w:rPr>
+          <w:rFonts w:ascii="Calibri" w:hAnsi="Calibri" w:cs="Calibri"/>
+          <w:noProof/>
+          <w:lang w:val="es-419"/>
+        </w:rPr>
+      </w:pPr>
+      <w:r>
+        <w:rPr>
+          <w:rFonts w:ascii="Calibri" w:hAnsi="Calibri" w:cs="Calibri"/>
+          <w:noProof/>
+          <w:lang w:val="es-419"/>
+        </w:rPr>
+        <w:t>14. ¿Cuál es la frecuencia de la salida del del último FF de la pregunta 8, cuando la frecuencia de reloj</w:t>
+      </w:r>
+      <w:r>
+        <w:rPr>
+          <w:rFonts w:ascii="Calibri" w:hAnsi="Calibri" w:cs="Calibri"/>
+          <w:noProof/>
+          <w:lang w:val="es-419"/>
+        </w:rPr>
+        <w:t xml:space="preserve"> </w:t>
+      </w:r>
+      <w:r>
+        <w:rPr>
+          <w:rFonts w:ascii="Calibri" w:hAnsi="Calibri" w:cs="Calibri"/>
+          <w:noProof/>
+          <w:lang w:val="es-419"/>
+        </w:rPr>
+        <w:t>de entrada es de 512 kHz?</w:t>
+      </w:r>
+    </w:p>
+    <w:p>
+      <w:pPr>
+        <w:rPr>
+          <w:rFonts w:ascii="Calibri" w:hAnsi="Calibri" w:cs="Calibri"/>
+          <w:i/>
+          <w:noProof/>
+          <w:lang w:val="es-419"/>
+        </w:rPr>
+      </w:pPr>
+      <w:r>
+        <w:rPr>
+          <w:rFonts w:ascii="Calibri" w:hAnsi="Calibri" w:cs="Calibri"/>
+          <w:noProof/>
+          <w:lang w:val="es-419"/>
+        </w:rPr>
+        <w:t xml:space="preserve">Son 4 FF, entonces: </w:t>
+      </w:r>
+      <m:oMath>
+        <m:f>
+          <m:fPr>
+            <m:ctrlPr>
+              <w:rPr>
+                <w:rFonts w:ascii="Cambria Math" w:hAnsi="Cambria Math" w:cs="Calibri"/>
+                <w:i/>
+                <w:noProof/>
+                <w:lang w:val="es-419"/>
+              </w:rPr>
+            </m:ctrlPr>
+          </m:fPr>
+          <m:num>
+            <m:r>
+              <w:rPr>
+                <w:rFonts w:ascii="Cambria Math" w:hAnsi="Cambria Math" w:cs="Calibri"/>
+                <w:noProof/>
+                <w:lang w:val="es-419"/>
+              </w:rPr>
+              <m:t>512 KHz</m:t>
+            </m:r>
+          </m:num>
+          <m:den>
+            <m:sSup>
+              <m:sSupPr>
+                <m:ctrlPr>
+                  <w:rPr>
+                    <w:rFonts w:ascii="Cambria Math" w:hAnsi="Cambria Math" w:cs="Calibri"/>
+                    <w:i/>
+                    <w:noProof/>
+                    <w:lang w:val="es-419"/>
+                  </w:rPr>
+                </m:ctrlPr>
+              </m:sSupPr>
+              <m:e>
+                <m:r>
+                  <w:rPr>
+                    <w:rFonts w:ascii="Cambria Math" w:hAnsi="Cambria Math" w:cs="Calibri"/>
+                    <w:noProof/>
+                    <w:lang w:val="es-419"/>
+                  </w:rPr>
+                  <m:t>2</m:t>
+                </m:r>
+              </m:e>
+              <m:sup>
+                <m:r>
+                  <w:rPr>
+                    <w:rFonts w:ascii="Cambria Math" w:hAnsi="Cambria Math" w:cs="Calibri"/>
+                    <w:noProof/>
+                    <w:lang w:val="es-419"/>
+                  </w:rPr>
+                  <m:t>4</m:t>
+                </m:r>
+              </m:sup>
+            </m:sSup>
+          </m:den>
+        </m:f>
+        <m:r>
+          <w:rPr>
+            <w:rFonts w:ascii="Cambria Math" w:hAnsi="Cambria Math" w:cs="Calibri"/>
+            <w:noProof/>
+            <w:lang w:val="es-419"/>
+          </w:rPr>
+          <m:t>=</m:t>
+        </m:r>
+        <m:f>
+          <m:fPr>
+            <m:ctrlPr>
+              <w:rPr>
+                <w:rFonts w:ascii="Cambria Math" w:hAnsi="Cambria Math" w:cs="Calibri"/>
+                <w:i/>
+                <w:noProof/>
+              </w:rPr>
+            </m:ctrlPr>
+          </m:fPr>
+          <m:num>
+            <m:r>
+              <w:rPr>
+                <w:rFonts w:ascii="Cambria Math" w:hAnsi="Cambria Math" w:cs="Calibri"/>
+                <w:noProof/>
+                <w:lang w:val="es-419"/>
+              </w:rPr>
+              <m:t xml:space="preserve">512 </m:t>
+            </m:r>
+            <m:r>
+              <w:rPr>
+                <w:rFonts w:ascii="Cambria Math" w:hAnsi="Cambria Math" w:cs="Calibri"/>
+                <w:noProof/>
+              </w:rPr>
+              <m:t>KHz</m:t>
+            </m:r>
+          </m:num>
+          <m:den>
+            <m:r>
+              <w:rPr>
+                <w:rFonts w:ascii="Cambria Math" w:hAnsi="Cambria Math" w:cs="Calibri"/>
+                <w:noProof/>
+                <w:lang w:val="es-419"/>
+              </w:rPr>
+              <m:t>16</m:t>
+            </m:r>
+          </m:den>
+        </m:f>
+        <m:r>
+          <w:rPr>
+            <w:rFonts w:ascii="Cambria Math" w:hAnsi="Cambria Math" w:cs="Calibri"/>
+            <w:noProof/>
+            <w:lang w:val="es-419"/>
+          </w:rPr>
+          <m:t xml:space="preserve">=32 </m:t>
+        </m:r>
+        <m:r>
+          <w:rPr>
+            <w:rFonts w:ascii="Cambria Math" w:hAnsi="Cambria Math" w:cs="Calibri"/>
+            <w:noProof/>
+          </w:rPr>
+          <m:t>KHz</m:t>
+        </m:r>
+      </m:oMath>
+      <w:r>
+        <w:rPr>
+          <w:rFonts w:ascii="Calibri" w:eastAsiaTheme="minorEastAsia" w:hAnsi="Calibri" w:cs="Calibri"/>
+          <w:noProof/>
+          <w:lang w:val="es-419"/>
+        </w:rPr>
+        <w:t>.</w:t>
+      </w:r>
+    </w:p>
+    <w:p>
+      <w:pPr>
+        <w:rPr>
+          <w:rFonts w:ascii="Calibri" w:hAnsi="Calibri" w:cs="Calibri"/>
+          <w:noProof/>
+          <w:lang w:val="es-419"/>
+        </w:rPr>
+      </w:pPr>
+      <w:r>
+        <w:rPr>
+          <w:rFonts w:ascii="Calibri" w:hAnsi="Calibri" w:cs="Calibri"/>
+          <w:noProof/>
+          <w:lang w:val="es-419"/>
+        </w:rPr>
+        <w:t>15. Investigue en la hoja de datos del CI contador 7493, la configuración para obtener un contador binario de 4 bits. Dibuje el diagrama de conexión, elabore su diagrama de tiempos, y realice la simulación con CI.</w:t>
+      </w:r>
+    </w:p>
+    <w:p>
+      <w:pPr>
+        <w:rPr>
+          <w:rFonts w:ascii="Calibri" w:hAnsi="Calibri" w:cs="Calibri"/>
+          <w:noProof/>
+          <w:lang w:val="es-419"/>
+        </w:rPr>
+      </w:pPr>
+      <w:r>
+        <w:rPr>
+          <w:rFonts w:ascii="Calibri" w:hAnsi="Calibri" w:cs="Calibri"/>
+          <w:noProof/>
+          <w:lang w:val="es-419"/>
+        </w:rPr>
+        <w:lastRenderedPageBreak/>
+        <w:drawing>
+          <wp:inline distT="0" distB="0" distL="0" distR="0" wp14:anchorId="0AE56D01" wp14:editId="1E936667">
+            <wp:extent cx="3055220" cy="2567940"/>
+            <wp:effectExtent l="0" t="0" r="0" b="3810"/>
+            <wp:docPr id="1366674255" name="Imagen 1"/>
+            <wp:cNvGraphicFramePr>
+              <a:graphicFrameLocks xmlns:a="http://schemas.openxmlformats.org/drawingml/2006/main" noChangeAspect="1"/>
+            </wp:cNvGraphicFramePr>
+            <a:graphic xmlns:a="http://schemas.openxmlformats.org/drawingml/2006/main">
+              <a:graphicData uri="http://schemas.openxmlformats.org/drawingml/2006/picture">
+                <pic:pic xmlns:pic="http://schemas.openxmlformats.org/drawingml/2006/picture">
+                  <pic:nvPicPr>
+                    <pic:cNvPr id="1366674255" name=""/>
+                    <pic:cNvPicPr/>
+                  </pic:nvPicPr>
+                  <pic:blipFill rotWithShape="1">
+                    <a:blip r:embed="rId8"/>
+                    <a:srcRect l="2716" t="3775" r="8757" b="2773"/>
+                    <a:stretch/>
+                  </pic:blipFill>
+                  <pic:spPr bwMode="auto">
+                    <a:xfrm>
+                      <a:off x="0" y="0"/>
+                      <a:ext cx="3071969" cy="2582018"/>
+                    </a:xfrm>
+                    <a:prstGeom prst="rect">
+                      <a:avLst/>
+                    </a:prstGeom>
+                    <a:ln>
+                      <a:noFill/>
+                    </a:ln>
+                    <a:extLst>
+                      <a:ext uri="{53640926-AAD7-44D8-BBD7-CCE9431645EC}">
+                        <a14:shadowObscured xmlns:a14="http://schemas.microsoft.com/office/drawing/2010/main"/>
+                      </a:ext>
+                    </a:extLst>
+                  </pic:spPr>
+                </pic:pic>
+              </a:graphicData>
+            </a:graphic>
+          </wp:inline>
+        </w:drawing>
+      </w:r>
+    </w:p>
+    <w:p>
+      <w:pPr>
+        <w:rPr>
+          <w:rFonts w:ascii="Calibri" w:hAnsi="Calibri" w:cs="Calibri"/>
+          <w:noProof/>
+          <w:lang w:val="es-419"/>
+        </w:rPr>
+      </w:pPr>
+      <w:r>
+        <w:rPr>
+          <w:rFonts w:ascii="Calibri" w:hAnsi="Calibri" w:cs="Calibri"/>
+          <w:noProof/>
+          <w:lang w:val="es-419"/>
+        </w:rPr>
+        <w:t>Figura 1. Diagrama de conexión del contador de 4 bits.</w:t>
+      </w:r>
+    </w:p>
+    <w:p>
+      <w:pPr>
+        <w:rPr>
+          <w:rFonts w:ascii="Calibri" w:hAnsi="Calibri" w:cs="Calibri"/>
+          <w:noProof/>
+          <w:lang w:val="es-419"/>
+        </w:rPr>
+      </w:pPr>
+      <w:r>
+        <w:rPr>
+          <w:rFonts w:ascii="Calibri" w:hAnsi="Calibri" w:cs="Calibri"/>
+          <w:noProof/>
+          <w:lang w:val="es-419"/>
+        </w:rPr>
+        <w:drawing>
+          <wp:inline distT="0" distB="0" distL="0" distR="0" wp14:anchorId="17CC4940" wp14:editId="1322C8D6">
+            <wp:extent cx="3240000" cy="2051009"/>
+            <wp:effectExtent l="0" t="0" r="0" b="6985"/>
+            <wp:docPr id="767985732" name="Imagen 1"/>
+            <wp:cNvGraphicFramePr>
+              <a:graphicFrameLocks xmlns:a="http://schemas.openxmlformats.org/drawingml/2006/main" noChangeAspect="1"/>
+            </wp:cNvGraphicFramePr>
+            <a:graphic xmlns:a="http://schemas.openxmlformats.org/drawingml/2006/main">
+              <a:graphicData uri="http://schemas.openxmlformats.org/drawingml/2006/picture">
+                <pic:pic xmlns:pic="http://schemas.openxmlformats.org/drawingml/2006/picture">
+                  <pic:nvPicPr>
+                    <pic:cNvPr id="767985732" name=""/>
+                    <pic:cNvPicPr/>
+                  </pic:nvPicPr>
+                  <pic:blipFill rotWithShape="1">
+                    <a:blip r:embed="rId9"/>
+                    <a:srcRect t="37225" b="6378"/>
+                    <a:stretch/>
+                  </pic:blipFill>
+                  <pic:spPr bwMode="auto">
+                    <a:xfrm>
+                      <a:off x="0" y="0"/>
+                      <a:ext cx="3240000" cy="2051009"/>
+                    </a:xfrm>
+                    <a:prstGeom prst="rect">
+                      <a:avLst/>
+                    </a:prstGeom>
+                    <a:ln>
+                      <a:noFill/>
+                    </a:ln>
+                    <a:extLst>
+                      <a:ext uri="{53640926-AAD7-44D8-BBD7-CCE9431645EC}">
+                        <a14:shadowObscured xmlns:a14="http://schemas.microsoft.com/office/drawing/2010/main"/>
+                      </a:ext>
+                    </a:extLst>
+                  </pic:spPr>
+                </pic:pic>
+              </a:graphicData>
+            </a:graphic>
+          </wp:inline>
+        </w:drawing>
+      </w:r>
+    </w:p>
+    <w:p>
+      <w:pPr>
+        <w:rPr>
+          <w:rFonts w:ascii="Calibri" w:hAnsi="Calibri" w:cs="Calibri"/>
+          <w:noProof/>
+          <w:lang w:val="es-419"/>
+        </w:rPr>
+      </w:pPr>
+      <w:r>
+        <w:rPr>
+          <w:rFonts w:ascii="Calibri" w:hAnsi="Calibri" w:cs="Calibri"/>
+          <w:noProof/>
+          <w:lang w:val="es-419"/>
+        </w:rPr>
+        <w:t>Figura 2. Simulación del contador de 4 bits</w:t>
+      </w:r>
+    </w:p>
+    <w:p>
+      <w:pPr>
+        <w:rPr>
+          <w:rFonts w:ascii="Calibri" w:hAnsi="Calibri" w:cs="Calibri"/>
+          <w:noProof/>
+          <w:lang w:val="es-419"/>
+        </w:rPr>
+      </w:pPr>
+      <w:r>
+        <w:rPr>
+          <w:rFonts w:ascii="Calibri" w:hAnsi="Calibri" w:cs="Calibri"/>
+          <w:noProof/>
+          <w:lang w:val="es-419"/>
+        </w:rPr>
+        <w:drawing>
+          <wp:inline distT="0" distB="0" distL="0" distR="0" wp14:anchorId="387F7024" wp14:editId="0BFDE9FA">
+            <wp:extent cx="6480000" cy="1606720"/>
+            <wp:effectExtent l="0" t="0" r="0" b="0"/>
+            <wp:docPr id="1346749313" name="Imagen 1"/>
+            <wp:cNvGraphicFramePr>
+              <a:graphicFrameLocks xmlns:a="http://schemas.openxmlformats.org/drawingml/2006/main" noChangeAspect="1"/>
+            </wp:cNvGraphicFramePr>
+            <a:graphic xmlns:a="http://schemas.openxmlformats.org/drawingml/2006/main">
+              <a:graphicData uri="http://schemas.openxmlformats.org/drawingml/2006/picture">
+                <pic:pic xmlns:pic="http://schemas.openxmlformats.org/drawingml/2006/picture">
+                  <pic:nvPicPr>
+                    <pic:cNvPr id="1346749313" name=""/>
+                    <pic:cNvPicPr/>
+                  </pic:nvPicPr>
+                  <pic:blipFill rotWithShape="1">
+                    <a:blip r:embed="rId10"/>
+                    <a:srcRect t="746" b="1858"/>
+                    <a:stretch/>
+                  </pic:blipFill>
+                  <pic:spPr bwMode="auto">
+                    <a:xfrm>
+                      <a:off x="0" y="0"/>
+                      <a:ext cx="6480000" cy="1606720"/>
+                    </a:xfrm>
+                    <a:prstGeom prst="rect">
+                      <a:avLst/>
+                    </a:prstGeom>
+                    <a:ln>
+                      <a:noFill/>
+                    </a:ln>
+                    <a:extLst>
+                      <a:ext uri="{53640926-AAD7-44D8-BBD7-CCE9431645EC}">
+                        <a14:shadowObscured xmlns:a14="http://schemas.microsoft.com/office/drawing/2010/main"/>
+                      </a:ext>
+                    </a:extLst>
+                  </pic:spPr>
+                </pic:pic>
+              </a:graphicData>
+            </a:graphic>
+          </wp:inline>
+        </w:drawing>
+      </w:r>
+    </w:p>
+    <w:p>
+      <w:pPr>
+        <w:rPr>
+          <w:rFonts w:ascii="Calibri" w:hAnsi="Calibri" w:cs="Calibri"/>
+          <w:noProof/>
+          <w:lang w:val="es-419"/>
+        </w:rPr>
+      </w:pPr>
+      <w:r>
+        <w:rPr>
+          <w:rFonts w:ascii="Calibri" w:hAnsi="Calibri" w:cs="Calibri"/>
+          <w:noProof/>
+          <w:lang w:val="es-419"/>
+        </w:rPr>
+        <w:t>Figura 3. Diagrama de tiempos.</w:t>
+      </w:r>
+    </w:p>
+    <w:p>
+      <w:pPr>
+        <w:rPr>
+          <w:rFonts w:ascii="Calibri" w:hAnsi="Calibri" w:cs="Calibri"/>
+          <w:noProof/>
+          <w:lang w:val="es-419"/>
+        </w:rPr>
+      </w:pPr>
+      <w:r>
+        <w:rPr>
+          <w:rFonts w:ascii="Calibri" w:hAnsi="Calibri" w:cs="Calibri"/>
+          <w:noProof/>
+          <w:lang w:val="es-419"/>
+        </w:rPr>
+        <w:t>16. ¿Qué salidas de los FF del CI 7493 deben conectarse a la compuerta NAND, para obtener un contador MOD-5? Dibuje el diagrama de conexiones y compruebe en un simulador.</w:t>
+      </w:r>
+    </w:p>
+    <w:p>
+      <w:pPr>
+        <w:rPr>
+          <w:rFonts w:ascii="Calibri" w:hAnsi="Calibri" w:cs="Calibri"/>
+          <w:noProof/>
+          <w:lang w:val="es-419"/>
+        </w:rPr>
+      </w:pPr>
+      <w:r>
+        <w:rPr>
+          <w:rFonts w:ascii="Calibri" w:hAnsi="Calibri" w:cs="Calibri"/>
+          <w:noProof/>
+          <w:lang w:val="es-419"/>
+        </w:rPr>
+        <w:lastRenderedPageBreak/>
+        <w:t>Salida: Q1 y Q3.</w:t>
+      </w:r>
+    </w:p>
+    <w:p>
+      <w:pPr>
+        <w:rPr>
+          <w:rFonts w:ascii="Calibri" w:hAnsi="Calibri" w:cs="Calibri"/>
+          <w:noProof/>
+          <w:lang w:val="es-419"/>
+        </w:rPr>
+      </w:pPr>
+      <w:r>
+        <w:rPr>
+          <w:rFonts w:ascii="Calibri" w:hAnsi="Calibri" w:cs="Calibri"/>
+          <w:noProof/>
+          <w:lang w:val="es-419"/>
+        </w:rPr>
+        <w:t>Esto es porque el FF correspondiente a Q0 no se usa, pues no es necesario.</w:t>
+      </w:r>
+    </w:p>
+    <w:p>
+      <w:pPr>
+        <w:rPr>
+          <w:rFonts w:ascii="Calibri" w:hAnsi="Calibri" w:cs="Calibri"/>
+          <w:noProof/>
+          <w:lang w:val="es-419"/>
+        </w:rPr>
+      </w:pPr>
+      <w:r>
+        <w:rPr>
+          <w:rFonts w:ascii="Calibri" w:hAnsi="Calibri" w:cs="Calibri"/>
+          <w:noProof/>
+          <w:lang w:val="es-419"/>
+        </w:rPr>
+        <w:drawing>
+          <wp:inline distT="0" distB="0" distL="0" distR="0" wp14:anchorId="2705C795" wp14:editId="23C6559B">
+            <wp:extent cx="3063240" cy="2309764"/>
+            <wp:effectExtent l="0" t="0" r="3810" b="0"/>
+            <wp:docPr id="1434359183" name="Imagen 1"/>
+            <wp:cNvGraphicFramePr>
+              <a:graphicFrameLocks xmlns:a="http://schemas.openxmlformats.org/drawingml/2006/main" noChangeAspect="1"/>
+            </wp:cNvGraphicFramePr>
+            <a:graphic xmlns:a="http://schemas.openxmlformats.org/drawingml/2006/main">
+              <a:graphicData uri="http://schemas.openxmlformats.org/drawingml/2006/picture">
+                <pic:pic xmlns:pic="http://schemas.openxmlformats.org/drawingml/2006/picture">
+                  <pic:nvPicPr>
+                    <pic:cNvPr id="1434359183" name=""/>
+                    <pic:cNvPicPr/>
+                  </pic:nvPicPr>
+                  <pic:blipFill rotWithShape="1">
+                    <a:blip r:embed="rId11"/>
+                    <a:srcRect l="4888" t="1844" r="2376" b="3166"/>
+                    <a:stretch/>
+                  </pic:blipFill>
+                  <pic:spPr bwMode="auto">
+                    <a:xfrm>
+                      <a:off x="0" y="0"/>
+                      <a:ext cx="3123043" cy="2354857"/>
+                    </a:xfrm>
+                    <a:prstGeom prst="rect">
+                      <a:avLst/>
+                    </a:prstGeom>
+                    <a:ln>
+                      <a:noFill/>
+                    </a:ln>
+                    <a:extLst>
+                      <a:ext uri="{53640926-AAD7-44D8-BBD7-CCE9431645EC}">
+                        <a14:shadowObscured xmlns:a14="http://schemas.microsoft.com/office/drawing/2010/main"/>
+                      </a:ext>
+                    </a:extLst>
+                  </pic:spPr>
+                </pic:pic>
+              </a:graphicData>
+            </a:graphic>
+          </wp:inline>
+        </w:drawing>
+      </w:r>
+    </w:p>
+    <w:p>
+      <w:pPr>
+        <w:rPr>
+          <w:rFonts w:ascii="Calibri" w:hAnsi="Calibri" w:cs="Calibri"/>
+          <w:noProof/>
+          <w:lang w:val="es-419"/>
+        </w:rPr>
+      </w:pPr>
+      <w:r>
+        <w:rPr>
+          <w:rFonts w:ascii="Calibri" w:hAnsi="Calibri" w:cs="Calibri"/>
+          <w:noProof/>
+          <w:lang w:val="es-419"/>
+        </w:rPr>
+        <w:t>Figura 4. Diagrama de conexión del contador de MOD 5.</w:t>
+      </w:r>
+    </w:p>
+    <w:p>
+      <w:pPr>
+        <w:rPr>
+          <w:rFonts w:ascii="Calibri" w:hAnsi="Calibri" w:cs="Calibri"/>
+          <w:noProof/>
+          <w:lang w:val="es-419"/>
+        </w:rPr>
+      </w:pPr>
+      <w:r>
+        <w:rPr>
+          <w:rFonts w:ascii="Calibri" w:hAnsi="Calibri" w:cs="Calibri"/>
+          <w:noProof/>
+          <w:lang w:val="es-419"/>
+        </w:rPr>
+        <w:drawing>
+          <wp:inline distT="0" distB="0" distL="0" distR="0" wp14:anchorId="0ACED0D0" wp14:editId="3B2D6333">
+            <wp:extent cx="3710832" cy="2752090"/>
+            <wp:effectExtent l="0" t="0" r="4445" b="0"/>
+            <wp:docPr id="1009362179" name="Imagen 1"/>
+            <wp:cNvGraphicFramePr>
+              <a:graphicFrameLocks xmlns:a="http://schemas.openxmlformats.org/drawingml/2006/main" noChangeAspect="1"/>
+            </wp:cNvGraphicFramePr>
+            <a:graphic xmlns:a="http://schemas.openxmlformats.org/drawingml/2006/main">
+              <a:graphicData uri="http://schemas.openxmlformats.org/drawingml/2006/picture">
+                <pic:pic xmlns:pic="http://schemas.openxmlformats.org/drawingml/2006/picture">
+                  <pic:nvPicPr>
+                    <pic:cNvPr id="1009362179" name=""/>
+                    <pic:cNvPicPr/>
+                  </pic:nvPicPr>
+                  <pic:blipFill rotWithShape="1">
+                    <a:blip r:embed="rId12"/>
+                    <a:srcRect t="5987"/>
+                    <a:stretch/>
+                  </pic:blipFill>
+                  <pic:spPr bwMode="auto">
+                    <a:xfrm>
+                      <a:off x="0" y="0"/>
+                      <a:ext cx="3718628" cy="2757872"/>
+                    </a:xfrm>
+                    <a:prstGeom prst="rect">
+                      <a:avLst/>
+                    </a:prstGeom>
+                    <a:ln>
+                      <a:noFill/>
+                    </a:ln>
+                    <a:extLst>
+                      <a:ext uri="{53640926-AAD7-44D8-BBD7-CCE9431645EC}">
+                        <a14:shadowObscured xmlns:a14="http://schemas.microsoft.com/office/drawing/2010/main"/>
+                      </a:ext>
+                    </a:extLst>
+                  </pic:spPr>
+                </pic:pic>
+              </a:graphicData>
+            </a:graphic>
+          </wp:inline>
+        </w:drawing>
+      </w:r>
+    </w:p>
+    <w:p>
+      <w:pPr>
+        <w:rPr>
+          <w:rFonts w:ascii="Calibri" w:hAnsi="Calibri" w:cs="Calibri"/>
+          <w:noProof/>
+          <w:lang w:val="es-419"/>
+        </w:rPr>
+      </w:pPr>
+      <w:r>
+        <w:rPr>
+          <w:rFonts w:ascii="Calibri" w:hAnsi="Calibri" w:cs="Calibri"/>
+          <w:noProof/>
+          <w:lang w:val="es-419"/>
+        </w:rPr>
+        <w:t>Figura 5. Simulacion del contador MOD 5.</w:t>
+      </w:r>
+    </w:p>
+    <w:p>
+      <w:pPr>
+        <w:rPr>
+          <w:rFonts w:ascii="Calibri" w:hAnsi="Calibri" w:cs="Calibri"/>
+          <w:noProof/>
+          <w:lang w:val="es-419"/>
+        </w:rPr>
+      </w:pPr>
+    </w:p>
+    <w:p>
+      <w:pPr>
+        <w:rPr>
+          <w:rFonts w:ascii="Calibri" w:hAnsi="Calibri" w:cs="Calibri"/>
+          <w:noProof/>
+          <w:lang w:val="es-419"/>
+        </w:rPr>
+      </w:pPr>
+      <w:r>
+        <w:rPr>
+          <w:rFonts w:ascii="Calibri" w:hAnsi="Calibri" w:cs="Calibri"/>
+          <w:noProof/>
+          <w:lang w:val="es-419"/>
+        </w:rPr>
+        <w:t>17. ¿Como o en qué situación podría aplicar este último contador? Explique.</w:t>
+      </w:r>
+    </w:p>
+    <w:p>
+      <w:pPr>
+        <w:rPr>
+          <w:rFonts w:ascii="Calibri" w:hAnsi="Calibri" w:cs="Calibri"/>
+          <w:noProof/>
+          <w:lang w:val="es-419"/>
+        </w:rPr>
+      </w:pPr>
+      <w:r>
+        <w:rPr>
+          <w:rFonts w:ascii="Calibri" w:hAnsi="Calibri" w:cs="Calibri"/>
+          <w:noProof/>
+          <w:lang w:val="es-419"/>
+        </w:rPr>
+        <w:t>El contador MOD-5 puede funcionar como c uenta de salida para una competencia, mostrar los estados de un proceso si en vez de pulso de reloj se pone una señal que indique el cambio, se puede mostrar los numeros en un display pero solo hasta 4, entre otros usos.</w:t>
+      </w:r>
+    </w:p>
+    <w:p>
+      <w:pPr>
+        <w:spacing w:line="360" w:lineRule="auto"/>
+        <w:rPr>
+          <w:rFonts w:ascii="Calibri" w:hAnsi="Calibri" w:cs="Calibri"/>
+          <w:b/>
+          <w:bCs/>
+          <w:noProof/>
+          <w:color w:val="00B0F0"/>
+          <w:lang w:val="es-419"/>
+        </w:rPr>
+      </w:pPr>
+      <w:r>
+        <w:rPr>
+          <w:rFonts w:ascii="Calibri" w:hAnsi="Calibri" w:cs="Calibri"/>
+          <w:b/>
+          <w:bCs/>
+          <w:noProof/>
+          <w:color w:val="00B0F0"/>
+          <w:lang w:val="es-419"/>
+        </w:rPr>
+        <w:lastRenderedPageBreak/>
+        <w:t>T</w:t>
+      </w:r>
+      <w:r>
+        <w:rPr>
+          <w:rFonts w:ascii="Calibri" w:hAnsi="Calibri" w:cs="Calibri"/>
+          <w:b/>
+          <w:bCs/>
+          <w:noProof/>
+          <w:color w:val="00B0F0"/>
+          <w:lang w:val="es-419"/>
+        </w:rPr>
+        <w:t xml:space="preserve"> 2.2 </w:t>
+      </w:r>
+      <w:r>
+        <w:rPr>
+          <w:rFonts w:ascii="Calibri" w:hAnsi="Calibri" w:cs="Calibri"/>
+          <w:b/>
+          <w:bCs/>
+          <w:noProof/>
+          <w:color w:val="00B0F0"/>
+          <w:lang w:val="es-419"/>
+        </w:rPr>
+        <w:t>Re</w:t>
+      </w:r>
+      <w:r>
+        <w:rPr>
+          <w:rFonts w:ascii="Calibri" w:hAnsi="Calibri" w:cs="Calibri"/>
+          <w:b/>
+          <w:bCs/>
+          <w:noProof/>
+          <w:color w:val="00B0F0"/>
+          <w:lang w:val="es-419"/>
+        </w:rPr>
+        <w:t>gistros</w:t>
+      </w:r>
+    </w:p>
+    <w:p>
+      <w:pPr>
+        <w:rPr>
+          <w:rFonts w:ascii="Calibri" w:hAnsi="Calibri" w:cs="Calibri"/>
+          <w:lang w:val="es-419"/>
+        </w:rPr>
+      </w:pPr>
+      <w:r>
+        <w:rPr>
+          <w:rFonts w:ascii="Calibri" w:hAnsi="Calibri" w:cs="Calibri"/>
+          <w:lang w:val="es-419"/>
+        </w:rPr>
+        <w:t>18. ¿Qué es un registro? y ¿qué es la transferencia de datos?</w:t>
+      </w:r>
+    </w:p>
+    <w:p>
+      <w:pPr>
+        <w:rPr>
+          <w:rFonts w:ascii="Calibri" w:hAnsi="Calibri" w:cs="Calibri"/>
+          <w:lang w:val="es-419"/>
+        </w:rPr>
+      </w:pPr>
+      <w:r>
+        <w:rPr>
+          <w:rFonts w:ascii="Calibri" w:hAnsi="Calibri" w:cs="Calibri"/>
+          <w:lang w:val="es-419"/>
+        </w:rPr>
+        <w:t>Un registro es un grupo de FF que pueden almacenar datos o información. La transferencia de datos es el envío de datos de un registro a otro.</w:t>
+      </w:r>
+    </w:p>
+    <w:p>
+      <w:pPr>
+        <w:rPr>
+          <w:rFonts w:ascii="Calibri" w:hAnsi="Calibri" w:cs="Calibri"/>
+          <w:lang w:val="es-419"/>
+        </w:rPr>
+      </w:pPr>
+      <w:r>
+        <w:rPr>
+          <w:rFonts w:ascii="Calibri" w:hAnsi="Calibri" w:cs="Calibri"/>
+          <w:lang w:val="es-419"/>
+        </w:rPr>
+        <w:t>19. ¿Cuál es el método más fácil para transferir datos de un registro a otro? ¿serie o paralelo? Explique.</w:t>
+      </w:r>
+    </w:p>
+    <w:p>
+      <w:pPr>
+        <w:rPr>
+          <w:rFonts w:ascii="Calibri" w:hAnsi="Calibri" w:cs="Calibri"/>
+          <w:lang w:val="es-419"/>
+        </w:rPr>
+      </w:pPr>
+      <w:r>
+        <w:rPr>
+          <w:rFonts w:ascii="Calibri" w:hAnsi="Calibri" w:cs="Calibri"/>
+          <w:lang w:val="es-419"/>
+        </w:rPr>
+        <w:t>Es el método en paralelo, pues todos los bits se transfieren de manera simultánea. En cambio, al hacerlo de manera serial, la transferencia es por medio de una sola línea, transfiriendo bit por bit lo que llevaría mas tiempo.</w:t>
+      </w:r>
+    </w:p>
+    <w:p>
+      <w:pPr>
+        <w:rPr>
+          <w:rFonts w:ascii="Calibri" w:hAnsi="Calibri" w:cs="Calibri"/>
+          <w:lang w:val="es-419"/>
+        </w:rPr>
+      </w:pPr>
+      <w:r>
+        <w:rPr>
+          <w:rFonts w:ascii="Calibri" w:hAnsi="Calibri" w:cs="Calibri"/>
+          <w:lang w:val="es-419"/>
+        </w:rPr>
+        <w:t>20. ¿Cuál es la principal ventaja de la transferencia de datos en serie, en comparación con la transferencia</w:t>
+      </w:r>
+      <w:r>
+        <w:rPr>
+          <w:rFonts w:ascii="Calibri" w:hAnsi="Calibri" w:cs="Calibri"/>
+          <w:lang w:val="es-419"/>
+        </w:rPr>
+        <w:t xml:space="preserve"> </w:t>
+      </w:r>
+      <w:r>
+        <w:rPr>
+          <w:rFonts w:ascii="Calibri" w:hAnsi="Calibri" w:cs="Calibri"/>
+          <w:lang w:val="es-419"/>
+        </w:rPr>
+        <w:t>en paralelo?</w:t>
+      </w:r>
+    </w:p>
+    <w:p>
+      <w:pPr>
+        <w:rPr>
+          <w:rFonts w:ascii="Calibri" w:hAnsi="Calibri" w:cs="Calibri"/>
+          <w:lang w:val="es-419"/>
+        </w:rPr>
+      </w:pPr>
+      <w:r>
+        <w:rPr>
+          <w:rFonts w:ascii="Calibri" w:hAnsi="Calibri" w:cs="Calibri"/>
+          <w:lang w:val="es-419"/>
+        </w:rPr>
+        <w:t xml:space="preserve">La principal razón de la </w:t>
+      </w:r>
+      <w:r>
+        <w:rPr>
+          <w:rFonts w:ascii="Calibri" w:hAnsi="Calibri" w:cs="Calibri"/>
+          <w:lang w:val="es-419"/>
+        </w:rPr>
+        <w:t>transferencia de datos en serie</w:t>
+      </w:r>
+      <w:r>
+        <w:rPr>
+          <w:rFonts w:ascii="Calibri" w:hAnsi="Calibri" w:cs="Calibri"/>
+          <w:lang w:val="es-419"/>
+        </w:rPr>
+        <w:t xml:space="preserve"> es su simpleza y su bajo costo.</w:t>
+      </w:r>
+    </w:p>
+    <w:p>
+      <w:pPr>
+        <w:rPr>
+          <w:rFonts w:ascii="Calibri" w:hAnsi="Calibri" w:cs="Calibri"/>
+          <w:lang w:val="es-419"/>
+        </w:rPr>
+      </w:pPr>
+      <w:r>
+        <w:rPr>
+          <w:rFonts w:ascii="Calibri" w:hAnsi="Calibri" w:cs="Calibri"/>
+          <w:lang w:val="es-419"/>
+        </w:rPr>
+        <w:t>21. De acuerdo con la figura 4-47. Suponga que el contenido inicial de los registros es X2X1X0 = 010 y</w:t>
+      </w:r>
+      <w:r>
+        <w:rPr>
+          <w:rFonts w:ascii="Calibri" w:hAnsi="Calibri" w:cs="Calibri"/>
+          <w:lang w:val="es-419"/>
+        </w:rPr>
+        <w:t xml:space="preserve"> </w:t>
+      </w:r>
+      <w:r>
+        <w:rPr>
+          <w:rFonts w:ascii="Calibri" w:hAnsi="Calibri" w:cs="Calibri"/>
+          <w:lang w:val="es-419"/>
+        </w:rPr>
+        <w:t>Y2Y1Y0 = 110. Además, la entrada D del FF X2 se mantiene en ALTO. Determine le valor de la salida</w:t>
+      </w:r>
+      <w:r>
+        <w:rPr>
+          <w:rFonts w:ascii="Calibri" w:hAnsi="Calibri" w:cs="Calibri"/>
+          <w:lang w:val="es-419"/>
+        </w:rPr>
+        <w:t xml:space="preserve"> </w:t>
+      </w:r>
+      <w:r>
+        <w:rPr>
+          <w:rFonts w:ascii="Calibri" w:hAnsi="Calibri" w:cs="Calibri"/>
+          <w:lang w:val="es-419"/>
+        </w:rPr>
+        <w:t>de cada FF después de que se produce el cuarto pulso de reloj.</w:t>
+      </w:r>
+    </w:p>
+    <w:p>
+      <w:pPr>
+        <w:rPr>
+          <w:rFonts w:ascii="Calibri" w:hAnsi="Calibri" w:cs="Calibri"/>
+          <w:lang w:val="es-419"/>
+        </w:rPr>
+      </w:pPr>
+      <w:r>
+        <w:rPr>
+          <w:rFonts w:ascii="Calibri" w:hAnsi="Calibri" w:cs="Calibri"/>
+          <w:lang w:val="es-419"/>
+        </w:rPr>
+        <w:t xml:space="preserve">X2X1X0 </w:t>
+      </w:r>
+      <w:r>
+        <w:rPr>
+          <w:rFonts w:ascii="Calibri" w:hAnsi="Calibri" w:cs="Calibri"/>
+          <w:lang w:val="es-419"/>
+        </w:rPr>
+        <w:t>=</w:t>
+      </w:r>
+      <w:r>
+        <w:rPr>
+          <w:rFonts w:ascii="Calibri" w:hAnsi="Calibri" w:cs="Calibri"/>
+          <w:lang w:val="es-419"/>
+        </w:rPr>
+        <w:t>111 y Y2Y1Y0 = 101</w:t>
+      </w:r>
+    </w:p>
+    <w:p>
+      <w:pPr>
+        <w:rPr>
+          <w:rFonts w:ascii="Calibri" w:hAnsi="Calibri" w:cs="Calibri"/>
+          <w:lang w:val="es-419"/>
+        </w:rPr>
+      </w:pPr>
+      <w:r>
+        <w:rPr>
+          <w:rFonts w:ascii="Calibri" w:hAnsi="Calibri" w:cs="Calibri"/>
+          <w:lang w:val="es-419"/>
+        </w:rPr>
+        <w:t>010 110 - Antes de aplicar el pulso</w:t>
+      </w:r>
+    </w:p>
+    <w:p>
+      <w:pPr>
+        <w:rPr>
+          <w:rFonts w:ascii="Calibri" w:hAnsi="Calibri" w:cs="Calibri"/>
+          <w:lang w:val="es-419"/>
+        </w:rPr>
+      </w:pPr>
+      <w:r>
+        <w:rPr>
+          <w:rFonts w:ascii="Calibri" w:hAnsi="Calibri" w:cs="Calibri"/>
+          <w:lang w:val="es-419"/>
+        </w:rPr>
+        <w:t>101 011 - Después del primer pulso</w:t>
+      </w:r>
+    </w:p>
+    <w:p>
+      <w:pPr>
+        <w:rPr>
+          <w:rFonts w:ascii="Calibri" w:hAnsi="Calibri" w:cs="Calibri"/>
+          <w:lang w:val="es-419"/>
+        </w:rPr>
+      </w:pPr>
+      <w:r>
+        <w:rPr>
+          <w:rFonts w:ascii="Calibri" w:hAnsi="Calibri" w:cs="Calibri"/>
+          <w:lang w:val="es-419"/>
+        </w:rPr>
+        <w:t>110 101 - Después del segundo pulso.</w:t>
+      </w:r>
+    </w:p>
+    <w:p>
+      <w:pPr>
+        <w:rPr>
+          <w:rFonts w:ascii="Calibri" w:hAnsi="Calibri" w:cs="Calibri"/>
+          <w:lang w:val="es-419"/>
+        </w:rPr>
+      </w:pPr>
+      <w:r>
+        <w:rPr>
+          <w:rFonts w:ascii="Calibri" w:hAnsi="Calibri" w:cs="Calibri"/>
+          <w:lang w:val="es-419"/>
+        </w:rPr>
+        <w:t>111 010 - Después del tercer pulso.</w:t>
+      </w:r>
+    </w:p>
+    <w:p>
+      <w:pPr>
+        <w:rPr>
+          <w:rFonts w:ascii="Calibri" w:hAnsi="Calibri" w:cs="Calibri"/>
+          <w:lang w:val="es-419"/>
+        </w:rPr>
+      </w:pPr>
+      <w:r>
+        <w:rPr>
+          <w:rFonts w:ascii="Calibri" w:hAnsi="Calibri" w:cs="Calibri"/>
+          <w:lang w:val="es-419"/>
+        </w:rPr>
+        <w:t>111 101 - Después del cuarto pulso.</w:t>
+      </w:r>
+    </w:p>
+    <w:p>
+      <w:pPr>
+        <w:rPr>
+          <w:rFonts w:ascii="Calibri" w:hAnsi="Calibri" w:cs="Calibri"/>
+          <w:lang w:val="es-419"/>
+        </w:rPr>
+      </w:pPr>
+      <w:r>
+        <w:rPr>
+          <w:rFonts w:ascii="Calibri" w:hAnsi="Calibri" w:cs="Calibri"/>
+          <w:lang w:val="es-419"/>
+        </w:rPr>
+        <w:t>22. ¿En cuál de las formas de transferencia de datos el registro de origen no pierde su información?</w:t>
+      </w:r>
+    </w:p>
+    <w:p>
+      <w:pPr>
+        <w:rPr>
+          <w:rFonts w:ascii="Calibri" w:hAnsi="Calibri" w:cs="Calibri"/>
+          <w:lang w:val="es-419"/>
+        </w:rPr>
+      </w:pPr>
+      <w:r>
+        <w:rPr>
+          <w:rFonts w:ascii="Calibri" w:hAnsi="Calibri" w:cs="Calibri"/>
+          <w:lang w:val="es-419"/>
+        </w:rPr>
+        <w:t>Es la transferencia paralela, porque en vez de recorrer los bits se hace una copia de estos, permitiendo que el registro original mantenga la información.</w:t>
+      </w:r>
+    </w:p>
+    <w:p>
+      <w:pPr>
+        <w:rPr>
+          <w:rFonts w:ascii="Calibri" w:hAnsi="Calibri" w:cs="Calibri"/>
+          <w:lang w:val="es-419"/>
+        </w:rPr>
+      </w:pPr>
+      <w:r>
+        <w:rPr>
+          <w:rFonts w:ascii="Calibri" w:hAnsi="Calibri" w:cs="Calibri"/>
+          <w:lang w:val="es-419"/>
+        </w:rPr>
+        <w:t>23. De manera simple dibuje un diagrama de bloques y explique brevemente cada una de las clasificaciones de transferencia de datos en registros.</w:t>
+      </w:r>
+    </w:p>
+    <w:p>
+      <w:pPr>
+        <w:rPr>
+          <w:rFonts w:ascii="Calibri" w:hAnsi="Calibri" w:cs="Calibri"/>
+          <w:lang w:val="es-419"/>
+        </w:rPr>
+      </w:pPr>
+    </w:p>
+    <w:p>
+      <w:pPr>
+        <w:rPr>
+          <w:rFonts w:ascii="Calibri" w:hAnsi="Calibri" w:cs="Calibri"/>
+          <w:b/>
+          <w:bCs/>
+          <w:sz w:val="28"/>
+          <w:szCs w:val="28"/>
+          <w:lang w:val="es-419"/>
+        </w:rPr>
+      </w:pPr>
+      <w:r>
+        <w:rPr>
+          <w:rFonts w:ascii="Calibri" w:hAnsi="Calibri" w:cs="Calibri"/>
+          <w:b/>
+          <w:bCs/>
+          <w:sz w:val="28"/>
+          <w:szCs w:val="28"/>
+          <w:lang w:val="es-419"/>
+        </w:rPr>
+        <w:lastRenderedPageBreak/>
+        <w:t>PIPO</w:t>
+      </w:r>
+    </w:p>
+    <w:p>
+      <w:pPr>
+        <w:rPr>
+          <w:rFonts w:ascii="Calibri" w:hAnsi="Calibri" w:cs="Calibri"/>
+          <w:lang w:val="es-419"/>
+        </w:rPr>
+      </w:pPr>
+      <w:r>
+        <w:rPr>
+          <w:rFonts w:ascii="Calibri" w:hAnsi="Calibri" w:cs="Calibri"/>
+          <w:noProof/>
+          <w:lang w:val="es-419"/>
+        </w:rPr>
+        <w:drawing>
+          <wp:inline distT="0" distB="0" distL="0" distR="0" wp14:anchorId="574378BD" wp14:editId="527BC300">
+            <wp:extent cx="3177540" cy="2463870"/>
+            <wp:effectExtent l="0" t="0" r="3810" b="0"/>
+            <wp:docPr id="660632345" name="Imagen 1"/>
+            <wp:cNvGraphicFramePr>
+              <a:graphicFrameLocks xmlns:a="http://schemas.openxmlformats.org/drawingml/2006/main" noChangeAspect="1"/>
+            </wp:cNvGraphicFramePr>
+            <a:graphic xmlns:a="http://schemas.openxmlformats.org/drawingml/2006/main">
+              <a:graphicData uri="http://schemas.openxmlformats.org/drawingml/2006/picture">
+                <pic:pic xmlns:pic="http://schemas.openxmlformats.org/drawingml/2006/picture">
+                  <pic:nvPicPr>
+                    <pic:cNvPr id="660632345" name=""/>
+                    <pic:cNvPicPr/>
+                  </pic:nvPicPr>
+                  <pic:blipFill>
+                    <a:blip r:embed="rId13"/>
+                    <a:stretch>
+                      <a:fillRect/>
+                    </a:stretch>
+                  </pic:blipFill>
+                  <pic:spPr>
+                    <a:xfrm>
+                      <a:off x="0" y="0"/>
+                      <a:ext cx="3180559" cy="2466211"/>
+                    </a:xfrm>
+                    <a:prstGeom prst="rect">
+                      <a:avLst/>
+                    </a:prstGeom>
+                  </pic:spPr>
+                </pic:pic>
+              </a:graphicData>
+            </a:graphic>
+          </wp:inline>
+        </w:drawing>
+      </w:r>
+    </w:p>
+    <w:p>
+      <w:pPr>
+        <w:rPr>
+          <w:rFonts w:ascii="Calibri" w:hAnsi="Calibri" w:cs="Calibri"/>
+          <w:lang w:val="es-419"/>
+        </w:rPr>
+      </w:pPr>
+      <w:r>
+        <w:rPr>
+          <w:rFonts w:ascii="Calibri" w:hAnsi="Calibri" w:cs="Calibri"/>
+          <w:lang w:val="es-419"/>
+        </w:rPr>
+        <w:t xml:space="preserve">Figura 6. Configuración </w:t>
+      </w:r>
+      <w:r>
+        <w:rPr>
+          <w:rFonts w:ascii="Calibri" w:hAnsi="Calibri" w:cs="Calibri"/>
+          <w:lang w:val="es-419"/>
+        </w:rPr>
+        <w:t>PIPO: parallel in/parallel out</w:t>
+      </w:r>
+    </w:p>
+    <w:p>
+      <w:pPr>
+        <w:rPr>
+          <w:rFonts w:ascii="Calibri" w:hAnsi="Calibri" w:cs="Calibri"/>
+          <w:lang w:val="es-419"/>
+        </w:rPr>
+      </w:pPr>
+      <w:r>
+        <w:rPr>
+          <w:rFonts w:ascii="Calibri" w:hAnsi="Calibri" w:cs="Calibri"/>
+          <w:lang w:val="es-419"/>
+        </w:rPr>
+        <w:t>La configuración PIPO o entrada paralela/salida paralela, permite la transferencia de bits simultáneamente provocado por un pulso de reloj la cual va a otro registro de la misma cantidad o mayor de FF, si es menor provocaría perdida de datos.</w:t>
+      </w:r>
+    </w:p>
+    <w:p>
+      <w:pPr>
+        <w:rPr>
+          <w:rFonts w:ascii="Calibri" w:hAnsi="Calibri" w:cs="Calibri"/>
+          <w:b/>
+          <w:bCs/>
+          <w:sz w:val="28"/>
+          <w:szCs w:val="28"/>
+          <w:lang w:val="es-419"/>
+        </w:rPr>
+      </w:pPr>
+      <w:r>
+        <w:rPr>
+          <w:rFonts w:ascii="Calibri" w:hAnsi="Calibri" w:cs="Calibri"/>
+          <w:b/>
+          <w:bCs/>
+          <w:sz w:val="28"/>
+          <w:szCs w:val="28"/>
+          <w:lang w:val="es-419"/>
+        </w:rPr>
+        <w:t>SISO</w:t>
+      </w:r>
+    </w:p>
+    <w:p>
+      <w:pPr>
+        <w:rPr>
+          <w:rFonts w:ascii="Calibri" w:hAnsi="Calibri" w:cs="Calibri"/>
+          <w:lang w:val="es-419"/>
+        </w:rPr>
+      </w:pPr>
+      <w:r>
+        <w:rPr>
+          <w:rFonts w:ascii="Calibri" w:hAnsi="Calibri" w:cs="Calibri"/>
+          <w:noProof/>
+          <w:lang w:val="es-419"/>
+        </w:rPr>
+        <w:drawing>
+          <wp:inline distT="0" distB="0" distL="0" distR="0" wp14:anchorId="70F4B6C1" wp14:editId="77140F8F">
+            <wp:extent cx="5612130" cy="1664335"/>
+            <wp:effectExtent l="0" t="0" r="7620" b="0"/>
+            <wp:docPr id="129883859" name="Imagen 1"/>
+            <wp:cNvGraphicFramePr>
+              <a:graphicFrameLocks xmlns:a="http://schemas.openxmlformats.org/drawingml/2006/main" noChangeAspect="1"/>
+            </wp:cNvGraphicFramePr>
+            <a:graphic xmlns:a="http://schemas.openxmlformats.org/drawingml/2006/main">
+              <a:graphicData uri="http://schemas.openxmlformats.org/drawingml/2006/picture">
+                <pic:pic xmlns:pic="http://schemas.openxmlformats.org/drawingml/2006/picture">
+                  <pic:nvPicPr>
+                    <pic:cNvPr id="129883859" name=""/>
+                    <pic:cNvPicPr/>
+                  </pic:nvPicPr>
+                  <pic:blipFill>
+                    <a:blip r:embed="rId14"/>
+                    <a:stretch>
+                      <a:fillRect/>
+                    </a:stretch>
+                  </pic:blipFill>
+                  <pic:spPr>
+                    <a:xfrm>
+                      <a:off x="0" y="0"/>
+                      <a:ext cx="5612130" cy="1664335"/>
+                    </a:xfrm>
+                    <a:prstGeom prst="rect">
+                      <a:avLst/>
+                    </a:prstGeom>
+                  </pic:spPr>
+                </pic:pic>
+              </a:graphicData>
+            </a:graphic>
+          </wp:inline>
+        </w:drawing>
+      </w:r>
+    </w:p>
+    <w:p>
+      <w:pPr>
+        <w:rPr>
+          <w:rFonts w:ascii="Calibri" w:hAnsi="Calibri" w:cs="Calibri"/>
+          <w:lang w:val="es-419"/>
+        </w:rPr>
+      </w:pPr>
+      <w:r>
+        <w:rPr>
+          <w:rFonts w:ascii="Calibri" w:hAnsi="Calibri" w:cs="Calibri"/>
+          <w:lang w:val="es-419"/>
+        </w:rPr>
+        <w:t xml:space="preserve">Figura 7. Configuración </w:t>
+      </w:r>
+      <w:r>
+        <w:rPr>
+          <w:rFonts w:ascii="Calibri" w:hAnsi="Calibri" w:cs="Calibri"/>
+          <w:lang w:val="es-419"/>
+        </w:rPr>
+        <w:t>SISO: serial in/serial out</w:t>
+      </w:r>
+    </w:p>
+    <w:p>
+      <w:pPr>
+        <w:rPr>
+          <w:rFonts w:ascii="Calibri" w:hAnsi="Calibri" w:cs="Calibri"/>
+          <w:lang w:val="es-419"/>
+        </w:rPr>
+      </w:pPr>
+      <w:r>
+        <w:rPr>
+          <w:rFonts w:ascii="Calibri" w:hAnsi="Calibri" w:cs="Calibri"/>
+          <w:lang w:val="es-419"/>
+        </w:rPr>
+        <w:t>La configuración SISO o entrada serial/salida serial, recibe bit por bit de acuerda con los pulsos de reloj, va recorriéndolos hasta que la transferencia se completa.</w:t>
+      </w:r>
+    </w:p>
+    <w:p>
+      <w:pPr>
+        <w:rPr>
+          <w:rFonts w:ascii="Calibri" w:hAnsi="Calibri" w:cs="Calibri"/>
+          <w:b/>
+          <w:bCs/>
+          <w:sz w:val="28"/>
+          <w:szCs w:val="28"/>
+          <w:lang w:val="es-419"/>
+        </w:rPr>
+      </w:pPr>
+      <w:r>
+        <w:rPr>
+          <w:rFonts w:ascii="Calibri" w:hAnsi="Calibri" w:cs="Calibri"/>
+          <w:b/>
+          <w:bCs/>
+          <w:sz w:val="28"/>
+          <w:szCs w:val="28"/>
+          <w:lang w:val="es-419"/>
+        </w:rPr>
+        <w:t>SIPO</w:t>
+      </w:r>
+    </w:p>
+    <w:p>
+      <w:pPr>
+        <w:rPr>
+          <w:rFonts w:ascii="Calibri" w:hAnsi="Calibri" w:cs="Calibri"/>
+          <w:lang w:val="es-419"/>
+        </w:rPr>
+      </w:pPr>
+      <w:r>
+        <w:rPr>
+          <w:rFonts w:ascii="Calibri" w:hAnsi="Calibri" w:cs="Calibri"/>
+          <w:noProof/>
+          <w:lang w:val="es-419"/>
+        </w:rPr>
+        <w:lastRenderedPageBreak/>
+        <w:drawing>
+          <wp:inline distT="0" distB="0" distL="0" distR="0" wp14:anchorId="57A5CE1E" wp14:editId="0EE147C4">
+            <wp:extent cx="5528310" cy="2875915"/>
+            <wp:effectExtent l="0" t="0" r="0" b="635"/>
+            <wp:docPr id="2021953411" name="Imagen 1"/>
+            <wp:cNvGraphicFramePr>
+              <a:graphicFrameLocks xmlns:a="http://schemas.openxmlformats.org/drawingml/2006/main" noChangeAspect="1"/>
+            </wp:cNvGraphicFramePr>
+            <a:graphic xmlns:a="http://schemas.openxmlformats.org/drawingml/2006/main">
+              <a:graphicData uri="http://schemas.openxmlformats.org/drawingml/2006/picture">
+                <pic:pic xmlns:pic="http://schemas.openxmlformats.org/drawingml/2006/picture">
+                  <pic:nvPicPr>
+                    <pic:cNvPr id="2021953411" name=""/>
+                    <pic:cNvPicPr/>
+                  </pic:nvPicPr>
+                  <pic:blipFill rotWithShape="1">
+                    <a:blip r:embed="rId15"/>
+                    <a:srcRect l="1493" t="3822"/>
+                    <a:stretch/>
+                  </pic:blipFill>
+                  <pic:spPr bwMode="auto">
+                    <a:xfrm>
+                      <a:off x="0" y="0"/>
+                      <a:ext cx="5528310" cy="2875915"/>
+                    </a:xfrm>
+                    <a:prstGeom prst="rect">
+                      <a:avLst/>
+                    </a:prstGeom>
+                    <a:ln>
+                      <a:noFill/>
+                    </a:ln>
+                    <a:extLst>
+                      <a:ext uri="{53640926-AAD7-44D8-BBD7-CCE9431645EC}">
+                        <a14:shadowObscured xmlns:a14="http://schemas.microsoft.com/office/drawing/2010/main"/>
+                      </a:ext>
+                    </a:extLst>
+                  </pic:spPr>
+                </pic:pic>
+              </a:graphicData>
+            </a:graphic>
+          </wp:inline>
+        </w:drawing>
+      </w:r>
+    </w:p>
+    <w:p>
+      <w:pPr>
+        <w:rPr>
+          <w:rFonts w:ascii="Calibri" w:hAnsi="Calibri" w:cs="Calibri"/>
+          <w:lang w:val="es-419"/>
+        </w:rPr>
+      </w:pPr>
+      <w:r>
+        <w:rPr>
+          <w:rFonts w:ascii="Calibri" w:hAnsi="Calibri" w:cs="Calibri"/>
+          <w:lang w:val="es-419"/>
+        </w:rPr>
+        <w:t xml:space="preserve">Figura 8. Configuración </w:t>
+      </w:r>
+      <w:r>
+        <w:rPr>
+          <w:rFonts w:ascii="Calibri" w:hAnsi="Calibri" w:cs="Calibri"/>
+          <w:lang w:val="es-419"/>
+        </w:rPr>
+        <w:t>SIPO: serial in/parallel out</w:t>
+      </w:r>
+    </w:p>
+    <w:p>
+      <w:pPr>
+        <w:rPr>
+          <w:rFonts w:ascii="Calibri" w:hAnsi="Calibri" w:cs="Calibri"/>
+          <w:lang w:val="es-419"/>
+        </w:rPr>
+      </w:pPr>
+      <w:r>
+        <w:rPr>
+          <w:rFonts w:ascii="Calibri" w:hAnsi="Calibri" w:cs="Calibri"/>
+          <w:lang w:val="es-419"/>
+        </w:rPr>
+        <w:t>La forma SIPO o entrada seria/salida paralela, funciona recibiendo los datos de manera serial, pero muestra las salidas de manera simultánea, es decir en paralelo.</w:t>
+      </w:r>
+    </w:p>
+    <w:p>
+      <w:pPr>
+        <w:rPr>
+          <w:rFonts w:ascii="Calibri" w:hAnsi="Calibri" w:cs="Calibri"/>
+          <w:b/>
+          <w:bCs/>
+          <w:sz w:val="28"/>
+          <w:szCs w:val="28"/>
+          <w:lang w:val="es-419"/>
+        </w:rPr>
+      </w:pPr>
+    </w:p>
+    <w:p>
+      <w:pPr>
+        <w:rPr>
+          <w:rFonts w:ascii="Calibri" w:hAnsi="Calibri" w:cs="Calibri"/>
+          <w:b/>
+          <w:bCs/>
+          <w:sz w:val="28"/>
+          <w:szCs w:val="28"/>
+          <w:lang w:val="es-419"/>
+        </w:rPr>
+      </w:pPr>
+      <w:r>
+        <w:rPr>
+          <w:rFonts w:ascii="Calibri" w:hAnsi="Calibri" w:cs="Calibri"/>
+          <w:b/>
+          <w:bCs/>
+          <w:sz w:val="28"/>
+          <w:szCs w:val="28"/>
+          <w:lang w:val="es-419"/>
+        </w:rPr>
+        <w:t>PISO</w:t>
+      </w:r>
+    </w:p>
+    <w:p>
+      <w:pPr>
+        <w:rPr>
+          <w:rFonts w:ascii="Calibri" w:hAnsi="Calibri" w:cs="Calibri"/>
+          <w:lang w:val="es-419"/>
+        </w:rPr>
+      </w:pPr>
+      <w:r>
+        <w:rPr>
+          <w:rFonts w:ascii="Calibri" w:hAnsi="Calibri" w:cs="Calibri"/>
+          <w:noProof/>
+          <w:lang w:val="es-419"/>
+        </w:rPr>
+        <w:drawing>
+          <wp:inline distT="0" distB="0" distL="0" distR="0" wp14:anchorId="738AEF22" wp14:editId="3404EFC0">
+            <wp:extent cx="4320000" cy="2898513"/>
+            <wp:effectExtent l="0" t="0" r="4445" b="0"/>
+            <wp:docPr id="1840002449" name="Imagen 1"/>
+            <wp:cNvGraphicFramePr>
+              <a:graphicFrameLocks xmlns:a="http://schemas.openxmlformats.org/drawingml/2006/main" noChangeAspect="1"/>
+            </wp:cNvGraphicFramePr>
+            <a:graphic xmlns:a="http://schemas.openxmlformats.org/drawingml/2006/main">
+              <a:graphicData uri="http://schemas.openxmlformats.org/drawingml/2006/picture">
+                <pic:pic xmlns:pic="http://schemas.openxmlformats.org/drawingml/2006/picture">
+                  <pic:nvPicPr>
+                    <pic:cNvPr id="1840002449" name=""/>
+                    <pic:cNvPicPr/>
+                  </pic:nvPicPr>
+                  <pic:blipFill rotWithShape="1">
+                    <a:blip r:embed="rId16"/>
+                    <a:srcRect l="2308"/>
+                    <a:stretch/>
+                  </pic:blipFill>
+                  <pic:spPr bwMode="auto">
+                    <a:xfrm>
+                      <a:off x="0" y="0"/>
+                      <a:ext cx="4320000" cy="2898513"/>
+                    </a:xfrm>
+                    <a:prstGeom prst="rect">
+                      <a:avLst/>
+                    </a:prstGeom>
+                    <a:ln>
+                      <a:noFill/>
+                    </a:ln>
+                    <a:extLst>
+                      <a:ext uri="{53640926-AAD7-44D8-BBD7-CCE9431645EC}">
+                        <a14:shadowObscured xmlns:a14="http://schemas.microsoft.com/office/drawing/2010/main"/>
+                      </a:ext>
+                    </a:extLst>
+                  </pic:spPr>
+                </pic:pic>
+              </a:graphicData>
+            </a:graphic>
+          </wp:inline>
+        </w:drawing>
+      </w:r>
+    </w:p>
+    <w:p>
+      <w:pPr>
+        <w:rPr>
+          <w:rFonts w:ascii="Calibri" w:hAnsi="Calibri" w:cs="Calibri"/>
+          <w:lang w:val="es-419"/>
+        </w:rPr>
+      </w:pPr>
+      <w:r>
+        <w:rPr>
+          <w:rFonts w:ascii="Calibri" w:hAnsi="Calibri" w:cs="Calibri"/>
+          <w:lang w:val="es-419"/>
+        </w:rPr>
+        <w:t xml:space="preserve">Figura 9. Configuración </w:t>
+      </w:r>
+      <w:r>
+        <w:rPr>
+          <w:rFonts w:ascii="Calibri" w:hAnsi="Calibri" w:cs="Calibri"/>
+          <w:lang w:val="es-419"/>
+        </w:rPr>
+        <w:t>PISO: parallel in/serial out</w:t>
+      </w:r>
+    </w:p>
+    <w:p>
+      <w:pPr>
+        <w:rPr>
+          <w:rFonts w:ascii="Calibri" w:hAnsi="Calibri" w:cs="Calibri"/>
+          <w:lang w:val="es-419"/>
+        </w:rPr>
+      </w:pPr>
+      <w:r>
+        <w:rPr>
+          <w:rFonts w:ascii="Calibri" w:hAnsi="Calibri" w:cs="Calibri"/>
+          <w:lang w:val="es-419"/>
+        </w:rPr>
+        <w:lastRenderedPageBreak/>
+        <w:t>La estructura PISO o entrada paralela/salida seria, es lo contrario a la anterior, pues recibe los bits de al mismo tiempo y los muestra de manera serial.</w:t>
+      </w:r>
+    </w:p>
+    <w:p>
+      <w:pPr>
+        <w:rPr>
+          <w:rFonts w:ascii="Calibri" w:hAnsi="Calibri" w:cs="Calibri"/>
+          <w:lang w:val="es-419"/>
+        </w:rPr>
+      </w:pPr>
+      <w:r>
+        <w:rPr>
+          <w:rFonts w:ascii="Calibri" w:hAnsi="Calibri" w:cs="Calibri"/>
+          <w:lang w:val="es-419"/>
+        </w:rPr>
+        <w:t>24. Investigue cuales son los CI que representan a cada una de las clasificaciones de transferencia de datos en registros. Registre aquí la configuración de terminales tal como se representan en la hoja de datos del fabricante y mencione de cuantos bits son cada uno de los registros.</w:t>
+      </w:r>
+    </w:p>
+    <w:p>
+      <w:pPr>
+        <w:rPr>
+          <w:rFonts w:ascii="Calibri" w:hAnsi="Calibri" w:cs="Calibri"/>
+          <w:b/>
+          <w:bCs/>
+        </w:rPr>
+      </w:pPr>
+      <w:r>
+        <w:rPr>
+          <w:rFonts w:ascii="Calibri" w:hAnsi="Calibri" w:cs="Calibri"/>
+          <w:b/>
+          <w:bCs/>
+        </w:rPr>
+        <w:t>74174: PIPO</w:t>
+      </w:r>
+      <w:r>
+        <w:rPr>
+          <w:rFonts w:ascii="Calibri" w:hAnsi="Calibri" w:cs="Calibri"/>
+          <w:b/>
+          <w:bCs/>
+        </w:rPr>
+        <w:t>:</w:t>
+      </w:r>
+      <w:r>
+        <w:rPr>
+          <w:rFonts w:ascii="Calibri" w:hAnsi="Calibri" w:cs="Calibri"/>
+          <w:b/>
+          <w:bCs/>
+        </w:rPr>
+        <w:t xml:space="preserve"> parallel in/parallel out</w:t>
+      </w:r>
+    </w:p>
+    <w:p>
+      <w:pPr>
+        <w:pStyle w:val="Prrafodelista"/>
+        <w:numPr>
+          <w:ilvl w:val="0"/>
+          <w:numId w:val="9"/>
+        </w:numPr>
+        <w:rPr>
+          <w:rFonts w:ascii="Calibri" w:hAnsi="Calibri" w:cs="Calibri"/>
+          <w:lang w:val="es-419"/>
+        </w:rPr>
+        <w:sectPr>
+          <w:pgSz w:w="12240" w:h="15840"/>
+          <w:pgMar w:top="1417" w:right="1701" w:bottom="1417" w:left="1701" w:header="708" w:footer="708" w:gutter="0"/>
+          <w:cols w:space="708"/>
+          <w:docGrid w:linePitch="360"/>
+        </w:sectPr>
+      </w:pPr>
+    </w:p>
+    <w:p>
+      <w:pPr>
+        <w:pStyle w:val="Prrafodelista"/>
+        <w:numPr>
+          <w:ilvl w:val="0"/>
+          <w:numId w:val="9"/>
+        </w:numPr>
+        <w:rPr>
+          <w:rFonts w:ascii="Calibri" w:hAnsi="Calibri" w:cs="Calibri"/>
+          <w:lang w:val="es-419"/>
+        </w:rPr>
+      </w:pPr>
+      <w:r>
+        <w:rPr>
+          <w:rFonts w:ascii="Calibri" w:hAnsi="Calibri" w:cs="Calibri"/>
+          <w:lang w:val="es-419"/>
+        </w:rPr>
+        <w:t>Pin 1: Reset.</w:t>
+      </w:r>
+    </w:p>
+    <w:p>
+      <w:pPr>
+        <w:pStyle w:val="Prrafodelista"/>
+        <w:numPr>
+          <w:ilvl w:val="0"/>
+          <w:numId w:val="9"/>
+        </w:numPr>
+        <w:rPr>
+          <w:rFonts w:ascii="Calibri" w:hAnsi="Calibri" w:cs="Calibri"/>
+          <w:lang w:val="es-419"/>
+        </w:rPr>
+      </w:pPr>
+      <w:r>
+        <w:rPr>
+          <w:rFonts w:ascii="Calibri" w:hAnsi="Calibri" w:cs="Calibri"/>
+          <w:lang w:val="es-419"/>
+        </w:rPr>
+        <w:t>Pin 2, 5, 7, 10, 12, 15: salidas paralelas.</w:t>
+      </w:r>
+    </w:p>
+    <w:p>
+      <w:pPr>
+        <w:pStyle w:val="Prrafodelista"/>
+        <w:numPr>
+          <w:ilvl w:val="0"/>
+          <w:numId w:val="9"/>
+        </w:numPr>
+        <w:rPr>
+          <w:rFonts w:ascii="Calibri" w:hAnsi="Calibri" w:cs="Calibri"/>
+          <w:lang w:val="es-419"/>
+        </w:rPr>
+      </w:pPr>
+      <w:r>
+        <w:rPr>
+          <w:rFonts w:ascii="Calibri" w:hAnsi="Calibri" w:cs="Calibri"/>
+          <w:lang w:val="es-419"/>
+        </w:rPr>
+        <w:t>Pin 3, 4, 6, 11, 13, 14: entradas paralelas.</w:t>
+      </w:r>
+    </w:p>
+    <w:p>
+      <w:pPr>
+        <w:pStyle w:val="Prrafodelista"/>
+        <w:numPr>
+          <w:ilvl w:val="0"/>
+          <w:numId w:val="9"/>
+        </w:numPr>
+        <w:rPr>
+          <w:rFonts w:ascii="Calibri" w:hAnsi="Calibri" w:cs="Calibri"/>
+          <w:lang w:val="es-419"/>
+        </w:rPr>
+      </w:pPr>
+      <w:r>
+        <w:rPr>
+          <w:rFonts w:ascii="Calibri" w:hAnsi="Calibri" w:cs="Calibri"/>
+          <w:lang w:val="es-419"/>
+        </w:rPr>
+        <w:t>Pin 8: GND</w:t>
+      </w:r>
+    </w:p>
+    <w:p>
+      <w:pPr>
+        <w:pStyle w:val="Prrafodelista"/>
+        <w:numPr>
+          <w:ilvl w:val="0"/>
+          <w:numId w:val="9"/>
+        </w:numPr>
+        <w:rPr>
+          <w:rFonts w:ascii="Calibri" w:hAnsi="Calibri" w:cs="Calibri"/>
+          <w:lang w:val="es-419"/>
+        </w:rPr>
+      </w:pPr>
+      <w:r>
+        <w:rPr>
+          <w:rFonts w:ascii="Calibri" w:hAnsi="Calibri" w:cs="Calibri"/>
+          <w:lang w:val="es-419"/>
+        </w:rPr>
+        <w:t xml:space="preserve">Pin 9: CLK  </w:t>
+      </w:r>
+    </w:p>
+    <w:p>
+      <w:pPr>
+        <w:pStyle w:val="Prrafodelista"/>
+        <w:numPr>
+          <w:ilvl w:val="0"/>
+          <w:numId w:val="9"/>
+        </w:numPr>
+        <w:rPr>
+          <w:rFonts w:ascii="Calibri" w:hAnsi="Calibri" w:cs="Calibri"/>
+          <w:lang w:val="es-419"/>
+        </w:rPr>
+      </w:pPr>
+      <w:r>
+        <w:rPr>
+          <w:rFonts w:ascii="Calibri" w:hAnsi="Calibri" w:cs="Calibri"/>
+          <w:lang w:val="es-419"/>
+        </w:rPr>
+        <w:t>Pin 16: VCC</w:t>
+      </w:r>
+    </w:p>
+    <w:p>
+      <w:pPr>
+        <w:ind w:firstLine="708"/>
+        <w:rPr>
+          <w:rFonts w:ascii="Calibri" w:hAnsi="Calibri" w:cs="Calibri"/>
+          <w:lang w:val="es-419"/>
+        </w:rPr>
+        <w:sectPr>
+          <w:type w:val="continuous"/>
+          <w:pgSz w:w="12240" w:h="15840"/>
+          <w:pgMar w:top="1417" w:right="1701" w:bottom="1417" w:left="1701" w:header="708" w:footer="708" w:gutter="0"/>
+          <w:cols w:num="2" w:space="708"/>
+          <w:docGrid w:linePitch="360"/>
+        </w:sectPr>
+      </w:pPr>
+    </w:p>
+    <w:p>
+      <w:pPr>
+        <w:ind w:firstLine="708"/>
+        <w:rPr>
+          <w:rFonts w:ascii="Calibri" w:hAnsi="Calibri" w:cs="Calibri"/>
+          <w:b/>
+          <w:bCs/>
+        </w:rPr>
+      </w:pPr>
+      <w:r>
+        <w:rPr>
+          <w:rFonts w:ascii="Calibri" w:hAnsi="Calibri" w:cs="Calibri"/>
+          <w:b/>
+          <w:bCs/>
+        </w:rPr>
+        <w:t>6 bits.</w:t>
+      </w:r>
+    </w:p>
+    <w:p>
+      <w:pPr>
+        <w:rPr>
+          <w:rFonts w:ascii="Calibri" w:hAnsi="Calibri" w:cs="Calibri"/>
+          <w:b/>
+          <w:bCs/>
+        </w:rPr>
+      </w:pPr>
+      <w:r>
+        <w:rPr>
+          <w:rFonts w:ascii="Calibri" w:hAnsi="Calibri" w:cs="Calibri"/>
+          <w:b/>
+          <w:bCs/>
+        </w:rPr>
+        <w:t>74595: SISO: serial in/serial out</w:t>
+      </w:r>
+    </w:p>
+    <w:p>
+      <w:pPr>
+        <w:rPr>
+          <w:rFonts w:ascii="Calibri" w:hAnsi="Calibri" w:cs="Calibri"/>
+          <w:b/>
+          <w:bCs/>
+          <w:lang w:val="es-419"/>
+        </w:rPr>
+      </w:pPr>
+      <w:r>
+        <w:rPr>
+          <w:rFonts w:ascii="Calibri" w:hAnsi="Calibri" w:cs="Calibri"/>
+          <w:b/>
+          <w:bCs/>
+          <w:lang w:val="es-419"/>
+        </w:rPr>
+        <w:t>*</w:t>
+      </w:r>
+      <w:r>
+        <w:rPr>
+          <w:rFonts w:ascii="Calibri" w:hAnsi="Calibri" w:cs="Calibri"/>
+          <w:b/>
+          <w:bCs/>
+          <w:lang w:val="es-419"/>
+        </w:rPr>
+        <w:t xml:space="preserve"> Este circuito funciona para esta configuración, pero también puede funcionar como un circuito SIPO.</w:t>
+      </w:r>
+    </w:p>
+    <w:p>
+      <w:pPr>
+        <w:pStyle w:val="Prrafodelista"/>
+        <w:numPr>
+          <w:ilvl w:val="0"/>
+          <w:numId w:val="10"/>
+        </w:numPr>
+        <w:rPr>
+          <w:rFonts w:ascii="Calibri" w:hAnsi="Calibri" w:cs="Calibri"/>
+          <w:lang w:val="es-419"/>
+        </w:rPr>
+        <w:sectPr>
+          <w:type w:val="continuous"/>
+          <w:pgSz w:w="12240" w:h="15840"/>
+          <w:pgMar w:top="1417" w:right="1701" w:bottom="1417" w:left="1701" w:header="708" w:footer="708" w:gutter="0"/>
+          <w:cols w:space="708"/>
+          <w:docGrid w:linePitch="360"/>
+        </w:sectPr>
+      </w:pPr>
+    </w:p>
+    <w:p>
+      <w:pPr>
+        <w:pStyle w:val="Prrafodelista"/>
+        <w:numPr>
+          <w:ilvl w:val="0"/>
+          <w:numId w:val="10"/>
+        </w:numPr>
+        <w:rPr>
+          <w:rFonts w:ascii="Calibri" w:hAnsi="Calibri" w:cs="Calibri"/>
+          <w:lang w:val="es-419"/>
+        </w:rPr>
+      </w:pPr>
+      <w:r>
+        <w:rPr>
+          <w:rFonts w:ascii="Calibri" w:hAnsi="Calibri" w:cs="Calibri"/>
+          <w:lang w:val="es-419"/>
+        </w:rPr>
+        <w:t>Pin 15, 1, 2, 3, 4, 5, 6, y 7: Salida en paralelo (no se usan en esta configuración).</w:t>
+      </w:r>
+    </w:p>
+    <w:p>
+      <w:pPr>
+        <w:pStyle w:val="Prrafodelista"/>
+        <w:numPr>
+          <w:ilvl w:val="0"/>
+          <w:numId w:val="10"/>
+        </w:numPr>
+        <w:rPr>
+          <w:rFonts w:ascii="Calibri" w:hAnsi="Calibri" w:cs="Calibri"/>
+          <w:lang w:val="es-419"/>
+        </w:rPr>
+      </w:pPr>
+      <w:r>
+        <w:rPr>
+          <w:rFonts w:ascii="Calibri" w:hAnsi="Calibri" w:cs="Calibri"/>
+          <w:lang w:val="es-419"/>
+        </w:rPr>
+        <w:t>Pin 8: GND.</w:t>
+      </w:r>
+    </w:p>
+    <w:p>
+      <w:pPr>
+        <w:pStyle w:val="Prrafodelista"/>
+        <w:numPr>
+          <w:ilvl w:val="0"/>
+          <w:numId w:val="10"/>
+        </w:numPr>
+        <w:rPr>
+          <w:rFonts w:ascii="Calibri" w:hAnsi="Calibri" w:cs="Calibri"/>
+          <w:lang w:val="es-419"/>
+        </w:rPr>
+      </w:pPr>
+      <w:r>
+        <w:rPr>
+          <w:rFonts w:ascii="Calibri" w:hAnsi="Calibri" w:cs="Calibri"/>
+          <w:lang w:val="es-419"/>
+        </w:rPr>
+        <w:t>Pin 9: Salida serial (se usa esta salida).</w:t>
+      </w:r>
+    </w:p>
+    <w:p>
+      <w:pPr>
+        <w:pStyle w:val="Prrafodelista"/>
+        <w:numPr>
+          <w:ilvl w:val="0"/>
+          <w:numId w:val="10"/>
+        </w:numPr>
+        <w:rPr>
+          <w:rFonts w:ascii="Calibri" w:hAnsi="Calibri" w:cs="Calibri"/>
+          <w:lang w:val="es-419"/>
+        </w:rPr>
+      </w:pPr>
+      <w:r>
+        <w:rPr>
+          <w:rFonts w:ascii="Calibri" w:hAnsi="Calibri" w:cs="Calibri"/>
+          <w:lang w:val="es-419"/>
+        </w:rPr>
+        <w:t>Pin 10: Reset.</w:t>
+      </w:r>
+    </w:p>
+    <w:p>
+      <w:pPr>
+        <w:pStyle w:val="Prrafodelista"/>
+        <w:numPr>
+          <w:ilvl w:val="0"/>
+          <w:numId w:val="10"/>
+        </w:numPr>
+        <w:rPr>
+          <w:rFonts w:ascii="Calibri" w:hAnsi="Calibri" w:cs="Calibri"/>
+          <w:lang w:val="es-419"/>
+        </w:rPr>
+      </w:pPr>
+      <w:r>
+        <w:rPr>
+          <w:rFonts w:ascii="Calibri" w:hAnsi="Calibri" w:cs="Calibri"/>
+          <w:lang w:val="es-419"/>
+        </w:rPr>
+        <w:t>Pin 11: CLK.</w:t>
+      </w:r>
+    </w:p>
+    <w:p>
+      <w:pPr>
+        <w:pStyle w:val="Prrafodelista"/>
+        <w:numPr>
+          <w:ilvl w:val="0"/>
+          <w:numId w:val="10"/>
+        </w:numPr>
+        <w:rPr>
+          <w:rFonts w:ascii="Calibri" w:hAnsi="Calibri" w:cs="Calibri"/>
+          <w:lang w:val="es-419"/>
+        </w:rPr>
+      </w:pPr>
+      <w:r>
+        <w:rPr>
+          <w:rFonts w:ascii="Calibri" w:hAnsi="Calibri" w:cs="Calibri"/>
+          <w:lang w:val="es-419"/>
+        </w:rPr>
+        <w:t>Pin 12: CLK para conectar en cascada.</w:t>
+      </w:r>
+    </w:p>
+    <w:p>
+      <w:pPr>
+        <w:pStyle w:val="Prrafodelista"/>
+        <w:numPr>
+          <w:ilvl w:val="0"/>
+          <w:numId w:val="10"/>
+        </w:numPr>
+        <w:rPr>
+          <w:rFonts w:ascii="Calibri" w:hAnsi="Calibri" w:cs="Calibri"/>
+          <w:lang w:val="es-419"/>
+        </w:rPr>
+      </w:pPr>
+      <w:r>
+        <w:rPr>
+          <w:rFonts w:ascii="Calibri" w:hAnsi="Calibri" w:cs="Calibri"/>
+          <w:lang w:val="es-419"/>
+        </w:rPr>
+        <w:t xml:space="preserve">Pin 13: </w:t>
+      </w:r>
+      <w:r>
+        <w:rPr>
+          <w:rFonts w:ascii="Calibri" w:hAnsi="Calibri" w:cs="Calibri"/>
+          <w:lang w:val="es-419"/>
+        </w:rPr>
+        <w:t>Latch Clock</w:t>
+      </w:r>
+      <w:r>
+        <w:rPr>
+          <w:rFonts w:ascii="Calibri" w:hAnsi="Calibri" w:cs="Calibri"/>
+          <w:lang w:val="es-419"/>
+        </w:rPr>
+        <w:t>.</w:t>
+      </w:r>
+    </w:p>
+    <w:p>
+      <w:pPr>
+        <w:pStyle w:val="Prrafodelista"/>
+        <w:numPr>
+          <w:ilvl w:val="0"/>
+          <w:numId w:val="10"/>
+        </w:numPr>
+        <w:rPr>
+          <w:rFonts w:ascii="Calibri" w:hAnsi="Calibri" w:cs="Calibri"/>
+          <w:lang w:val="es-419"/>
+        </w:rPr>
+      </w:pPr>
+      <w:r>
+        <w:rPr>
+          <w:rFonts w:ascii="Calibri" w:hAnsi="Calibri" w:cs="Calibri"/>
+          <w:lang w:val="es-419"/>
+        </w:rPr>
+        <w:t>Pin 14: Entrada Serial.</w:t>
+      </w:r>
+    </w:p>
+    <w:p>
+      <w:pPr>
+        <w:pStyle w:val="Prrafodelista"/>
+        <w:numPr>
+          <w:ilvl w:val="0"/>
+          <w:numId w:val="10"/>
+        </w:numPr>
+        <w:rPr>
+          <w:rFonts w:ascii="Calibri" w:hAnsi="Calibri" w:cs="Calibri"/>
+          <w:lang w:val="es-419"/>
+        </w:rPr>
+      </w:pPr>
+      <w:r>
+        <w:rPr>
+          <w:rFonts w:ascii="Calibri" w:hAnsi="Calibri" w:cs="Calibri"/>
+          <w:lang w:val="es-419"/>
+        </w:rPr>
+        <w:t>Pin 16: VCC.</w:t>
+      </w:r>
+    </w:p>
+    <w:p>
+      <w:pPr>
+        <w:pStyle w:val="Prrafodelista"/>
+        <w:rPr>
+          <w:rFonts w:ascii="Calibri" w:hAnsi="Calibri" w:cs="Calibri"/>
+          <w:b/>
+          <w:bCs/>
+          <w:lang w:val="es-419"/>
+        </w:rPr>
+        <w:sectPr>
+          <w:type w:val="continuous"/>
+          <w:pgSz w:w="12240" w:h="15840"/>
+          <w:pgMar w:top="1417" w:right="1701" w:bottom="1417" w:left="1701" w:header="708" w:footer="708" w:gutter="0"/>
+          <w:cols w:num="2" w:space="708"/>
+          <w:docGrid w:linePitch="360"/>
+        </w:sectPr>
+      </w:pPr>
+    </w:p>
+    <w:p>
+      <w:pPr>
+        <w:pStyle w:val="Prrafodelista"/>
+        <w:rPr>
+          <w:rFonts w:ascii="Calibri" w:hAnsi="Calibri" w:cs="Calibri"/>
+          <w:b/>
+          <w:bCs/>
+          <w:lang w:val="es-419"/>
+        </w:rPr>
+      </w:pPr>
+      <w:r>
+        <w:rPr>
+          <w:rFonts w:ascii="Calibri" w:hAnsi="Calibri" w:cs="Calibri"/>
+          <w:b/>
+          <w:bCs/>
+          <w:lang w:val="es-419"/>
+        </w:rPr>
+        <w:t>8 bits.</w:t>
+      </w:r>
+    </w:p>
+    <w:p>
+      <w:pPr>
+        <w:rPr>
+          <w:rFonts w:ascii="Calibri" w:hAnsi="Calibri" w:cs="Calibri"/>
+          <w:b/>
+          <w:bCs/>
+          <w:lang w:val="es-419"/>
+        </w:rPr>
+      </w:pPr>
+      <w:r>
+        <w:rPr>
+          <w:rFonts w:ascii="Calibri" w:hAnsi="Calibri" w:cs="Calibri"/>
+          <w:b/>
+          <w:bCs/>
+          <w:lang w:val="es-419"/>
+        </w:rPr>
+        <w:t>74164</w:t>
+      </w:r>
+      <w:r>
+        <w:rPr>
+          <w:rFonts w:ascii="Calibri" w:hAnsi="Calibri" w:cs="Calibri"/>
+          <w:b/>
+          <w:bCs/>
+          <w:lang w:val="es-419"/>
+        </w:rPr>
+        <w:t>: SIPO: serial in/parallel out</w:t>
+      </w:r>
+    </w:p>
+    <w:p>
+      <w:pPr>
+        <w:pStyle w:val="Prrafodelista"/>
+        <w:numPr>
+          <w:ilvl w:val="0"/>
+          <w:numId w:val="11"/>
+        </w:numPr>
+        <w:rPr>
+          <w:rFonts w:ascii="Calibri" w:hAnsi="Calibri" w:cs="Calibri"/>
+          <w:lang w:val="es-419"/>
+        </w:rPr>
+        <w:sectPr>
+          <w:type w:val="continuous"/>
+          <w:pgSz w:w="12240" w:h="15840"/>
+          <w:pgMar w:top="1417" w:right="1701" w:bottom="1417" w:left="1701" w:header="708" w:footer="708" w:gutter="0"/>
+          <w:cols w:space="708"/>
+          <w:docGrid w:linePitch="360"/>
+        </w:sectPr>
+      </w:pPr>
+    </w:p>
+    <w:p>
+      <w:pPr>
+        <w:pStyle w:val="Prrafodelista"/>
+        <w:numPr>
+          <w:ilvl w:val="0"/>
+          <w:numId w:val="11"/>
+        </w:numPr>
+        <w:rPr>
+          <w:rFonts w:ascii="Calibri" w:hAnsi="Calibri" w:cs="Calibri"/>
+          <w:lang w:val="es-419"/>
+        </w:rPr>
+      </w:pPr>
+      <w:r>
+        <w:rPr>
+          <w:rFonts w:ascii="Calibri" w:hAnsi="Calibri" w:cs="Calibri"/>
+          <w:lang w:val="es-419"/>
+        </w:rPr>
+        <w:t>Pin 1 y 2</w:t>
+      </w:r>
+      <w:r>
+        <w:rPr>
+          <w:rFonts w:ascii="Calibri" w:hAnsi="Calibri" w:cs="Calibri"/>
+          <w:lang w:val="es-419"/>
+        </w:rPr>
+        <w:t>: entrada de datos.</w:t>
+      </w:r>
+    </w:p>
+    <w:p>
+      <w:pPr>
+        <w:pStyle w:val="Prrafodelista"/>
+        <w:numPr>
+          <w:ilvl w:val="0"/>
+          <w:numId w:val="11"/>
+        </w:numPr>
+        <w:rPr>
+          <w:rFonts w:ascii="Calibri" w:hAnsi="Calibri" w:cs="Calibri"/>
+          <w:lang w:val="es-419"/>
+        </w:rPr>
+      </w:pPr>
+      <w:r>
+        <w:rPr>
+          <w:rFonts w:ascii="Calibri" w:hAnsi="Calibri" w:cs="Calibri"/>
+          <w:lang w:val="es-419"/>
+        </w:rPr>
+        <w:t>Pin 3, 4, 5, 6, 10, 11, 12, 13: Salidas en paralelo.</w:t>
+      </w:r>
+    </w:p>
+    <w:p>
+      <w:pPr>
+        <w:pStyle w:val="Prrafodelista"/>
+        <w:numPr>
+          <w:ilvl w:val="0"/>
+          <w:numId w:val="11"/>
+        </w:numPr>
+        <w:rPr>
+          <w:rFonts w:ascii="Calibri" w:hAnsi="Calibri" w:cs="Calibri"/>
+          <w:lang w:val="es-419"/>
+        </w:rPr>
+      </w:pPr>
+      <w:r>
+        <w:rPr>
+          <w:rFonts w:ascii="Calibri" w:hAnsi="Calibri" w:cs="Calibri"/>
+          <w:lang w:val="es-419"/>
+        </w:rPr>
+        <w:t>Pin 7: GND.</w:t>
+      </w:r>
+    </w:p>
+    <w:p>
+      <w:pPr>
+        <w:pStyle w:val="Prrafodelista"/>
+        <w:numPr>
+          <w:ilvl w:val="0"/>
+          <w:numId w:val="11"/>
+        </w:numPr>
+        <w:rPr>
+          <w:rFonts w:ascii="Calibri" w:hAnsi="Calibri" w:cs="Calibri"/>
+          <w:lang w:val="es-419"/>
+        </w:rPr>
+      </w:pPr>
+      <w:r>
+        <w:rPr>
+          <w:rFonts w:ascii="Calibri" w:hAnsi="Calibri" w:cs="Calibri"/>
+          <w:lang w:val="es-419"/>
+        </w:rPr>
+        <w:t>Pin 8: CLK.</w:t>
+      </w:r>
+    </w:p>
+    <w:p>
+      <w:pPr>
+        <w:pStyle w:val="Prrafodelista"/>
+        <w:numPr>
+          <w:ilvl w:val="0"/>
+          <w:numId w:val="11"/>
+        </w:numPr>
+        <w:rPr>
+          <w:rFonts w:ascii="Calibri" w:hAnsi="Calibri" w:cs="Calibri"/>
+          <w:lang w:val="es-419"/>
+        </w:rPr>
+      </w:pPr>
+      <w:r>
+        <w:rPr>
+          <w:rFonts w:ascii="Calibri" w:hAnsi="Calibri" w:cs="Calibri"/>
+          <w:lang w:val="es-419"/>
+        </w:rPr>
+        <w:t>Pin 9: Reset.</w:t>
+      </w:r>
+    </w:p>
+    <w:p>
+      <w:pPr>
+        <w:pStyle w:val="Prrafodelista"/>
+        <w:numPr>
+          <w:ilvl w:val="0"/>
+          <w:numId w:val="11"/>
+        </w:numPr>
+        <w:rPr>
+          <w:rFonts w:ascii="Calibri" w:hAnsi="Calibri" w:cs="Calibri"/>
+          <w:lang w:val="es-419"/>
+        </w:rPr>
+      </w:pPr>
+      <w:r>
+        <w:rPr>
+          <w:rFonts w:ascii="Calibri" w:hAnsi="Calibri" w:cs="Calibri"/>
+          <w:lang w:val="es-419"/>
+        </w:rPr>
+        <w:t>Pin 14: VCC.</w:t>
+      </w:r>
+    </w:p>
+    <w:p>
+      <w:pPr>
+        <w:ind w:left="360"/>
+        <w:rPr>
+          <w:rFonts w:ascii="Calibri" w:hAnsi="Calibri" w:cs="Calibri"/>
+          <w:b/>
+          <w:bCs/>
+          <w:lang w:val="es-419"/>
+        </w:rPr>
+        <w:sectPr>
+          <w:type w:val="continuous"/>
+          <w:pgSz w:w="12240" w:h="15840"/>
+          <w:pgMar w:top="1417" w:right="1701" w:bottom="1417" w:left="1701" w:header="708" w:footer="708" w:gutter="0"/>
+          <w:cols w:num="2" w:space="708"/>
+          <w:docGrid w:linePitch="360"/>
+        </w:sectPr>
+      </w:pPr>
+    </w:p>
+    <w:p>
+      <w:pPr>
+        <w:ind w:left="360"/>
+        <w:rPr>
+          <w:rFonts w:ascii="Calibri" w:hAnsi="Calibri" w:cs="Calibri"/>
+          <w:b/>
+          <w:bCs/>
+          <w:lang w:val="es-419"/>
+        </w:rPr>
+      </w:pPr>
+      <w:r>
+        <w:rPr>
+          <w:rFonts w:ascii="Calibri" w:hAnsi="Calibri" w:cs="Calibri"/>
+          <w:b/>
+          <w:bCs/>
+          <w:lang w:val="es-419"/>
+        </w:rPr>
+        <w:t>8 bits</w:t>
+      </w:r>
+    </w:p>
+    <w:p>
+      <w:pPr>
+        <w:rPr>
+          <w:rFonts w:ascii="Calibri" w:hAnsi="Calibri" w:cs="Calibri"/>
+          <w:b/>
+          <w:bCs/>
+        </w:rPr>
+      </w:pPr>
+      <w:r>
+        <w:rPr>
+          <w:rFonts w:ascii="Calibri" w:hAnsi="Calibri" w:cs="Calibri"/>
+          <w:b/>
+          <w:bCs/>
+        </w:rPr>
+        <w:t>74165: PISO: parallel in/serial out</w:t>
+      </w:r>
+    </w:p>
+    <w:p>
+      <w:pPr>
+        <w:pStyle w:val="Prrafodelista"/>
+        <w:numPr>
+          <w:ilvl w:val="0"/>
+          <w:numId w:val="12"/>
+        </w:numPr>
+        <w:rPr>
+          <w:rFonts w:ascii="Calibri" w:hAnsi="Calibri" w:cs="Calibri"/>
+        </w:rPr>
+        <w:sectPr>
+          <w:type w:val="continuous"/>
+          <w:pgSz w:w="12240" w:h="15840"/>
+          <w:pgMar w:top="1417" w:right="1701" w:bottom="1417" w:left="1701" w:header="708" w:footer="708" w:gutter="0"/>
+          <w:cols w:space="708"/>
+          <w:docGrid w:linePitch="360"/>
+        </w:sectPr>
+      </w:pPr>
+    </w:p>
+    <w:p>
+      <w:pPr>
+        <w:pStyle w:val="Prrafodelista"/>
+        <w:numPr>
+          <w:ilvl w:val="0"/>
+          <w:numId w:val="12"/>
+        </w:numPr>
+        <w:rPr>
+          <w:rFonts w:ascii="Calibri" w:hAnsi="Calibri" w:cs="Calibri"/>
+        </w:rPr>
+      </w:pPr>
+      <w:r>
+        <w:rPr>
+          <w:rFonts w:ascii="Calibri" w:hAnsi="Calibri" w:cs="Calibri"/>
+        </w:rPr>
+        <w:t>Pin 1: Preset.</w:t>
+      </w:r>
+    </w:p>
+    <w:p>
+      <w:pPr>
+        <w:pStyle w:val="Prrafodelista"/>
+        <w:numPr>
+          <w:ilvl w:val="0"/>
+          <w:numId w:val="12"/>
+        </w:numPr>
+        <w:rPr>
+          <w:rFonts w:ascii="Calibri" w:hAnsi="Calibri" w:cs="Calibri"/>
+        </w:rPr>
+      </w:pPr>
+      <w:r>
+        <w:rPr>
+          <w:rFonts w:ascii="Calibri" w:hAnsi="Calibri" w:cs="Calibri"/>
+        </w:rPr>
+        <w:t>Pin 2: CLK.</w:t>
+      </w:r>
+    </w:p>
+    <w:p>
+      <w:pPr>
+        <w:pStyle w:val="Prrafodelista"/>
+        <w:numPr>
+          <w:ilvl w:val="0"/>
+          <w:numId w:val="12"/>
+        </w:numPr>
+        <w:rPr>
+          <w:rFonts w:ascii="Calibri" w:hAnsi="Calibri" w:cs="Calibri"/>
+          <w:lang w:val="es-419"/>
+        </w:rPr>
+      </w:pPr>
+      <w:r>
+        <w:rPr>
+          <w:rFonts w:ascii="Calibri" w:hAnsi="Calibri" w:cs="Calibri"/>
+          <w:lang w:val="es-419"/>
+        </w:rPr>
+        <w:t>Pin 3, 4, 5, 6, 11, 12, 13 y 14: Entradas en p</w:t>
+      </w:r>
+      <w:r>
+        <w:rPr>
+          <w:rFonts w:ascii="Calibri" w:hAnsi="Calibri" w:cs="Calibri"/>
+          <w:lang w:val="es-419"/>
+        </w:rPr>
+        <w:t>aralelo.</w:t>
+      </w:r>
+    </w:p>
+    <w:p>
+      <w:pPr>
+        <w:pStyle w:val="Prrafodelista"/>
+        <w:numPr>
+          <w:ilvl w:val="0"/>
+          <w:numId w:val="12"/>
+        </w:numPr>
+        <w:rPr>
+          <w:rFonts w:ascii="Calibri" w:hAnsi="Calibri" w:cs="Calibri"/>
+          <w:lang w:val="es-419"/>
+        </w:rPr>
+      </w:pPr>
+      <w:r>
+        <w:rPr>
+          <w:rFonts w:ascii="Calibri" w:hAnsi="Calibri" w:cs="Calibri"/>
+          <w:lang w:val="es-419"/>
+        </w:rPr>
+        <w:lastRenderedPageBreak/>
+        <w:t>Pin 7: Q`H (salida serial).</w:t>
+      </w:r>
+    </w:p>
+    <w:p>
+      <w:pPr>
+        <w:pStyle w:val="Prrafodelista"/>
+        <w:numPr>
+          <w:ilvl w:val="0"/>
+          <w:numId w:val="12"/>
+        </w:numPr>
+        <w:rPr>
+          <w:rFonts w:ascii="Calibri" w:hAnsi="Calibri" w:cs="Calibri"/>
+          <w:lang w:val="es-419"/>
+        </w:rPr>
+      </w:pPr>
+      <w:r>
+        <w:rPr>
+          <w:rFonts w:ascii="Calibri" w:hAnsi="Calibri" w:cs="Calibri"/>
+          <w:lang w:val="es-419"/>
+        </w:rPr>
+        <w:t>Pin 8: GND.</w:t>
+      </w:r>
+    </w:p>
+    <w:p>
+      <w:pPr>
+        <w:pStyle w:val="Prrafodelista"/>
+        <w:numPr>
+          <w:ilvl w:val="0"/>
+          <w:numId w:val="12"/>
+        </w:numPr>
+        <w:rPr>
+          <w:rFonts w:ascii="Calibri" w:hAnsi="Calibri" w:cs="Calibri"/>
+          <w:lang w:val="es-419"/>
+        </w:rPr>
+      </w:pPr>
+      <w:r>
+        <w:rPr>
+          <w:rFonts w:ascii="Calibri" w:hAnsi="Calibri" w:cs="Calibri"/>
+          <w:lang w:val="es-419"/>
+        </w:rPr>
+        <w:t>Pin 9: Salida serial.</w:t>
+      </w:r>
+    </w:p>
+    <w:p>
+      <w:pPr>
+        <w:pStyle w:val="Prrafodelista"/>
+        <w:numPr>
+          <w:ilvl w:val="0"/>
+          <w:numId w:val="12"/>
+        </w:numPr>
+        <w:rPr>
+          <w:rFonts w:ascii="Calibri" w:hAnsi="Calibri" w:cs="Calibri"/>
+          <w:lang w:val="es-419"/>
+        </w:rPr>
+      </w:pPr>
+      <w:r>
+        <w:rPr>
+          <w:rFonts w:ascii="Calibri" w:hAnsi="Calibri" w:cs="Calibri"/>
+          <w:lang w:val="es-419"/>
+        </w:rPr>
+        <w:t>Pin 10: Entrada serial (no se usa en esta configuración).</w:t>
+      </w:r>
+    </w:p>
+    <w:p>
+      <w:pPr>
+        <w:pStyle w:val="Prrafodelista"/>
+        <w:numPr>
+          <w:ilvl w:val="0"/>
+          <w:numId w:val="12"/>
+        </w:numPr>
+        <w:rPr>
+          <w:rFonts w:ascii="Calibri" w:hAnsi="Calibri" w:cs="Calibri"/>
+          <w:lang w:val="es-419"/>
+        </w:rPr>
+      </w:pPr>
+      <w:r>
+        <w:rPr>
+          <w:rFonts w:ascii="Calibri" w:hAnsi="Calibri" w:cs="Calibri"/>
+          <w:lang w:val="es-419"/>
+        </w:rPr>
+        <w:t>Pin 15: Inhibición de reloj.</w:t>
+      </w:r>
+    </w:p>
+    <w:p>
+      <w:pPr>
+        <w:pStyle w:val="Prrafodelista"/>
+        <w:numPr>
+          <w:ilvl w:val="0"/>
+          <w:numId w:val="12"/>
+        </w:numPr>
+        <w:rPr>
+          <w:rFonts w:ascii="Calibri" w:hAnsi="Calibri" w:cs="Calibri"/>
+          <w:lang w:val="es-419"/>
+        </w:rPr>
+      </w:pPr>
+      <w:r>
+        <w:rPr>
+          <w:rFonts w:ascii="Calibri" w:hAnsi="Calibri" w:cs="Calibri"/>
+          <w:lang w:val="es-419"/>
+        </w:rPr>
+        <w:t>Pin 16: VCC</w:t>
+      </w:r>
+    </w:p>
+    <w:p>
+      <w:pPr>
+        <w:spacing w:after="0"/>
+        <w:rPr>
+          <w:rFonts w:ascii="Calibri" w:hAnsi="Calibri" w:cs="Calibri"/>
+          <w:b/>
+          <w:bCs/>
+          <w:lang w:val="es-419"/>
+        </w:rPr>
+        <w:sectPr>
+          <w:type w:val="continuous"/>
+          <w:pgSz w:w="12240" w:h="15840"/>
+          <w:pgMar w:top="1417" w:right="1701" w:bottom="1417" w:left="1701" w:header="708" w:footer="708" w:gutter="0"/>
+          <w:cols w:num="2" w:space="708"/>
+          <w:docGrid w:linePitch="360"/>
+        </w:sectPr>
+      </w:pPr>
+    </w:p>
+    <w:p>
+      <w:pPr>
+        <w:pStyle w:val="Prrafodelista"/>
+        <w:rPr>
+          <w:rFonts w:ascii="Calibri" w:hAnsi="Calibri" w:cs="Calibri"/>
+          <w:b/>
+          <w:bCs/>
+          <w:lang w:val="es-419"/>
+        </w:rPr>
+      </w:pPr>
+      <w:r>
+        <w:rPr>
+          <w:rFonts w:ascii="Calibri" w:hAnsi="Calibri" w:cs="Calibri"/>
+          <w:b/>
+          <w:bCs/>
+          <w:lang w:val="es-419"/>
+        </w:rPr>
+        <w:t>8 bits.</w:t>
+      </w:r>
+    </w:p>
+    <w:p>
+      <w:pPr>
+        <w:rPr>
+          <w:rFonts w:ascii="Calibri" w:hAnsi="Calibri" w:cs="Calibri"/>
+          <w:lang w:val="es-419"/>
+        </w:rPr>
+      </w:pPr>
+    </w:p>
+    <w:p>
+      <w:pPr>
+        <w:rPr>
+          <w:rFonts w:ascii="Calibri" w:hAnsi="Calibri" w:cs="Calibri"/>
+          <w:lang w:val="es-419"/>
+        </w:rPr>
+      </w:pPr>
+      <w:r>
+        <w:rPr>
+          <w:rFonts w:ascii="Calibri" w:hAnsi="Calibri" w:cs="Calibri"/>
+          <w:lang w:val="es-419"/>
+        </w:rPr>
+        <w:t>25. ¿En qué tipo de registro de acuerdo con la clasificación se puede cargar un número binario completo</w:t>
+      </w:r>
+      <w:r>
+        <w:rPr>
+          <w:rFonts w:ascii="Calibri" w:hAnsi="Calibri" w:cs="Calibri"/>
+          <w:lang w:val="es-419"/>
+        </w:rPr>
+        <w:t xml:space="preserve"> </w:t>
+      </w:r>
+      <w:r>
+        <w:rPr>
+          <w:rFonts w:ascii="Calibri" w:hAnsi="Calibri" w:cs="Calibri"/>
+          <w:lang w:val="es-419"/>
+        </w:rPr>
+        <w:t>en una operación y después desplazarlo a la salida, un bit a la vez?</w:t>
+      </w:r>
+    </w:p>
+    <w:p>
+      <w:pPr>
+        <w:rPr>
+          <w:rFonts w:ascii="Calibri" w:hAnsi="Calibri" w:cs="Calibri"/>
+        </w:rPr>
+      </w:pPr>
+      <w:r>
+        <w:rPr>
+          <w:rFonts w:ascii="Calibri" w:hAnsi="Calibri" w:cs="Calibri"/>
+        </w:rPr>
+        <w:t>Registro PISO</w:t>
+      </w:r>
+      <w:r>
+        <w:rPr>
+          <w:rFonts w:ascii="Calibri" w:hAnsi="Calibri" w:cs="Calibri"/>
+        </w:rPr>
+        <w:t xml:space="preserve"> (</w:t>
+      </w:r>
+      <w:r>
+        <w:rPr>
+          <w:rFonts w:ascii="Calibri" w:hAnsi="Calibri" w:cs="Calibri"/>
+        </w:rPr>
+        <w:t>parallel in/serial out</w:t>
+      </w:r>
+      <w:r>
+        <w:rPr>
+          <w:rFonts w:ascii="Calibri" w:hAnsi="Calibri" w:cs="Calibri"/>
+        </w:rPr>
+        <w:t>)</w:t>
+      </w:r>
+    </w:p>
+    <w:p>
+      <w:pPr>
+        <w:rPr>
+          <w:rFonts w:ascii="Calibri" w:hAnsi="Calibri" w:cs="Calibri"/>
+          <w:lang w:val="es-419"/>
+        </w:rPr>
+      </w:pPr>
+      <w:r>
+        <w:rPr>
+          <w:rFonts w:ascii="Calibri" w:hAnsi="Calibri" w:cs="Calibri"/>
+          <w:lang w:val="es-419"/>
+        </w:rPr>
+        <w:t>Este registro recibe los d</w:t>
+      </w:r>
+      <w:r>
+        <w:rPr>
+          <w:rFonts w:ascii="Calibri" w:hAnsi="Calibri" w:cs="Calibri"/>
+          <w:lang w:val="es-419"/>
+        </w:rPr>
+        <w:t>atos en paralelo y tiene la configuración para que su salida se de manera serial.</w:t>
+      </w:r>
+    </w:p>
+    <w:p>
+      <w:pPr>
+        <w:rPr>
+          <w:rFonts w:ascii="Calibri" w:hAnsi="Calibri" w:cs="Calibri"/>
+          <w:lang w:val="es-419"/>
+        </w:rPr>
+      </w:pPr>
+      <w:r>
+        <w:rPr>
+          <w:rFonts w:ascii="Calibri" w:hAnsi="Calibri" w:cs="Calibri"/>
+          <w:lang w:val="es-419"/>
+        </w:rPr>
+        <w:t>26. Verdadero o falso: un registro SIPO puede mostrar todos sus bits al mismo tiempo a la salida.</w:t>
+      </w:r>
+    </w:p>
+    <w:p>
+      <w:pPr>
+        <w:rPr>
+          <w:rFonts w:ascii="Calibri" w:hAnsi="Calibri" w:cs="Calibri"/>
+        </w:rPr>
+      </w:pPr>
+      <w:r>
+        <w:rPr>
+          <w:rFonts w:ascii="Calibri" w:hAnsi="Calibri" w:cs="Calibri"/>
+        </w:rPr>
+        <w:t>SIPO (serial in/parallel out)</w:t>
+      </w:r>
+    </w:p>
+    <w:p>
+      <w:pPr>
+        <w:rPr>
+          <w:rFonts w:ascii="Calibri" w:hAnsi="Calibri" w:cs="Calibri"/>
+          <w:lang w:val="es-419"/>
+        </w:rPr>
+      </w:pPr>
+      <w:r>
+        <w:rPr>
+          <w:rFonts w:ascii="Calibri" w:hAnsi="Calibri" w:cs="Calibri"/>
+          <w:lang w:val="es-419"/>
+        </w:rPr>
+        <w:t>Verdadero: pues los datos entre de manera serial al registro y están configurados para que cuando terminen de entrar los datos estos se muestren de manera paralela.</w:t>
+      </w:r>
+    </w:p>
+    <w:p>
+      <w:pPr>
+        <w:rPr>
+          <w:rFonts w:ascii="Calibri" w:hAnsi="Calibri" w:cs="Calibri"/>
+          <w:lang w:val="es-419"/>
+        </w:rPr>
+      </w:pPr>
+      <w:r>
+        <w:rPr>
+          <w:rFonts w:ascii="Calibri" w:hAnsi="Calibri" w:cs="Calibri"/>
+          <w:lang w:val="es-419"/>
+        </w:rPr>
+        <w:t>27. ¿En qué tipo de registro de acuerdo con la clasificación se pueden introducir datos solo un bit a la</w:t>
+      </w:r>
+      <w:r>
+        <w:rPr>
+          <w:rFonts w:ascii="Calibri" w:hAnsi="Calibri" w:cs="Calibri"/>
+          <w:lang w:val="es-419"/>
+        </w:rPr>
+        <w:t xml:space="preserve"> </w:t>
+      </w:r>
+      <w:r>
+        <w:rPr>
+          <w:rFonts w:ascii="Calibri" w:hAnsi="Calibri" w:cs="Calibri"/>
+          <w:lang w:val="es-419"/>
+        </w:rPr>
+        <w:t>vez y en el que todos los bits de datos pueden estar disponibles como salida?</w:t>
+      </w:r>
+    </w:p>
+    <w:p>
+      <w:pPr>
+        <w:rPr>
+          <w:rFonts w:ascii="Calibri" w:hAnsi="Calibri" w:cs="Calibri"/>
+          <w:lang w:val="es-419"/>
+        </w:rPr>
+      </w:pPr>
+      <w:r>
+        <w:rPr>
+          <w:rFonts w:ascii="Calibri" w:hAnsi="Calibri" w:cs="Calibri"/>
+          <w:lang w:val="es-419"/>
+        </w:rPr>
+        <w:t>E</w:t>
+      </w:r>
+      <w:r>
+        <w:rPr>
+          <w:rFonts w:ascii="Calibri" w:hAnsi="Calibri" w:cs="Calibri"/>
+          <w:lang w:val="es-419"/>
+        </w:rPr>
+        <w:t>s un registro SIPO (Serial In/Parallel Out).</w:t>
+      </w:r>
+    </w:p>
+    <w:p>
+      <w:pPr>
+        <w:rPr>
+          <w:rFonts w:ascii="Calibri" w:hAnsi="Calibri" w:cs="Calibri"/>
+          <w:lang w:val="es-419"/>
+        </w:rPr>
+      </w:pPr>
+      <w:r>
+        <w:rPr>
+          <w:rFonts w:ascii="Calibri" w:hAnsi="Calibri" w:cs="Calibri"/>
+          <w:lang w:val="es-419"/>
+        </w:rPr>
+        <w:t>28. ¿En qué tipo de registro de acuerdo con la clasificación podemos almacenar datos un bit a la vez y</w:t>
+      </w:r>
+      <w:r>
+        <w:rPr>
+          <w:rFonts w:ascii="Calibri" w:hAnsi="Calibri" w:cs="Calibri"/>
+          <w:lang w:val="es-419"/>
+        </w:rPr>
+        <w:t xml:space="preserve"> </w:t>
+      </w:r>
+      <w:r>
+        <w:rPr>
+          <w:rFonts w:ascii="Calibri" w:hAnsi="Calibri" w:cs="Calibri"/>
+          <w:lang w:val="es-419"/>
+        </w:rPr>
+        <w:t>tener acceso a solo un bit de salida a la vez?</w:t>
+      </w:r>
+    </w:p>
+    <w:p>
+      <w:pPr>
+        <w:rPr>
+          <w:rFonts w:ascii="Calibri" w:hAnsi="Calibri" w:cs="Calibri"/>
+          <w:lang w:val="es-419"/>
+        </w:rPr>
+      </w:pPr>
+      <w:r>
+        <w:rPr>
+          <w:rFonts w:ascii="Calibri" w:hAnsi="Calibri" w:cs="Calibri"/>
+          <w:lang w:val="es-419"/>
+        </w:rPr>
+        <w:t>E</w:t>
+      </w:r>
+      <w:r>
+        <w:rPr>
+          <w:rFonts w:ascii="Calibri" w:hAnsi="Calibri" w:cs="Calibri"/>
+          <w:lang w:val="es-419"/>
+        </w:rPr>
+        <w:t>s un registro SISO (Serial In/Serial Out).</w:t>
+      </w:r>
+    </w:p>
+    <w:bookmarkEnd w:id="1"/>
     <w:p>
       <w:pPr>
         <w:spacing w:line="360" w:lineRule="auto"/>
@@ -507,9 +4239,47 @@
       </w:pPr>
       <w:r>
         <w:rPr>
-          <w:lang w:val="es-419"/>
-        </w:rPr>
-        <w:t>41. ¿Cuáles son los mayores componentes estructurales de un microprocesador?</w:t>
+          <w:rFonts w:ascii="Calibri" w:hAnsi="Calibri" w:cs="Calibri"/>
+          <w:b/>
+          <w:bCs/>
+          <w:noProof/>
+          <w:color w:val="00B0F0"/>
+          <w:lang w:val="es-419"/>
+        </w:rPr>
+        <w:t>T</w:t>
+      </w:r>
+      <w:r>
+        <w:rPr>
+          <w:rFonts w:ascii="Calibri" w:hAnsi="Calibri" w:cs="Calibri"/>
+          <w:b/>
+          <w:bCs/>
+          <w:noProof/>
+          <w:color w:val="00B0F0"/>
+          <w:lang w:val="es-419"/>
+        </w:rPr>
+        <w:t xml:space="preserve"> 3.1</w:t>
+      </w:r>
+      <w:r>
+        <w:rPr>
+          <w:rFonts w:ascii="Calibri" w:hAnsi="Calibri" w:cs="Calibri"/>
+          <w:b/>
+          <w:bCs/>
+          <w:noProof/>
+          <w:color w:val="00B0F0"/>
+          <w:lang w:val="es-419"/>
+        </w:rPr>
+        <w:t xml:space="preserve"> </w:t>
+      </w:r>
+      <w:r>
+        <w:rPr>
+          <w:rFonts w:ascii="Calibri" w:hAnsi="Calibri" w:cs="Calibri"/>
+          <w:b/>
+          <w:bCs/>
+          <w:noProof/>
+          <w:color w:val="00B0F0"/>
+          <w:lang w:val="es-419"/>
+        </w:rPr>
+        <w:t>Memorias</w:t>
       </w:r>
     </w:p>
     <w:p>
@@ -517,14 +4287,458 @@
         <w:spacing w:line="360" w:lineRule="auto"/>
         <w:jc w:val="both"/>
         <w:rPr>
-          <w:lang w:val="es-419"/>
-        </w:rPr>
-      </w:pPr>
-      <w:r>
-        <w:rPr>
-          <w:lang w:val="es-419"/>
-        </w:rPr>
-        <w:t>ALU – Unidad lógica aritmética.</w:t>
+          <w:rFonts w:ascii="Calibri" w:hAnsi="Calibri" w:cs="Calibri"/>
+          <w:b/>
+          <w:bCs/>
+          <w:noProof/>
+          <w:color w:val="00B0F0"/>
+          <w:lang w:val="es-419"/>
+        </w:rPr>
+      </w:pPr>
+      <w:r>
+        <w:rPr>
+          <w:lang w:val="es-419"/>
+        </w:rPr>
+        <w:t>29. Defina los siguientes términos. a) celda de memoria, b) palabra de memoria, c) dirección, d)</w:t>
+      </w:r>
+      <w:r>
+        <w:rPr>
+          <w:rFonts w:ascii="Calibri" w:hAnsi="Calibri" w:cs="Calibri"/>
+          <w:b/>
+          <w:bCs/>
+          <w:noProof/>
+          <w:color w:val="00B0F0"/>
+          <w:lang w:val="es-419"/>
+        </w:rPr>
+        <w:t xml:space="preserve"> </w:t>
+      </w:r>
+      <w:r>
+        <w:rPr>
+          <w:lang w:val="es-419"/>
+        </w:rPr>
+        <w:t>capacidad, e) memoria volátil, f) memoria principal, g) memoria cache.</w:t>
+      </w:r>
+    </w:p>
+    <w:p>
+      <w:pPr>
+        <w:pStyle w:val="Prrafodelista"/>
+        <w:numPr>
+          <w:ilvl w:val="0"/>
+          <w:numId w:val="1"/>
+        </w:numPr>
+        <w:rPr>
+          <w:lang w:val="es-419"/>
+        </w:rPr>
+      </w:pPr>
+      <w:r>
+        <w:rPr>
+          <w:lang w:val="es-419"/>
+        </w:rPr>
+        <w:t>Las celdas de memoria pueden almacenar un bit por cada una de ellas.</w:t>
+      </w:r>
+    </w:p>
+    <w:p>
+      <w:pPr>
+        <w:pStyle w:val="Prrafodelista"/>
+        <w:numPr>
+          <w:ilvl w:val="0"/>
+          <w:numId w:val="1"/>
+        </w:numPr>
+        <w:rPr>
+          <w:lang w:val="es-419"/>
+        </w:rPr>
+      </w:pPr>
+      <w:r>
+        <w:rPr>
+          <w:lang w:val="es-419"/>
+        </w:rPr>
+        <w:t>Las palabras de memoria se refieren a un conjunto de celdas que representa cierto tipo de instrucciones o datos.</w:t>
+      </w:r>
+    </w:p>
+    <w:p>
+      <w:pPr>
+        <w:pStyle w:val="Prrafodelista"/>
+        <w:numPr>
+          <w:ilvl w:val="0"/>
+          <w:numId w:val="1"/>
+        </w:numPr>
+        <w:rPr>
+          <w:lang w:val="es-419"/>
+        </w:rPr>
+      </w:pPr>
+      <w:r>
+        <w:rPr>
+          <w:lang w:val="es-419"/>
+        </w:rPr>
+        <w:t>Al numero con que se ubica a una palabra de memoria se le llama dirección.</w:t>
+      </w:r>
+    </w:p>
+    <w:p>
+      <w:pPr>
+        <w:pStyle w:val="Prrafodelista"/>
+        <w:numPr>
+          <w:ilvl w:val="0"/>
+          <w:numId w:val="1"/>
+        </w:numPr>
+        <w:rPr>
+          <w:lang w:val="es-419"/>
+        </w:rPr>
+      </w:pPr>
+      <w:r>
+        <w:rPr>
+          <w:lang w:val="es-419"/>
+        </w:rPr>
+        <w:lastRenderedPageBreak/>
+        <w:t>Se le denomina capacidad a la manera a de expresar cuantos bits puede almacenar un dispositivo o sistema de memoria.</w:t>
+      </w:r>
+    </w:p>
+    <w:p>
+      <w:pPr>
+        <w:pStyle w:val="Prrafodelista"/>
+        <w:numPr>
+          <w:ilvl w:val="0"/>
+          <w:numId w:val="1"/>
+        </w:numPr>
+        <w:rPr>
+          <w:lang w:val="es-419"/>
+        </w:rPr>
+      </w:pPr>
+      <w:r>
+        <w:rPr>
+          <w:lang w:val="es-419"/>
+        </w:rPr>
+        <w:t>Las memorias que necesitan energía para almacenar información son las memorias volátiles.</w:t>
+      </w:r>
+    </w:p>
+    <w:p>
+      <w:pPr>
+        <w:pStyle w:val="Prrafodelista"/>
+        <w:numPr>
+          <w:ilvl w:val="0"/>
+          <w:numId w:val="1"/>
+        </w:numPr>
+        <w:rPr>
+          <w:lang w:val="es-419"/>
+        </w:rPr>
+      </w:pPr>
+      <w:r>
+        <w:rPr>
+          <w:lang w:val="es-419"/>
+        </w:rPr>
+        <w:t>También conocida como memoria de trabajo, es donde se almacena instrucciones y datos con los que la CPU trabaja en el momento.</w:t>
+      </w:r>
+    </w:p>
+    <w:p>
+      <w:pPr>
+        <w:pStyle w:val="Prrafodelista"/>
+        <w:numPr>
+          <w:ilvl w:val="0"/>
+          <w:numId w:val="1"/>
+        </w:numPr>
+        <w:rPr>
+          <w:lang w:val="es-419"/>
+        </w:rPr>
+      </w:pPr>
+      <w:r>
+        <w:rPr>
+          <w:lang w:val="es-419"/>
+        </w:rPr>
+        <w:t xml:space="preserve"> La memoria cache es un bloque de memoria que trabaja como mediador entre la memoria principal y la CPU, esta permite mejorara la velocidad de la computadora.</w:t>
+      </w:r>
+    </w:p>
+    <w:p>
+      <w:pPr>
+        <w:rPr>
+          <w:lang w:val="es-419"/>
+        </w:rPr>
+      </w:pPr>
+      <w:r>
+        <w:rPr>
+          <w:lang w:val="es-419"/>
+        </w:rPr>
+        <w:t>30. Cierta memoria tiene una capacidad de 16K x 8. ¿Cuántos bits hay en cada palabra?</w:t>
+      </w:r>
+      <w:r>
+        <w:rPr>
+          <w:lang w:val="es-419"/>
+        </w:rPr>
+        <w:t xml:space="preserve"> </w:t>
+      </w:r>
+      <w:r>
+        <w:rPr>
+          <w:lang w:val="es-419"/>
+        </w:rPr>
+        <w:t>¿Cuántas</w:t>
+      </w:r>
+      <w:r>
+        <w:rPr>
+          <w:lang w:val="es-419"/>
+        </w:rPr>
+        <w:t xml:space="preserve"> </w:t>
+      </w:r>
+      <w:r>
+        <w:rPr>
+          <w:lang w:val="es-419"/>
+        </w:rPr>
+        <w:t>palabras se almacenan? ¿Cuántas celdas de memoria contiene esta memoria?</w:t>
+      </w:r>
+    </w:p>
+    <w:p>
+      <w:pPr>
+        <w:rPr>
+          <w:lang w:val="es-419"/>
+        </w:rPr>
+      </w:pPr>
+      <w:r>
+        <w:rPr>
+          <w:lang w:val="es-419"/>
+        </w:rPr>
+        <w:t>8 bits por palabra</w:t>
+      </w:r>
+    </w:p>
+    <w:p>
+      <w:pPr>
+        <w:rPr>
+          <w:rFonts w:eastAsiaTheme="minorEastAsia"/>
+          <w:iCs/>
+          <w:lang w:val="es-419"/>
+        </w:rPr>
+      </w:pPr>
+      <m:oMath>
+        <m:sSup>
+          <m:sSupPr>
+            <m:ctrlPr>
+              <w:rPr>
+                <w:rFonts w:ascii="Cambria Math" w:hAnsi="Cambria Math"/>
+                <w:i/>
+                <w:lang w:val="es-419"/>
+              </w:rPr>
+            </m:ctrlPr>
+          </m:sSupPr>
+          <m:e>
+            <m:r>
+              <w:rPr>
+                <w:rFonts w:ascii="Cambria Math" w:hAnsi="Cambria Math"/>
+                <w:lang w:val="es-419"/>
+              </w:rPr>
+              <m:t>2</m:t>
+            </m:r>
+          </m:e>
+          <m:sup>
+            <m:r>
+              <w:rPr>
+                <w:rFonts w:ascii="Cambria Math" w:hAnsi="Cambria Math"/>
+                <w:lang w:val="es-419"/>
+              </w:rPr>
+              <m:t>10</m:t>
+            </m:r>
+          </m:sup>
+        </m:sSup>
+        <m:r>
+          <w:rPr>
+            <w:rFonts w:ascii="Cambria Math" w:hAnsi="Cambria Math"/>
+            <w:lang w:val="es-419"/>
+          </w:rPr>
+          <m:t>*16=</m:t>
+        </m:r>
+        <m:sSup>
+          <m:sSupPr>
+            <m:ctrlPr>
+              <w:rPr>
+                <w:rFonts w:ascii="Cambria Math" w:hAnsi="Cambria Math"/>
+                <w:i/>
+              </w:rPr>
+            </m:ctrlPr>
+          </m:sSupPr>
+          <m:e>
+            <m:r>
+              <w:rPr>
+                <w:rFonts w:ascii="Cambria Math" w:hAnsi="Cambria Math"/>
+                <w:lang w:val="es-419"/>
+              </w:rPr>
+              <m:t>2</m:t>
+            </m:r>
+          </m:e>
+          <m:sup>
+            <m:r>
+              <w:rPr>
+                <w:rFonts w:ascii="Cambria Math" w:hAnsi="Cambria Math"/>
+                <w:lang w:val="es-419"/>
+              </w:rPr>
+              <m:t>14</m:t>
+            </m:r>
+          </m:sup>
+        </m:sSup>
+        <m:r>
+          <w:rPr>
+            <w:rFonts w:ascii="Cambria Math" w:hAnsi="Cambria Math"/>
+            <w:lang w:val="es-419"/>
+          </w:rPr>
+          <m:t>=16,348</m:t>
+        </m:r>
+      </m:oMath>
+      <w:r>
+        <w:rPr>
+          <w:rFonts w:eastAsiaTheme="minorEastAsia"/>
+          <w:lang w:val="es-419"/>
+        </w:rPr>
+        <w:t xml:space="preserve"> palabras</w:t>
+      </w:r>
+    </w:p>
+    <w:p>
+      <w:pPr>
+        <w:rPr>
+          <w:rFonts w:eastAsiaTheme="minorEastAsia"/>
+          <w:i/>
+          <w:lang w:val="es-419"/>
+        </w:rPr>
+      </w:pPr>
+      <w:r>
+        <w:rPr>
+          <w:rFonts w:eastAsiaTheme="minorEastAsia"/>
+          <w:iCs/>
+          <w:lang w:val="es-419"/>
+        </w:rPr>
+        <w:t xml:space="preserve"> </w:t>
+      </w:r>
+      <w:r>
+        <w:rPr>
+          <w:rFonts w:ascii="Cambria Math" w:hAnsi="Cambria Math"/>
+          <w:i/>
+          <w:lang w:val="es-419"/>
+        </w:rPr>
+        <w:br/>
+      </w:r>
+      <m:oMath>
+        <m:sSup>
+          <m:sSupPr>
+            <m:ctrlPr>
+              <w:rPr>
+                <w:rFonts w:ascii="Cambria Math" w:hAnsi="Cambria Math"/>
+                <w:i/>
+                <w:lang w:val="es-419"/>
+              </w:rPr>
+            </m:ctrlPr>
+          </m:sSupPr>
+          <m:e>
+            <m:r>
+              <w:rPr>
+                <w:rFonts w:ascii="Cambria Math" w:hAnsi="Cambria Math"/>
+                <w:lang w:val="es-419"/>
+              </w:rPr>
+              <m:t>(2</m:t>
+            </m:r>
+          </m:e>
+          <m:sup>
+            <m:r>
+              <w:rPr>
+                <w:rFonts w:ascii="Cambria Math" w:hAnsi="Cambria Math"/>
+                <w:lang w:val="es-419"/>
+              </w:rPr>
+              <m:t>10</m:t>
+            </m:r>
+          </m:sup>
+        </m:sSup>
+        <m:r>
+          <w:rPr>
+            <w:rFonts w:ascii="Cambria Math" w:hAnsi="Cambria Math"/>
+            <w:lang w:val="es-419"/>
+          </w:rPr>
+          <m:t>*16)(8)=131,072</m:t>
+        </m:r>
+      </m:oMath>
+      <w:r>
+        <w:rPr>
+          <w:rFonts w:ascii="Cambria Math" w:eastAsiaTheme="minorEastAsia" w:hAnsi="Cambria Math"/>
+          <w:iCs/>
+          <w:lang w:val="es-419"/>
+        </w:rPr>
+        <w:t xml:space="preserve"> celdas.</w:t>
+      </w:r>
+    </w:p>
+    <w:p>
+      <w:pPr>
+        <w:rPr>
+          <w:iCs/>
+          <w:lang w:val="es-419"/>
+        </w:rPr>
+      </w:pPr>
+    </w:p>
+    <w:p>
+      <w:pPr>
+        <w:rPr>
+          <w:lang w:val="es-419"/>
+        </w:rPr>
+      </w:pPr>
+      <w:r>
+        <w:rPr>
+          <w:lang w:val="es-419"/>
+        </w:rPr>
+        <w:t>31. Explique la diferencia entre leer y escribir en una memoria.</w:t>
+      </w:r>
+    </w:p>
+    <w:p>
+      <w:pPr>
+        <w:rPr>
+          <w:lang w:val="es-419"/>
+        </w:rPr>
+      </w:pPr>
+      <w:r>
+        <w:rPr>
+          <w:lang w:val="es-419"/>
+        </w:rPr>
+        <w:t>Leer: sucede cuando se detecta una palabra por su dirección correspondiente y se transfiere a otro dispositivo para su uso.</w:t>
+      </w:r>
+    </w:p>
+    <w:p>
+      <w:pPr>
+        <w:rPr>
+          <w:lang w:val="es-419"/>
+        </w:rPr>
+      </w:pPr>
+      <w:r>
+        <w:rPr>
+          <w:lang w:val="es-419"/>
+        </w:rPr>
+        <w:t>Escribir: es cuando su ingresa una nueva palabra en una dirección de la memoria.</w:t>
+      </w:r>
+    </w:p>
+    <w:p>
+      <w:pPr>
+        <w:rPr>
+          <w:lang w:val="es-419"/>
+        </w:rPr>
+      </w:pPr>
+      <w:r>
+        <w:rPr>
+          <w:lang w:val="es-419"/>
+        </w:rPr>
+        <w:t>32. Una memoria volátil pierde sus datos almacenados cuando se interrumpe la energía eléctrica. ¿Cierto</w:t>
+      </w:r>
+      <w:r>
+        <w:rPr>
+          <w:lang w:val="es-419"/>
+        </w:rPr>
+        <w:t xml:space="preserve"> </w:t>
+      </w:r>
+      <w:r>
+        <w:rPr>
+          <w:lang w:val="es-419"/>
+        </w:rPr>
+        <w:t>o falso?</w:t>
+      </w:r>
+    </w:p>
+    <w:p>
+      <w:pPr>
+        <w:rPr>
+          <w:lang w:val="es-419"/>
+        </w:rPr>
+      </w:pPr>
+      <w:r>
+        <w:rPr>
+          <w:lang w:val="es-419"/>
+        </w:rPr>
+        <w:t>Cierto, pues al quitarle la energía se borra el contenido.</w:t>
       </w:r>
     </w:p>
     <w:p>
@@ -537,9 +4751,281 @@
       </w:pPr>
       <w:r>
         <w:rPr>
-          <w:lang w:val="es-419"/>
-        </w:rPr>
-        <w:t xml:space="preserve">CU - </w:t>
+          <w:rFonts w:ascii="Calibri" w:hAnsi="Calibri" w:cs="Calibri"/>
+          <w:b/>
+          <w:bCs/>
+          <w:noProof/>
+          <w:color w:val="00B0F0"/>
+          <w:lang w:val="es-419"/>
+        </w:rPr>
+        <w:t>T</w:t>
+      </w:r>
+      <w:r>
+        <w:rPr>
+          <w:rFonts w:ascii="Calibri" w:hAnsi="Calibri" w:cs="Calibri"/>
+          <w:b/>
+          <w:bCs/>
+          <w:noProof/>
+          <w:color w:val="00B0F0"/>
+          <w:lang w:val="es-419"/>
+        </w:rPr>
+        <w:t xml:space="preserve"> 3.2</w:t>
+      </w:r>
+      <w:r>
+        <w:rPr>
+          <w:rFonts w:ascii="Calibri" w:hAnsi="Calibri" w:cs="Calibri"/>
+          <w:b/>
+          <w:bCs/>
+          <w:noProof/>
+          <w:color w:val="00B0F0"/>
+          <w:lang w:val="es-419"/>
+        </w:rPr>
+        <w:t xml:space="preserve"> </w:t>
+      </w:r>
+      <w:r>
+        <w:rPr>
+          <w:rFonts w:ascii="Calibri" w:hAnsi="Calibri" w:cs="Calibri"/>
+          <w:b/>
+          <w:bCs/>
+          <w:noProof/>
+          <w:color w:val="00B0F0"/>
+          <w:lang w:val="es-419"/>
+        </w:rPr>
+        <w:t>Funcionamiento</w:t>
+      </w:r>
+    </w:p>
+    <w:p>
+      <w:pPr>
+        <w:rPr>
+          <w:lang w:val="es-419"/>
+        </w:rPr>
+      </w:pPr>
+      <w:r>
+        <w:rPr>
+          <w:lang w:val="es-419"/>
+        </w:rPr>
+        <w:t>33. Una memoria dinámica retendrá sus datos almacenados mientras se le aplique energía eléctrica.</w:t>
+      </w:r>
+      <w:r>
+        <w:rPr>
+          <w:lang w:val="es-419"/>
+        </w:rPr>
+        <w:t xml:space="preserve"> </w:t>
+      </w:r>
+      <w:r>
+        <w:rPr>
+          <w:lang w:val="es-419"/>
+        </w:rPr>
+        <w:t>¿Cierto o falso?</w:t>
+      </w:r>
+    </w:p>
+    <w:p>
+      <w:pPr>
+        <w:rPr>
+          <w:lang w:val="es-419"/>
+        </w:rPr>
+      </w:pPr>
+      <w:r>
+        <w:rPr>
+          <w:lang w:val="es-419"/>
+        </w:rPr>
+        <w:t>Falso: necesita la energía para funcionar, pero periódicamente necesita que refresques la información que contiene.</w:t>
+      </w:r>
+    </w:p>
+    <w:p>
+      <w:pPr>
+        <w:rPr>
+          <w:lang w:val="es-419"/>
+        </w:rPr>
+      </w:pPr>
+      <w:r>
+        <w:rPr>
+          <w:lang w:val="es-419"/>
+        </w:rPr>
+        <w:t>34. ¿Cuántas entradas de dirección, entradas de datos y salidas de datos se requieren para una memoria</w:t>
+      </w:r>
+      <w:r>
+        <w:rPr>
+          <w:lang w:val="es-419"/>
+        </w:rPr>
+        <w:t xml:space="preserve"> </w:t>
+      </w:r>
+      <w:r>
+        <w:rPr>
+          <w:lang w:val="es-419"/>
+        </w:rPr>
+        <w:t>de 16K x 12?</w:t>
+      </w:r>
+    </w:p>
+    <w:p>
+      <w:pPr>
+        <w:pStyle w:val="Prrafodelista"/>
+        <w:numPr>
+          <w:ilvl w:val="0"/>
+          <w:numId w:val="13"/>
+        </w:numPr>
+        <w:rPr>
+          <w:rFonts w:eastAsiaTheme="minorEastAsia"/>
+          <w:lang w:val="es-419"/>
+        </w:rPr>
+      </w:pPr>
+      <w:r>
+        <w:rPr>
+          <w:rFonts w:eastAsiaTheme="minorEastAsia"/>
+          <w:lang w:val="es-419"/>
+        </w:rPr>
+        <w:t xml:space="preserve">14 entradas de dirección, ya que </w:t>
+      </w:r>
+      <m:oMath>
+        <m:sSup>
+          <m:sSupPr>
+            <m:ctrlPr>
+              <w:rPr>
+                <w:rFonts w:ascii="Cambria Math" w:hAnsi="Cambria Math"/>
+                <w:i/>
+                <w:lang w:val="es-419"/>
+              </w:rPr>
+            </m:ctrlPr>
+          </m:sSupPr>
+          <m:e>
+            <m:r>
+              <w:rPr>
+                <w:rFonts w:ascii="Cambria Math" w:hAnsi="Cambria Math"/>
+                <w:lang w:val="es-419"/>
+              </w:rPr>
+              <m:t>2</m:t>
+            </m:r>
+          </m:e>
+          <m:sup>
+            <m:r>
+              <w:rPr>
+                <w:rFonts w:ascii="Cambria Math" w:hAnsi="Cambria Math"/>
+                <w:lang w:val="es-419"/>
+              </w:rPr>
+              <m:t>14</m:t>
+            </m:r>
+          </m:sup>
+        </m:sSup>
+        <m:r>
+          <w:rPr>
+            <w:rFonts w:ascii="Cambria Math" w:hAnsi="Cambria Math"/>
+            <w:lang w:val="es-419"/>
+          </w:rPr>
+          <m:t>=16,348</m:t>
+        </m:r>
+      </m:oMath>
+      <w:r>
+        <w:rPr>
+          <w:rFonts w:eastAsiaTheme="minorEastAsia"/>
+          <w:iCs/>
+          <w:lang w:val="es-419"/>
+        </w:rPr>
+        <w:t xml:space="preserve"> </w:t>
+      </w:r>
+    </w:p>
+    <w:p>
+      <w:pPr>
+        <w:pStyle w:val="Prrafodelista"/>
+        <w:numPr>
+          <w:ilvl w:val="0"/>
+          <w:numId w:val="13"/>
+        </w:numPr>
+        <w:rPr>
+          <w:rFonts w:eastAsiaTheme="minorEastAsia"/>
+          <w:lang w:val="es-419"/>
+        </w:rPr>
+      </w:pPr>
+      <w:r>
+        <w:rPr>
+          <w:rFonts w:eastAsiaTheme="minorEastAsia"/>
+          <w:lang w:val="es-419"/>
+        </w:rPr>
+        <w:lastRenderedPageBreak/>
+        <w:t>12 entradas y salidas de datos.</w:t>
+      </w:r>
+    </w:p>
+    <w:p>
+      <w:pPr>
+        <w:rPr>
+          <w:lang w:val="es-419"/>
+        </w:rPr>
+      </w:pPr>
+      <w:r>
+        <w:rPr>
+          <w:lang w:val="es-419"/>
+        </w:rPr>
+        <w:t>35. ¿Cuál es la función de la entrada WE?</w:t>
+      </w:r>
+    </w:p>
+    <w:p>
+      <w:pPr>
+        <w:rPr>
+          <w:lang w:val="es-419"/>
+        </w:rPr>
+      </w:pPr>
+      <w:r>
+        <w:rPr>
+          <w:lang w:val="es-419"/>
+        </w:rPr>
+        <w:t>Es la entrada que habilita la escritura.</w:t>
+      </w:r>
+    </w:p>
+    <w:p>
+      <w:pPr>
+        <w:rPr>
+          <w:lang w:val="es-419"/>
+        </w:rPr>
+      </w:pPr>
+      <w:r>
+        <w:rPr>
+          <w:lang w:val="es-419"/>
+        </w:rPr>
+        <w:t xml:space="preserve">36. ¿Cuáles son los tres buses que permiten la conexión entre la memoria y la CPU? </w:t>
+      </w:r>
+      <w:r>
+        <w:rPr>
+          <w:lang w:val="es-419"/>
+        </w:rPr>
+        <w:t>Explique la función de cada una.</w:t>
+      </w:r>
+    </w:p>
+    <w:p>
+      <w:pPr>
+        <w:rPr>
+          <w:lang w:val="es-419"/>
+        </w:rPr>
+      </w:pPr>
+      <w:r>
+        <w:rPr>
+          <w:lang w:val="es-419"/>
+        </w:rPr>
+        <w:t>Bus de dirección: es de una dirección que transporta la salida de dirección de la CPU a la memoria para elegir una dirección.</w:t>
+      </w:r>
+    </w:p>
+    <w:p>
+      <w:pPr>
+        <w:rPr>
+          <w:lang w:val="es-419"/>
+        </w:rPr>
+      </w:pPr>
+      <w:r>
+        <w:rPr>
+          <w:lang w:val="es-419"/>
+        </w:rPr>
+        <w:t>Bus de datos: Es la que transporta la información entre la CPU y la memoria, es bidireccional.</w:t>
+      </w:r>
+    </w:p>
+    <w:p>
+      <w:pPr>
+        <w:rPr>
+          <w:lang w:val="es-419"/>
+        </w:rPr>
+      </w:pPr>
+      <w:r>
+        <w:rPr>
+          <w:lang w:val="es-419"/>
+        </w:rPr>
+        <w:t>Bus de control: Es la que se encarga de habilitar las entradas de control ya se de lectura o de escritura.</w:t>
       </w:r>
     </w:p>
     <w:p>
@@ -552,9 +5038,158 @@
       </w:pPr>
       <w:r>
         <w:rPr>
-          <w:lang w:val="es-419"/>
-        </w:rPr>
-        <w:t>42. ¿Cuáles son las tareas que debe realizar un procesador?</w:t>
+          <w:rFonts w:ascii="Calibri" w:hAnsi="Calibri" w:cs="Calibri"/>
+          <w:b/>
+          <w:bCs/>
+          <w:noProof/>
+          <w:color w:val="00B0F0"/>
+          <w:lang w:val="es-419"/>
+        </w:rPr>
+        <w:t>T</w:t>
+      </w:r>
+      <w:r>
+        <w:rPr>
+          <w:rFonts w:ascii="Calibri" w:hAnsi="Calibri" w:cs="Calibri"/>
+          <w:b/>
+          <w:bCs/>
+          <w:noProof/>
+          <w:color w:val="00B0F0"/>
+          <w:lang w:val="es-419"/>
+        </w:rPr>
+        <w:t xml:space="preserve"> 3.3</w:t>
+      </w:r>
+      <w:r>
+        <w:rPr>
+          <w:rFonts w:ascii="Calibri" w:hAnsi="Calibri" w:cs="Calibri"/>
+          <w:b/>
+          <w:bCs/>
+          <w:noProof/>
+          <w:color w:val="00B0F0"/>
+          <w:lang w:val="es-419"/>
+        </w:rPr>
+        <w:t xml:space="preserve"> </w:t>
+      </w:r>
+      <w:r>
+        <w:rPr>
+          <w:rFonts w:ascii="Calibri" w:hAnsi="Calibri" w:cs="Calibri"/>
+          <w:b/>
+          <w:bCs/>
+          <w:noProof/>
+          <w:color w:val="00B0F0"/>
+          <w:lang w:val="es-419"/>
+        </w:rPr>
+        <w:t>Tipos y clasificación</w:t>
+      </w:r>
+    </w:p>
+    <w:p>
+      <w:pPr>
+        <w:rPr>
+          <w:lang w:val="es-419"/>
+        </w:rPr>
+      </w:pPr>
+      <w:r>
+        <w:rPr>
+          <w:lang w:val="es-419"/>
+        </w:rPr>
+        <w:t>37. ¿Qué es una “página” de memoria?</w:t>
+      </w:r>
+    </w:p>
+    <w:p>
+      <w:pPr>
+        <w:rPr>
+          <w:lang w:val="es-419"/>
+        </w:rPr>
+      </w:pPr>
+      <w:r>
+        <w:rPr>
+          <w:lang w:val="es-419"/>
+        </w:rPr>
+        <w:t>Una página de memoria es un bloque de direcciones contiguas que comparten los mismos bits superiores y se usan en la gestión de memoria virtual.</w:t>
+      </w:r>
+    </w:p>
+    <w:p>
+      <w:pPr>
+        <w:rPr>
+          <w:lang w:val="es-419"/>
+        </w:rPr>
+      </w:pPr>
+    </w:p>
+    <w:p>
+      <w:pPr>
+        <w:rPr>
+          <w:lang w:val="es-419"/>
+        </w:rPr>
+      </w:pPr>
+      <w:r>
+        <w:rPr>
+          <w:lang w:val="es-419"/>
+        </w:rPr>
+        <w:t>38. ¿Por qué el modo de paginación es más rápido?</w:t>
+      </w:r>
+    </w:p>
+    <w:p>
+      <w:pPr>
+        <w:rPr>
+          <w:lang w:val="es-419"/>
+        </w:rPr>
+      </w:pPr>
+      <w:r>
+        <w:rPr>
+          <w:lang w:val="es-419"/>
+        </w:rPr>
+        <w:t>Pues como se dijo en la pregunta anterior las direcciones comparten los mismos bits superiores los cuales indican que están en la mima pagina y los bits inferiores indican la posición en la página.</w:t>
+      </w:r>
+    </w:p>
+    <w:p>
+      <w:pPr>
+        <w:rPr>
+          <w:lang w:val="es-419"/>
+        </w:rPr>
+      </w:pPr>
+      <w:r>
+        <w:rPr>
+          <w:lang w:val="es-419"/>
+        </w:rPr>
+        <w:t>39. ¿Cuál fue la principal mejora al pasar de DDR a DDR2, luego a DDR3 y finalmente a DDR4?</w:t>
+      </w:r>
+    </w:p>
+    <w:p>
+      <w:pPr>
+        <w:rPr>
+          <w:lang w:val="es-419"/>
+        </w:rPr>
+      </w:pPr>
+      <w:r>
+        <w:rPr>
+          <w:lang w:val="es-419"/>
+        </w:rPr>
+        <w:t>La principal mejora fue la velocidad de transferencia de datos y como se fue reduciendo el consumo de energía.</w:t>
+      </w:r>
+    </w:p>
+    <w:p>
+      <w:pPr>
+        <w:rPr>
+          <w:lang w:val="es-419"/>
+        </w:rPr>
+      </w:pPr>
+      <w:r>
+        <w:rPr>
+          <w:lang w:val="es-419"/>
+        </w:rPr>
+        <w:t>40. ¿Cuál es la razón principal de utilizar una memoria caché?</w:t>
+      </w:r>
+    </w:p>
+    <w:p>
+      <w:pPr>
+        <w:rPr>
+          <w:lang w:val="es-419"/>
+        </w:rPr>
+      </w:pPr>
+      <w:r>
+        <w:rPr>
+          <w:lang w:val="es-419"/>
+        </w:rPr>
+        <w:t>La memoria caché es la que almacena temporalmente instrucciones y datos para que la CPU acceda a ellos más rápido que desde la memoria principal.</w:t>
       </w:r>
     </w:p>
     <w:p>
@@ -562,14 +5197,79 @@
         <w:spacing w:line="360" w:lineRule="auto"/>
         <w:jc w:val="both"/>
         <w:rPr>
-          <w:lang w:val="es-419"/>
-        </w:rPr>
-      </w:pPr>
-      <w:r>
-        <w:rPr>
-          <w:lang w:val="es-419"/>
-        </w:rPr>
-        <w:t>43. ¿Para qué sirven los registros internos de los microprocesadores?</w:t>
+          <w:rFonts w:ascii="Calibri" w:hAnsi="Calibri" w:cs="Calibri"/>
+          <w:b/>
+          <w:bCs/>
+          <w:noProof/>
+          <w:color w:val="00B0F0"/>
+          <w:lang w:val="es-419"/>
+        </w:rPr>
+      </w:pPr>
+      <w:r>
+        <w:rPr>
+          <w:rFonts w:ascii="Calibri" w:hAnsi="Calibri" w:cs="Calibri"/>
+          <w:b/>
+          <w:bCs/>
+          <w:noProof/>
+          <w:color w:val="00B0F0"/>
+          <w:lang w:val="es-419"/>
+        </w:rPr>
+        <w:t>T</w:t>
+      </w:r>
+      <w:r>
+        <w:rPr>
+          <w:rFonts w:ascii="Calibri" w:hAnsi="Calibri" w:cs="Calibri"/>
+          <w:b/>
+          <w:bCs/>
+          <w:noProof/>
+          <w:color w:val="00B0F0"/>
+          <w:lang w:val="es-419"/>
+        </w:rPr>
+        <w:t xml:space="preserve"> </w:t>
+      </w:r>
+      <w:r>
+        <w:rPr>
+          <w:rFonts w:ascii="Calibri" w:hAnsi="Calibri" w:cs="Calibri"/>
+          <w:b/>
+          <w:bCs/>
+          <w:noProof/>
+          <w:color w:val="00B0F0"/>
+          <w:lang w:val="es-419"/>
+        </w:rPr>
+        <w:t>4</w:t>
+      </w:r>
+      <w:r>
+        <w:rPr>
+          <w:rFonts w:ascii="Calibri" w:hAnsi="Calibri" w:cs="Calibri"/>
+          <w:b/>
+          <w:bCs/>
+          <w:noProof/>
+          <w:color w:val="00B0F0"/>
+          <w:lang w:val="es-419"/>
+        </w:rPr>
+        <w:t>.1</w:t>
+      </w:r>
+      <w:r>
+        <w:rPr>
+          <w:rFonts w:ascii="Calibri" w:hAnsi="Calibri" w:cs="Calibri"/>
+          <w:b/>
+          <w:bCs/>
+          <w:noProof/>
+          <w:color w:val="00B0F0"/>
+          <w:lang w:val="es-419"/>
+        </w:rPr>
+        <w:t xml:space="preserve"> </w:t>
+      </w:r>
+      <w:r>
+        <w:rPr>
+          <w:rFonts w:ascii="Calibri" w:hAnsi="Calibri" w:cs="Calibri"/>
+          <w:b/>
+          <w:bCs/>
+          <w:noProof/>
+          <w:color w:val="00B0F0"/>
+          <w:lang w:val="es-419"/>
+        </w:rPr>
+        <w:t>Organización y recursos</w:t>
       </w:r>
     </w:p>
     <w:p>
@@ -584,7 +5284,7 @@
         <w:rPr>
           <w:lang w:val="es-419"/>
         </w:rPr>
-        <w:t>44. ¿Describe los registros esenciales para la ejecución de instrucciones?</w:t>
+        <w:t>41. ¿Cuáles son los mayores componentes estructurales de un microprocesador?</w:t>
       </w:r>
     </w:p>
     <w:p>
@@ -599,49 +5299,7 @@
         <w:rPr>
           <w:lang w:val="es-419"/>
         </w:rPr>
-        <w:t xml:space="preserve">45. Describe los campos comunes o </w:t>
-      </w:r>
-      <w:proofErr w:type="spellStart"/>
-      <w:r>
-        <w:rPr>
-          <w:lang w:val="es-419"/>
-        </w:rPr>
-        <w:t>flags</w:t>
-      </w:r>
-      <w:proofErr w:type="spellEnd"/>
-      <w:r>
-        <w:rPr>
-          <w:lang w:val="es-419"/>
-        </w:rPr>
-        <w:t xml:space="preserve"> incluidas en el </w:t>
-      </w:r>
-      <w:proofErr w:type="spellStart"/>
-      <w:r>
-        <w:rPr>
-          <w:lang w:val="es-419"/>
-        </w:rPr>
-        <w:t>program</w:t>
-      </w:r>
-      <w:proofErr w:type="spellEnd"/>
-      <w:r>
-        <w:rPr>
-          <w:lang w:val="es-419"/>
-        </w:rPr>
-        <w:t xml:space="preserve"> status </w:t>
-      </w:r>
-      <w:proofErr w:type="spellStart"/>
-      <w:r>
-        <w:rPr>
-          <w:lang w:val="es-419"/>
-        </w:rPr>
-        <w:t>word</w:t>
-      </w:r>
-      <w:proofErr w:type="spellEnd"/>
-      <w:r>
-        <w:rPr>
-          <w:lang w:val="es-419"/>
-        </w:rPr>
-        <w:t xml:space="preserve"> (PSW).</w:t>
+        <w:t>ALU – Unidad lógica aritmética.</w:t>
       </w:r>
     </w:p>
     <w:p>
@@ -656,7 +5314,14 @@
         <w:rPr>
           <w:lang w:val="es-419"/>
         </w:rPr>
-        <w:t>46. Si la última operación realizada en una computadora con una palabra de 8 bits fuera una suma en la</w:t>
+        <w:lastRenderedPageBreak/>
+        <w:t xml:space="preserve">CU </w:t>
+      </w:r>
+      <w:r>
+        <w:rPr>
+          <w:lang w:val="es-419"/>
+        </w:rPr>
+        <w:t>–</w:t>
       </w:r>
       <w:r>
         <w:rPr>
@@ -668,50 +5333,78 @@
         <w:rPr>
           <w:lang w:val="es-419"/>
         </w:rPr>
-        <w:t>que los dos operandos fueran 00100011 y 00010100, ¿cuál sería el valor de las siguientes banderas?</w:t>
-      </w:r>
-      <w:r>
-        <w:rPr>
-          <w:lang w:val="es-419"/>
-        </w:rPr>
-        <w:t xml:space="preserve"> </w:t>
-      </w:r>
-      <w:r>
-        <w:rPr>
-          <w:lang w:val="es-419"/>
-        </w:rPr>
-        <w:t>Incluya el desarrollo de la operación para obtener el resultado.</w:t>
+        <w:t>Unidad del control.</w:t>
       </w:r>
     </w:p>
     <w:p>
       <w:pPr>
         <w:spacing w:line="360" w:lineRule="auto"/>
         <w:jc w:val="both"/>
-      </w:pPr>
-      <w:r>
-        <w:t>a) Carry</w:t>
+        <w:rPr>
+          <w:lang w:val="es-419"/>
+        </w:rPr>
+      </w:pPr>
+      <w:r>
+        <w:rPr>
+          <w:lang w:val="es-419"/>
+        </w:rPr>
+        <w:t>Registros</w:t>
       </w:r>
     </w:p>
     <w:p>
       <w:pPr>
         <w:spacing w:line="360" w:lineRule="auto"/>
         <w:jc w:val="both"/>
-      </w:pPr>
-      <w:r>
-        <w:t>b) Zero</w:t>
-      </w:r>
-    </w:p>
-    <w:p>
-      <w:pPr>
+        <w:rPr>
+          <w:lang w:val="es-419"/>
+        </w:rPr>
+      </w:pPr>
+      <w:r>
+        <w:rPr>
+          <w:lang w:val="es-419"/>
+        </w:rPr>
+        <w:t>42. ¿Cuáles son las tareas que debe realizar un procesador?</w:t>
+      </w:r>
+    </w:p>
+    <w:p>
+      <w:pPr>
+        <w:pStyle w:val="Prrafodelista"/>
+        <w:numPr>
+          <w:ilvl w:val="0"/>
+          <w:numId w:val="4"/>
+        </w:numPr>
         <w:spacing w:line="360" w:lineRule="auto"/>
         <w:jc w:val="both"/>
-      </w:pPr>
-      <w:r>
-        <w:t>c) Overflow</w:t>
-      </w:r>
-    </w:p>
-    <w:p>
-      <w:pPr>
+        <w:rPr>
+          <w:lang w:val="es-419"/>
+        </w:rPr>
+      </w:pPr>
+      <w:r>
+        <w:rPr>
+          <w:lang w:val="es-419"/>
+        </w:rPr>
+        <w:t>Fetch</w:t>
+      </w:r>
+      <w:r>
+        <w:rPr>
+          <w:lang w:val="es-419"/>
+        </w:rPr>
+        <w:t xml:space="preserve"> Intruction</w:t>
+      </w:r>
+      <w:r>
+        <w:rPr>
+          <w:lang w:val="es-419"/>
+        </w:rPr>
+        <w:t>: Leer instrucciones de la memoria.</w:t>
+      </w:r>
+    </w:p>
+    <w:p>
+      <w:pPr>
+        <w:pStyle w:val="Prrafodelista"/>
+        <w:numPr>
+          <w:ilvl w:val="0"/>
+          <w:numId w:val="4"/>
+        </w:numPr>
         <w:spacing w:line="360" w:lineRule="auto"/>
         <w:jc w:val="both"/>
         <w:rPr>
@@ -722,19 +5415,22 @@
         <w:rPr>
           <w:lang w:val="es-419"/>
         </w:rPr>
-        <w:t xml:space="preserve">d) </w:t>
-      </w:r>
-      <w:proofErr w:type="spellStart"/>
-      <w:r>
-        <w:rPr>
-          <w:lang w:val="es-419"/>
-        </w:rPr>
-        <w:t>Sign</w:t>
-      </w:r>
-      <w:proofErr w:type="spellEnd"/>
-    </w:p>
-    <w:p>
-      <w:pPr>
+        <w:t xml:space="preserve">Interpret instruction </w:t>
+      </w:r>
+      <w:r>
+        <w:rPr>
+          <w:lang w:val="es-419"/>
+        </w:rPr>
+        <w:t>: Decodifica la instrucción para decidir qué hacer.</w:t>
+      </w:r>
+    </w:p>
+    <w:p>
+      <w:pPr>
+        <w:pStyle w:val="Prrafodelista"/>
+        <w:numPr>
+          <w:ilvl w:val="0"/>
+          <w:numId w:val="4"/>
+        </w:numPr>
         <w:spacing w:line="360" w:lineRule="auto"/>
         <w:jc w:val="both"/>
         <w:rPr>
@@ -745,11 +5441,28 @@
         <w:rPr>
           <w:lang w:val="es-419"/>
         </w:rPr>
-        <w:t>47. Repite la operación el ejercicio anterior para la operación A - B, donde A = 00110010 y B =</w:t>
-      </w:r>
-    </w:p>
-    <w:p>
-      <w:pPr>
+        <w:t>Fetch data</w:t>
+      </w:r>
+      <w:r>
+        <w:rPr>
+          <w:lang w:val="es-419"/>
+        </w:rPr>
+        <w:t xml:space="preserve">: </w:t>
+      </w:r>
+      <w:r>
+        <w:rPr>
+          <w:lang w:val="es-419"/>
+        </w:rPr>
+        <w:t>Lee las instrucciones de la memoria que necesita.</w:t>
+      </w:r>
+    </w:p>
+    <w:p>
+      <w:pPr>
+        <w:pStyle w:val="Prrafodelista"/>
+        <w:numPr>
+          <w:ilvl w:val="0"/>
+          <w:numId w:val="4"/>
+        </w:numPr>
         <w:spacing w:line="360" w:lineRule="auto"/>
         <w:jc w:val="both"/>
         <w:rPr>
@@ -760,8 +5473,1127 @@
         <w:rPr>
           <w:lang w:val="es-419"/>
         </w:rPr>
+        <w:t>P</w:t>
+      </w:r>
+      <w:r>
+        <w:rPr>
+          <w:lang w:val="es-419"/>
+        </w:rPr>
+        <w:t>r</w:t>
+      </w:r>
+      <w:r>
+        <w:rPr>
+          <w:lang w:val="es-419"/>
+        </w:rPr>
+        <w:t>ocess data</w:t>
+      </w:r>
+      <w:r>
+        <w:rPr>
+          <w:lang w:val="es-419"/>
+        </w:rPr>
+        <w:t>:</w:t>
+      </w:r>
+      <w:r>
+        <w:rPr>
+          <w:lang w:val="es-419"/>
+        </w:rPr>
+        <w:t xml:space="preserve"> Ejecuta la tarea con los datos obtenidos.</w:t>
+      </w:r>
+    </w:p>
+    <w:p>
+      <w:pPr>
+        <w:pStyle w:val="Prrafodelista"/>
+        <w:numPr>
+          <w:ilvl w:val="0"/>
+          <w:numId w:val="4"/>
+        </w:numPr>
+        <w:spacing w:line="360" w:lineRule="auto"/>
+        <w:jc w:val="both"/>
+        <w:rPr>
+          <w:lang w:val="es-419"/>
+        </w:rPr>
+      </w:pPr>
+      <w:r>
+        <w:rPr>
+          <w:lang w:val="es-419"/>
+        </w:rPr>
+        <w:t>Write</w:t>
+      </w:r>
+      <w:r>
+        <w:rPr>
+          <w:lang w:val="es-419"/>
+        </w:rPr>
+        <w:t xml:space="preserve"> </w:t>
+      </w:r>
+      <w:r>
+        <w:rPr>
+          <w:lang w:val="es-419"/>
+        </w:rPr>
+        <w:t>data</w:t>
+      </w:r>
+      <w:r>
+        <w:rPr>
+          <w:lang w:val="es-419"/>
+        </w:rPr>
+        <w:t>:</w:t>
+      </w:r>
+      <w:r>
+        <w:rPr>
+          <w:lang w:val="es-419"/>
+        </w:rPr>
+        <w:t xml:space="preserve"> Escribe </w:t>
+      </w:r>
+      <w:r>
+        <w:rPr>
+          <w:lang w:val="es-419"/>
+        </w:rPr>
+        <w:t>los resultados</w:t>
+      </w:r>
+      <w:r>
+        <w:rPr>
+          <w:lang w:val="es-419"/>
+        </w:rPr>
+        <w:t xml:space="preserve"> en la memoria</w:t>
+      </w:r>
+      <w:r>
+        <w:rPr>
+          <w:lang w:val="es-419"/>
+        </w:rPr>
+        <w:t xml:space="preserve"> o actualiza los datos</w:t>
+      </w:r>
+      <w:r>
+        <w:rPr>
+          <w:lang w:val="es-419"/>
+        </w:rPr>
+        <w:t>.</w:t>
+      </w:r>
+    </w:p>
+    <w:p>
+      <w:pPr>
+        <w:spacing w:line="360" w:lineRule="auto"/>
+        <w:jc w:val="both"/>
+        <w:rPr>
+          <w:lang w:val="es-419"/>
+        </w:rPr>
+      </w:pPr>
+    </w:p>
+    <w:p>
+      <w:pPr>
+        <w:spacing w:line="360" w:lineRule="auto"/>
+        <w:jc w:val="both"/>
+        <w:rPr>
+          <w:highlight w:val="yellow"/>
+          <w:lang w:val="es-419"/>
+        </w:rPr>
+      </w:pPr>
+      <w:r>
+        <w:rPr>
+          <w:lang w:val="es-419"/>
+        </w:rPr>
+        <w:t>43</w:t>
+      </w:r>
+      <w:r>
+        <w:rPr>
+          <w:highlight w:val="yellow"/>
+          <w:lang w:val="es-419"/>
+        </w:rPr>
+        <w:t>. ¿Para qué sirven los registros internos de los microprocesadores?</w:t>
+      </w:r>
+    </w:p>
+    <w:p>
+      <w:pPr>
+        <w:spacing w:line="360" w:lineRule="auto"/>
+        <w:jc w:val="both"/>
+        <w:rPr>
+          <w:lang w:val="es-419"/>
+        </w:rPr>
+      </w:pPr>
+      <w:r>
+        <w:rPr>
+          <w:highlight w:val="yellow"/>
+          <w:lang w:val="es-419"/>
+        </w:rPr>
+        <w:t>Son componentes internos de la CPU que permiten un fácil acceso a instrucciones y datos para su ejecución.</w:t>
+      </w:r>
+    </w:p>
+    <w:p>
+      <w:pPr>
+        <w:spacing w:line="360" w:lineRule="auto"/>
+        <w:jc w:val="both"/>
+        <w:rPr>
+          <w:lang w:val="es-419"/>
+        </w:rPr>
+      </w:pPr>
+    </w:p>
+    <w:p>
+      <w:pPr>
+        <w:spacing w:line="360" w:lineRule="auto"/>
+        <w:jc w:val="both"/>
+        <w:rPr>
+          <w:lang w:val="es-419"/>
+        </w:rPr>
+      </w:pPr>
+      <w:r>
+        <w:rPr>
+          <w:lang w:val="es-419"/>
+        </w:rPr>
+        <w:t>44. ¿Describe los registros esenciales para la ejecución de instrucciones?</w:t>
+      </w:r>
+    </w:p>
+    <w:p>
+      <w:pPr>
+        <w:pStyle w:val="Prrafodelista"/>
+        <w:numPr>
+          <w:ilvl w:val="0"/>
+          <w:numId w:val="5"/>
+        </w:numPr>
+        <w:spacing w:line="360" w:lineRule="auto"/>
+        <w:jc w:val="both"/>
+        <w:rPr>
+          <w:lang w:val="es-419"/>
+        </w:rPr>
+      </w:pPr>
+      <w:r>
+        <w:rPr>
+          <w:lang w:val="es-419"/>
+        </w:rPr>
+        <w:t xml:space="preserve">Contador de programa (PC): </w:t>
+      </w:r>
+      <w:r>
+        <w:rPr>
+          <w:lang w:val="es-419"/>
+        </w:rPr>
+        <w:t xml:space="preserve">Es en donde se almacena </w:t>
+      </w:r>
+      <w:r>
+        <w:rPr>
+          <w:lang w:val="es-419"/>
+        </w:rPr>
+        <w:t xml:space="preserve">la dirección de </w:t>
+      </w:r>
+      <w:r>
+        <w:rPr>
+          <w:lang w:val="es-419"/>
+        </w:rPr>
+        <w:t xml:space="preserve">la instrucción </w:t>
+      </w:r>
+      <w:r>
+        <w:rPr>
+          <w:lang w:val="es-419"/>
+        </w:rPr>
+        <w:t xml:space="preserve">siguiente </w:t>
+      </w:r>
+      <w:r>
+        <w:rPr>
+          <w:lang w:val="es-419"/>
+        </w:rPr>
+        <w:t>que se va a ejecutar.</w:t>
+      </w:r>
+    </w:p>
+    <w:p>
+      <w:pPr>
+        <w:pStyle w:val="Prrafodelista"/>
+        <w:numPr>
+          <w:ilvl w:val="0"/>
+          <w:numId w:val="5"/>
+        </w:numPr>
+        <w:spacing w:line="360" w:lineRule="auto"/>
+        <w:jc w:val="both"/>
+        <w:rPr>
+          <w:lang w:val="es-419"/>
+        </w:rPr>
+      </w:pPr>
+      <w:r>
+        <w:rPr>
+          <w:lang w:val="es-419"/>
+        </w:rPr>
+        <w:t>Registro de instrucciones (IR):</w:t>
+      </w:r>
+      <w:r>
+        <w:rPr>
+          <w:lang w:val="es-419"/>
+        </w:rPr>
+        <w:t xml:space="preserve"> Contiene la instrucción que se está ejecutando.</w:t>
+      </w:r>
+    </w:p>
+    <w:p>
+      <w:pPr>
+        <w:pStyle w:val="Prrafodelista"/>
+        <w:numPr>
+          <w:ilvl w:val="0"/>
+          <w:numId w:val="5"/>
+        </w:numPr>
+        <w:spacing w:line="360" w:lineRule="auto"/>
+        <w:jc w:val="both"/>
+        <w:rPr>
+          <w:lang w:val="es-419"/>
+        </w:rPr>
+      </w:pPr>
+      <w:r>
+        <w:rPr>
+          <w:lang w:val="es-419"/>
+        </w:rPr>
+        <w:t>Registro de dirección de memoria (MAR):</w:t>
+      </w:r>
+      <w:r>
+        <w:rPr>
+          <w:lang w:val="es-419"/>
+        </w:rPr>
+        <w:t xml:space="preserve"> Es donde se almacena la dirección del dato o instrucción que el procesador busco en la memoria.</w:t>
+      </w:r>
+    </w:p>
+    <w:p>
+      <w:pPr>
+        <w:pStyle w:val="Prrafodelista"/>
+        <w:numPr>
+          <w:ilvl w:val="0"/>
+          <w:numId w:val="5"/>
+        </w:numPr>
+        <w:spacing w:line="360" w:lineRule="auto"/>
+        <w:jc w:val="both"/>
+        <w:rPr>
+          <w:lang w:val="es-419"/>
+        </w:rPr>
+      </w:pPr>
+      <w:r>
+        <w:rPr>
+          <w:lang w:val="es-419"/>
+        </w:rPr>
+        <w:t>Registro de memoria intermedia (MBR):</w:t>
+      </w:r>
+      <w:r>
+        <w:rPr>
+          <w:lang w:val="es-419"/>
+        </w:rPr>
+        <w:t xml:space="preserve"> Es donde se encuentran los datos que se leyeron o se van a escribir en la memoria.</w:t>
+      </w:r>
+    </w:p>
+    <w:p>
+      <w:pPr>
+        <w:spacing w:line="360" w:lineRule="auto"/>
+        <w:jc w:val="both"/>
+        <w:rPr>
+          <w:lang w:val="es-419"/>
+        </w:rPr>
+      </w:pPr>
+      <w:r>
+        <w:rPr>
+          <w:lang w:val="es-419"/>
+        </w:rPr>
+        <w:t>45. Describe los campos comunes o flags incluidas en el program status word (PSW).</w:t>
+      </w:r>
+    </w:p>
+    <w:p>
+      <w:pPr>
+        <w:pStyle w:val="Prrafodelista"/>
+        <w:numPr>
+          <w:ilvl w:val="0"/>
+          <w:numId w:val="6"/>
+        </w:numPr>
+        <w:spacing w:line="360" w:lineRule="auto"/>
+        <w:jc w:val="both"/>
+        <w:rPr>
+          <w:lang w:val="es-419"/>
+        </w:rPr>
+      </w:pPr>
+      <w:r>
+        <w:rPr>
+          <w:lang w:val="es-419"/>
+        </w:rPr>
+        <w:t>Sig</w:t>
+      </w:r>
+      <w:r>
+        <w:rPr>
+          <w:lang w:val="es-419"/>
+        </w:rPr>
+        <w:t>n</w:t>
+      </w:r>
+      <w:r>
+        <w:rPr>
+          <w:lang w:val="es-419"/>
+        </w:rPr>
+        <w:t>:</w:t>
+      </w:r>
+      <w:r>
+        <w:rPr>
+          <w:lang w:val="es-419"/>
+        </w:rPr>
+        <w:t xml:space="preserve"> Es el bit que indica si el resultado es negativo</w:t>
+      </w:r>
+      <w:r>
+        <w:rPr>
+          <w:lang w:val="es-419"/>
+        </w:rPr>
+        <w:t xml:space="preserve"> en complemento a dos</w:t>
+      </w:r>
+      <w:r>
+        <w:rPr>
+          <w:lang w:val="es-419"/>
+        </w:rPr>
+        <w:t>.</w:t>
+      </w:r>
+    </w:p>
+    <w:p>
+      <w:pPr>
+        <w:pStyle w:val="Prrafodelista"/>
+        <w:numPr>
+          <w:ilvl w:val="0"/>
+          <w:numId w:val="6"/>
+        </w:numPr>
+        <w:spacing w:line="360" w:lineRule="auto"/>
+        <w:jc w:val="both"/>
+        <w:rPr>
+          <w:lang w:val="es-419"/>
+        </w:rPr>
+      </w:pPr>
+      <w:r>
+        <w:rPr>
+          <w:lang w:val="es-419"/>
+        </w:rPr>
+        <w:t>Zero</w:t>
+      </w:r>
+      <w:r>
+        <w:rPr>
+          <w:lang w:val="es-419"/>
+        </w:rPr>
+        <w:t>:</w:t>
+      </w:r>
+      <w:r>
+        <w:rPr>
+          <w:lang w:val="es-419"/>
+        </w:rPr>
+        <w:t xml:space="preserve"> Se habilita cuando el resultado es cero.</w:t>
+      </w:r>
+    </w:p>
+    <w:p>
+      <w:pPr>
+        <w:pStyle w:val="Prrafodelista"/>
+        <w:numPr>
+          <w:ilvl w:val="0"/>
+          <w:numId w:val="6"/>
+        </w:numPr>
+        <w:spacing w:line="360" w:lineRule="auto"/>
+        <w:jc w:val="both"/>
+        <w:rPr>
+          <w:lang w:val="es-419"/>
+        </w:rPr>
+      </w:pPr>
+      <w:r>
+        <w:rPr>
+          <w:lang w:val="es-419"/>
+        </w:rPr>
+        <w:t>Carry</w:t>
+      </w:r>
+      <w:r>
+        <w:rPr>
+          <w:lang w:val="es-419"/>
+        </w:rPr>
+        <w:t>:</w:t>
+      </w:r>
+      <w:r>
+        <w:rPr>
+          <w:lang w:val="es-419"/>
+        </w:rPr>
+        <w:t xml:space="preserve"> </w:t>
+      </w:r>
+      <w:r>
+        <w:rPr>
+          <w:lang w:val="es-419"/>
+        </w:rPr>
+        <w:t xml:space="preserve">Indica si </w:t>
+      </w:r>
+      <w:r>
+        <w:rPr>
+          <w:lang w:val="es-419"/>
+        </w:rPr>
+        <w:t>hubo un acarreo desde el bit más significativo</w:t>
+      </w:r>
+      <w:r>
+        <w:rPr>
+          <w:lang w:val="es-419"/>
+        </w:rPr>
+        <w:t>.</w:t>
+      </w:r>
+    </w:p>
+    <w:p>
+      <w:pPr>
+        <w:pStyle w:val="Prrafodelista"/>
+        <w:numPr>
+          <w:ilvl w:val="0"/>
+          <w:numId w:val="6"/>
+        </w:numPr>
+        <w:spacing w:line="360" w:lineRule="auto"/>
+        <w:jc w:val="both"/>
+        <w:rPr>
+          <w:lang w:val="es-419"/>
+        </w:rPr>
+      </w:pPr>
+      <w:r>
+        <w:rPr>
+          <w:lang w:val="es-419"/>
+        </w:rPr>
+        <w:lastRenderedPageBreak/>
+        <w:t>Equal</w:t>
+      </w:r>
+      <w:r>
+        <w:rPr>
+          <w:lang w:val="es-419"/>
+        </w:rPr>
+        <w:t>:</w:t>
+      </w:r>
+      <w:r>
+        <w:rPr>
+          <w:lang w:val="es-419"/>
+        </w:rPr>
+        <w:t xml:space="preserve"> Indica si la comparación es verdadera.</w:t>
+      </w:r>
+    </w:p>
+    <w:p>
+      <w:pPr>
+        <w:pStyle w:val="Prrafodelista"/>
+        <w:numPr>
+          <w:ilvl w:val="0"/>
+          <w:numId w:val="6"/>
+        </w:numPr>
+        <w:spacing w:line="360" w:lineRule="auto"/>
+        <w:jc w:val="both"/>
+        <w:rPr>
+          <w:lang w:val="es-419"/>
+        </w:rPr>
+      </w:pPr>
+      <w:r>
+        <w:rPr>
+          <w:lang w:val="es-419"/>
+        </w:rPr>
+        <w:t>Overflow</w:t>
+      </w:r>
+      <w:r>
+        <w:rPr>
+          <w:lang w:val="es-419"/>
+        </w:rPr>
+        <w:t>:</w:t>
+      </w:r>
+      <w:r>
+        <w:rPr>
+          <w:lang w:val="es-419"/>
+        </w:rPr>
+        <w:t xml:space="preserve"> Indica el desbordamiento aritmético</w:t>
+      </w:r>
+      <w:r>
+        <w:rPr>
+          <w:lang w:val="es-419"/>
+        </w:rPr>
+        <w:t xml:space="preserve"> que es cuando el dato es muy grande para almacenarlo.</w:t>
+      </w:r>
+    </w:p>
+    <w:p>
+      <w:pPr>
+        <w:pStyle w:val="Prrafodelista"/>
+        <w:numPr>
+          <w:ilvl w:val="0"/>
+          <w:numId w:val="6"/>
+        </w:numPr>
+        <w:spacing w:line="360" w:lineRule="auto"/>
+        <w:jc w:val="both"/>
+        <w:rPr>
+          <w:lang w:val="es-419"/>
+        </w:rPr>
+      </w:pPr>
+      <w:r>
+        <w:rPr>
+          <w:lang w:val="es-419"/>
+        </w:rPr>
+        <w:t>Interrupt Enable/Disabl</w:t>
+      </w:r>
+      <w:r>
+        <w:rPr>
+          <w:lang w:val="es-419"/>
+        </w:rPr>
+        <w:t>e</w:t>
+      </w:r>
+      <w:r>
+        <w:rPr>
+          <w:lang w:val="es-419"/>
+        </w:rPr>
+        <w:t>:</w:t>
+      </w:r>
+      <w:r>
+        <w:rPr>
+          <w:lang w:val="es-419"/>
+        </w:rPr>
+        <w:t xml:space="preserve"> Como su mismo nombre lo dice, permiten </w:t>
+      </w:r>
+      <w:r>
+        <w:rPr>
+          <w:lang w:val="es-419"/>
+        </w:rPr>
+        <w:t>activar o desactivar las interrupciones.</w:t>
+      </w:r>
+    </w:p>
+    <w:p>
+      <w:pPr>
+        <w:pStyle w:val="Prrafodelista"/>
+        <w:numPr>
+          <w:ilvl w:val="0"/>
+          <w:numId w:val="6"/>
+        </w:numPr>
+        <w:spacing w:line="360" w:lineRule="auto"/>
+        <w:jc w:val="both"/>
+        <w:rPr>
+          <w:lang w:val="es-419"/>
+        </w:rPr>
+      </w:pPr>
+      <w:r>
+        <w:rPr>
+          <w:lang w:val="es-419"/>
+        </w:rPr>
+        <w:t>Supervisor:</w:t>
+      </w:r>
+      <w:r>
+        <w:rPr>
+          <w:lang w:val="es-419"/>
+        </w:rPr>
+        <w:t xml:space="preserve"> Indica en que modo esta trabajando el procesador (supervisor o usuario), pues ciertas instrucciones solo se pueden ejecutar en modo supervisor.</w:t>
+      </w:r>
+    </w:p>
+    <w:p>
+      <w:pPr>
+        <w:spacing w:line="360" w:lineRule="auto"/>
+        <w:jc w:val="both"/>
+        <w:rPr>
+          <w:lang w:val="es-419"/>
+        </w:rPr>
+      </w:pPr>
+      <w:r>
+        <w:rPr>
+          <w:lang w:val="es-419"/>
+        </w:rPr>
+        <w:t>46. Si la última operación realizada en una computadora con una palabra de 8 bits fuera una suma en la</w:t>
+      </w:r>
+      <w:r>
+        <w:rPr>
+          <w:lang w:val="es-419"/>
+        </w:rPr>
+        <w:t xml:space="preserve"> </w:t>
+      </w:r>
+      <w:r>
+        <w:rPr>
+          <w:lang w:val="es-419"/>
+        </w:rPr>
+        <w:t>que los dos operandos fueran 00100011 y 00010100, ¿cuál sería el valor de las siguientes banderas?</w:t>
+      </w:r>
+      <w:r>
+        <w:rPr>
+          <w:lang w:val="es-419"/>
+        </w:rPr>
+        <w:t xml:space="preserve"> </w:t>
+      </w:r>
+      <w:r>
+        <w:rPr>
+          <w:lang w:val="es-419"/>
+        </w:rPr>
+        <w:t>Incluya el desarrollo de la operación para obtener el resultado.</w:t>
+      </w:r>
+    </w:p>
+    <w:p>
+      <w:pPr>
+        <w:spacing w:line="360" w:lineRule="auto"/>
+        <w:jc w:val="both"/>
+      </w:pPr>
+      <w:r>
+        <w:t>a) Carry</w:t>
+      </w:r>
+      <w:r>
+        <w:t xml:space="preserve"> = </w:t>
+      </w:r>
+      <w:r>
+        <w:t>0</w:t>
+      </w:r>
+    </w:p>
+    <w:p>
+      <w:pPr>
+        <w:spacing w:line="360" w:lineRule="auto"/>
+        <w:jc w:val="both"/>
+      </w:pPr>
+      <w:r>
+        <w:t>b) Zero</w:t>
+      </w:r>
+      <w:r>
+        <w:t xml:space="preserve"> = 0</w:t>
+      </w:r>
+    </w:p>
+    <w:p>
+      <w:pPr>
+        <w:spacing w:line="360" w:lineRule="auto"/>
+        <w:jc w:val="both"/>
+      </w:pPr>
+      <w:r>
+        <w:t>c) Overflow</w:t>
+      </w:r>
+      <w:r>
+        <w:t xml:space="preserve"> = </w:t>
+      </w:r>
+      <w:r>
+        <w:t>0</w:t>
+      </w:r>
+    </w:p>
+    <w:p>
+      <w:pPr>
+        <w:spacing w:line="360" w:lineRule="auto"/>
+        <w:jc w:val="both"/>
+        <w:rPr>
+          <w:lang w:val="es-419"/>
+        </w:rPr>
+      </w:pPr>
+      <w:r>
+        <w:rPr>
+          <w:lang w:val="es-419"/>
+        </w:rPr>
+        <w:t>d) Sign</w:t>
+      </w:r>
+      <w:r>
+        <w:rPr>
+          <w:lang w:val="es-419"/>
+        </w:rPr>
+        <w:t xml:space="preserve"> = 0</w:t>
+      </w:r>
+    </w:p>
+    <w:p>
+      <w:pPr>
+        <w:spacing w:line="360" w:lineRule="auto"/>
+        <w:jc w:val="both"/>
+        <w:rPr>
+          <w:lang w:val="es-419"/>
+        </w:rPr>
+      </w:pPr>
+      <w:r>
+        <w:rPr>
+          <w:lang w:val="es-419"/>
+        </w:rPr>
+        <w:t>Suma:</w:t>
+      </w:r>
+    </w:p>
+    <w:p>
+      <w:pPr>
+        <w:spacing w:line="360" w:lineRule="auto"/>
+        <w:jc w:val="both"/>
+        <w:rPr>
+          <w:lang w:val="es-419"/>
+        </w:rPr>
+      </w:pPr>
+      <w:r>
+        <w:rPr>
+          <w:lang w:val="es-419"/>
+        </w:rPr>
+        <w:t xml:space="preserve">A = </w:t>
+      </w:r>
+      <w:r>
+        <w:rPr>
+          <w:lang w:val="es-419"/>
+        </w:rPr>
+        <w:t>00100011</w:t>
+      </w:r>
+      <w:r>
+        <w:rPr>
+          <w:lang w:val="es-419"/>
+        </w:rPr>
+        <w:t xml:space="preserve">          35</w:t>
+      </w:r>
+    </w:p>
+    <w:p>
+      <w:pPr>
+        <w:spacing w:line="360" w:lineRule="auto"/>
+        <w:jc w:val="both"/>
+        <w:rPr>
+          <w:lang w:val="es-419"/>
+        </w:rPr>
+      </w:pPr>
+      <w:r>
+        <w:rPr>
+          <w:noProof/>
+        </w:rPr>
+        <mc:AlternateContent>
+          <mc:Choice Requires="wps">
+            <w:drawing>
+              <wp:anchor distT="0" distB="0" distL="114300" distR="114300" simplePos="0" relativeHeight="251659264" behindDoc="0" locked="0" layoutInCell="1" allowOverlap="1">
+                <wp:simplePos x="0" y="0"/>
+                <wp:positionH relativeFrom="margin">
+                  <wp:align>left</wp:align>
+                </wp:positionH>
+                <wp:positionV relativeFrom="paragraph">
+                  <wp:posOffset>308610</wp:posOffset>
+                </wp:positionV>
+                <wp:extent cx="1379220" cy="0"/>
+                <wp:effectExtent l="0" t="0" r="0" b="0"/>
+                <wp:wrapNone/>
+                <wp:docPr id="1995775293" name="Conector recto 1"/>
+                <wp:cNvGraphicFramePr/>
+                <a:graphic xmlns:a="http://schemas.openxmlformats.org/drawingml/2006/main">
+                  <a:graphicData uri="http://schemas.microsoft.com/office/word/2010/wordprocessingShape">
+                    <wps:wsp>
+                      <wps:cNvCnPr/>
+                      <wps:spPr>
+                        <a:xfrm>
+                          <a:off x="0" y="0"/>
+                          <a:ext cx="1379220" cy="0"/>
+                        </a:xfrm>
+                        <a:prstGeom prst="line">
+                          <a:avLst/>
+                        </a:prstGeom>
+                      </wps:spPr>
+                      <wps:style>
+                        <a:lnRef idx="1">
+                          <a:schemeClr val="accent1"/>
+                        </a:lnRef>
+                        <a:fillRef idx="0">
+                          <a:schemeClr val="accent1"/>
+                        </a:fillRef>
+                        <a:effectRef idx="0">
+                          <a:schemeClr val="accent1"/>
+                        </a:effectRef>
+                        <a:fontRef idx="minor">
+                          <a:schemeClr val="tx1"/>
+                        </a:fontRef>
+                      </wps:style>
+                      <wps:bodyPr/>
+                    </wps:wsp>
+                  </a:graphicData>
+                </a:graphic>
+                <wp14:sizeRelH relativeFrom="margin">
+                  <wp14:pctWidth>0</wp14:pctWidth>
+                </wp14:sizeRelH>
+                <wp14:sizeRelV relativeFrom="margin">
+                  <wp14:pctHeight>0</wp14:pctHeight>
+                </wp14:sizeRelV>
+              </wp:anchor>
+            </w:drawing>
+          </mc:Choice>
+          <mc:Fallback>
+            <w:pict>
+              <v:line w14:anchorId="71CF7FA0" id="Conector recto 1" o:spid="_x0000_s1026" style="position:absolute;z-index:251659264;visibility:visible;mso-wrap-style:square;mso-width-percent:0;mso-height-percent:0;mso-wrap-distance-left:9pt;mso-wrap-distance-top:0;mso-wrap-distance-right:9pt;mso-wrap-distance-bottom:0;mso-position-horizontal:left;mso-position-horizontal-relative:margin;mso-position-vertical:absolute;mso-position-vertical-relative:text;mso-width-percent:0;mso-height-percent:0;mso-width-relative:margin;mso-height-relative:margin" from="0,24.3pt" to="108.6pt,24.3pt" o:gfxdata="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" strokecolor="#4472c4 [3204]" strokeweight=".5pt">
+                <v:stroke joinstyle="miter"/>
+                <w10:wrap anchorx="margin"/>
+              </v:line>
+            </w:pict>
+          </mc:Fallback>
+        </mc:AlternateContent>
+      </w:r>
+      <w:r>
+        <w:rPr>
+          <w:lang w:val="es-419"/>
+        </w:rPr>
+        <w:t xml:space="preserve">B = </w:t>
+      </w:r>
+      <w:r>
+        <w:rPr>
+          <w:lang w:val="es-419"/>
+        </w:rPr>
+        <w:t>00010100</w:t>
+      </w:r>
+      <w:r>
+        <w:rPr>
+          <w:lang w:val="es-419"/>
+        </w:rPr>
+        <w:t xml:space="preserve">          20</w:t>
+      </w:r>
+    </w:p>
+    <w:p>
+      <w:pPr>
+        <w:spacing w:line="360" w:lineRule="auto"/>
+        <w:jc w:val="both"/>
+        <w:rPr>
+          <w:lang w:val="es-419"/>
+        </w:rPr>
+      </w:pPr>
+      <w:r>
+        <w:rPr>
+          <w:lang w:val="es-419"/>
+        </w:rPr>
+        <w:t>R = 00110111          55</w:t>
+      </w:r>
+    </w:p>
+    <w:p>
+      <w:pPr>
+        <w:spacing w:line="360" w:lineRule="auto"/>
+        <w:jc w:val="both"/>
+        <w:rPr>
+          <w:lang w:val="es-419"/>
+        </w:rPr>
+      </w:pPr>
+      <w:r>
+        <w:rPr>
+          <w:lang w:val="es-419"/>
+        </w:rPr>
+        <w:t>47. Repite la operación el ejercicio anterior para la operación A - B, donde A = 00110010 y B =</w:t>
+      </w:r>
+    </w:p>
+    <w:p>
+      <w:pPr>
+        <w:spacing w:line="360" w:lineRule="auto"/>
+        <w:jc w:val="both"/>
+        <w:rPr>
+          <w:lang w:val="es-419"/>
+        </w:rPr>
+      </w:pPr>
+      <w:r>
+        <w:rPr>
+          <w:lang w:val="es-419"/>
+        </w:rPr>
         <w:t>00110100. (recuerde usar complemento a 2 para obtener el resultado).</w:t>
       </w:r>
+    </w:p>
+    <w:p>
+      <w:pPr>
+        <w:spacing w:line="360" w:lineRule="auto"/>
+        <w:jc w:val="both"/>
+      </w:pPr>
+      <w:r>
+        <w:t>a) Carry</w:t>
+      </w:r>
+      <w:r>
+        <w:t xml:space="preserve"> = </w:t>
+      </w:r>
+      <w:r>
+        <w:t>0</w:t>
+      </w:r>
+    </w:p>
+    <w:p>
+      <w:pPr>
+        <w:spacing w:line="360" w:lineRule="auto"/>
+        <w:jc w:val="both"/>
+      </w:pPr>
+      <w:r>
+        <w:t>b) Zero</w:t>
+      </w:r>
+      <w:r>
+        <w:t xml:space="preserve"> = 0</w:t>
+      </w:r>
+    </w:p>
+    <w:p>
+      <w:pPr>
+        <w:spacing w:line="360" w:lineRule="auto"/>
+        <w:jc w:val="both"/>
+      </w:pPr>
+      <w:r>
+        <w:t>c) Overflow</w:t>
+      </w:r>
+      <w:r>
+        <w:t xml:space="preserve"> = 0</w:t>
+      </w:r>
+    </w:p>
+    <w:p>
+      <w:pPr>
+        <w:spacing w:line="360" w:lineRule="auto"/>
+        <w:jc w:val="both"/>
+        <w:rPr>
+          <w:lang w:val="es-419"/>
+        </w:rPr>
+      </w:pPr>
+      <w:r>
+        <w:rPr>
+          <w:lang w:val="es-419"/>
+        </w:rPr>
+        <w:t>d) Sign</w:t>
+      </w:r>
+      <w:r>
+        <w:rPr>
+          <w:lang w:val="es-419"/>
+        </w:rPr>
+        <w:t xml:space="preserve"> = </w:t>
+      </w:r>
+      <w:r>
+        <w:rPr>
+          <w:lang w:val="es-419"/>
+        </w:rPr>
+        <w:t>1</w:t>
+      </w:r>
+    </w:p>
+    <w:p>
+      <w:pPr>
+        <w:spacing w:line="360" w:lineRule="auto"/>
+        <w:jc w:val="both"/>
+        <w:rPr>
+          <w:lang w:val="es-419"/>
+        </w:rPr>
+      </w:pPr>
+      <w:r>
+        <w:rPr>
+          <w:lang w:val="es-419"/>
+        </w:rPr>
+        <w:lastRenderedPageBreak/>
+        <w:t>Resta</w:t>
+      </w:r>
+    </w:p>
+    <w:p>
+      <w:pPr>
+        <w:spacing w:line="360" w:lineRule="auto"/>
+        <w:jc w:val="both"/>
+        <w:rPr>
+          <w:lang w:val="es-419"/>
+        </w:rPr>
+      </w:pPr>
+      <w:r>
+        <w:rPr>
+          <w:lang w:val="es-419"/>
+        </w:rPr>
+        <w:t xml:space="preserve">A = </w:t>
+      </w:r>
+      <w:r>
+        <w:rPr>
+          <w:lang w:val="es-419"/>
+        </w:rPr>
+        <w:t xml:space="preserve">  </w:t>
+      </w:r>
+      <w:r>
+        <w:rPr>
+          <w:lang w:val="es-419"/>
+        </w:rPr>
+        <w:t>00110010</w:t>
+      </w:r>
+      <w:r>
+        <w:rPr>
+          <w:lang w:val="es-419"/>
+        </w:rPr>
+        <w:t xml:space="preserve">          50</w:t>
+      </w:r>
+    </w:p>
+    <w:p>
+      <w:pPr>
+        <w:spacing w:line="360" w:lineRule="auto"/>
+        <w:jc w:val="both"/>
+        <w:rPr>
+          <w:lang w:val="es-419"/>
+        </w:rPr>
+      </w:pPr>
+      <w:r>
+        <w:rPr>
+          <w:noProof/>
+          <w:lang w:val="es-419"/>
+        </w:rPr>
+        <mc:AlternateContent>
+          <mc:Choice Requires="wps">
+            <w:drawing>
+              <wp:anchor distT="0" distB="0" distL="114300" distR="114300" simplePos="0" relativeHeight="251660288" behindDoc="0" locked="0" layoutInCell="1" allowOverlap="1">
+                <wp:simplePos x="0" y="0"/>
+                <wp:positionH relativeFrom="margin">
+                  <wp:align>left</wp:align>
+                </wp:positionH>
+                <wp:positionV relativeFrom="paragraph">
+                  <wp:posOffset>284480</wp:posOffset>
+                </wp:positionV>
+                <wp:extent cx="1470660" cy="0"/>
+                <wp:effectExtent l="0" t="0" r="0" b="0"/>
+                <wp:wrapNone/>
+                <wp:docPr id="804116365" name="Conector recto 3"/>
+                <wp:cNvGraphicFramePr/>
+                <a:graphic xmlns:a="http://schemas.openxmlformats.org/drawingml/2006/main">
+                  <a:graphicData uri="http://schemas.microsoft.com/office/word/2010/wordprocessingShape">
+                    <wps:wsp>
+                      <wps:cNvCnPr/>
+                      <wps:spPr>
+                        <a:xfrm>
+                          <a:off x="0" y="0"/>
+                          <a:ext cx="1470660" cy="0"/>
+                        </a:xfrm>
+                        <a:prstGeom prst="line">
+                          <a:avLst/>
+                        </a:prstGeom>
+                      </wps:spPr>
+                      <wps:style>
+                        <a:lnRef idx="1">
+                          <a:schemeClr val="accent1"/>
+                        </a:lnRef>
+                        <a:fillRef idx="0">
+                          <a:schemeClr val="accent1"/>
+                        </a:fillRef>
+                        <a:effectRef idx="0">
+                          <a:schemeClr val="accent1"/>
+                        </a:effectRef>
+                        <a:fontRef idx="minor">
+                          <a:schemeClr val="tx1"/>
+                        </a:fontRef>
+                      </wps:style>
+                      <wps:bodyPr/>
+                    </wps:wsp>
+                  </a:graphicData>
+                </a:graphic>
+                <wp14:sizeRelH relativeFrom="margin">
+                  <wp14:pctWidth>0</wp14:pctWidth>
+                </wp14:sizeRelH>
+                <wp14:sizeRelV relativeFrom="margin">
+                  <wp14:pctHeight>0</wp14:pctHeight>
+                </wp14:sizeRelV>
+              </wp:anchor>
+            </w:drawing>
+          </mc:Choice>
+          <mc:Fallback>
+            <w:pict>
+              <v:line w14:anchorId="03DC5E98" id="Conector recto 3" o:spid="_x0000_s1026" style="position:absolute;z-index:251660288;visibility:visible;mso-wrap-style:square;mso-width-percent:0;mso-height-percent:0;mso-wrap-distance-left:9pt;mso-wrap-distance-top:0;mso-wrap-distance-right:9pt;mso-wrap-distance-bottom:0;mso-position-horizontal:left;mso-position-horizontal-relative:margin;mso-position-vertical:absolute;mso-position-vertical-relative:text;mso-width-percent:0;mso-height-percent:0;mso-width-relative:margin;mso-height-relative:margin" from="0,22.4pt" to="115.8pt,22.4pt" o:gfxdata="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" strokecolor="#4472c4 [3204]" strokeweight=".5pt">
+                <v:stroke joinstyle="miter"/>
+                <w10:wrap anchorx="margin"/>
+              </v:line>
+            </w:pict>
+          </mc:Fallback>
+        </mc:AlternateContent>
+      </w:r>
+      <w:r>
+        <w:rPr>
+          <w:lang w:val="es-419"/>
+        </w:rPr>
+        <w:t xml:space="preserve">B = </w:t>
+      </w:r>
+      <w:r>
+        <w:rPr>
+          <w:lang w:val="es-419"/>
+        </w:rPr>
+        <w:t xml:space="preserve">  00110100          52</w:t>
+      </w:r>
+    </w:p>
+    <w:p>
+      <w:pPr>
+        <w:spacing w:line="360" w:lineRule="auto"/>
+        <w:jc w:val="both"/>
+        <w:rPr>
+          <w:lang w:val="es-419"/>
+        </w:rPr>
+      </w:pPr>
+      <w:r>
+        <w:rPr>
+          <w:lang w:val="es-419"/>
+        </w:rPr>
+        <w:t>R =   11111110</w:t>
+      </w:r>
+      <w:r>
+        <w:rPr>
+          <w:rFonts w:cstheme="minorHAnsi"/>
+          <w:lang w:val="es-419"/>
+        </w:rPr>
+        <w:t>↓</w:t>
+      </w:r>
+    </w:p>
+    <w:p>
+      <w:pPr>
+        <w:spacing w:line="360" w:lineRule="auto"/>
+        <w:jc w:val="both"/>
+        <w:rPr>
+          <w:lang w:val="es-419"/>
+        </w:rPr>
+      </w:pPr>
+      <w:r>
+        <w:rPr>
+          <w:lang w:val="es-419"/>
+        </w:rPr>
+        <w:t>C2= -00000010         -2</w:t>
+      </w:r>
+    </w:p>
+    <w:p>
+      <w:pPr>
+        <w:spacing w:line="360" w:lineRule="auto"/>
+        <w:jc w:val="both"/>
+        <w:rPr>
+          <w:lang w:val="es-419"/>
+        </w:rPr>
+      </w:pPr>
     </w:p>
     <w:p>
       <w:pPr>
@@ -786,10 +6618,31 @@
     </w:p>
     <w:p>
       <w:pPr>
-        <w:rPr>
-          <w:lang w:val="es-419"/>
-        </w:rPr>
-      </w:pPr>
+        <w:jc w:val="both"/>
+        <w:rPr>
+          <w:lang w:val="es-419"/>
+        </w:rPr>
+      </w:pPr>
+      <w:r>
+        <w:rPr>
+          <w:lang w:val="es-419"/>
+        </w:rPr>
+        <w:t>El funcionamiento de una computadora depende del orden y la sincronización entre sus componentes. Los procesos se ejecutan según la frecuencia del reloj, y los flip-flops pueden actuar como contadores o registros para almacenar información. La transferencia de datos depende de su organización, y la CPU juega un papel clave al ejecutar instrucciones y procesar datos. Para optimizar el acceso, utilice la memoria caché, que almacene información cercana al procesador, y registros internos que guarden el estado de ejecución y los resultados.</w:t>
+      </w:r>
+    </w:p>
+    <w:p>
+      <w:pPr>
+        <w:jc w:val="both"/>
+        <w:rPr>
+          <w:lang w:val="es-419"/>
+        </w:rPr>
+      </w:pPr>
+      <w:r>
+        <w:rPr>
+          <w:lang w:val="es-419"/>
+        </w:rPr>
+        <w:t>Estos ejercicios fueron de gran ayuda, ya que permitieron comprender mejor los temas vistos en clase y su aplicación en la vida cotidiana. Además de aportar conocimiento, también contribuyeron al desarrollo de habilidades como el trabajo en equipo, la investigación, la redacción y, sobre todo, la capacidad de analizar y comprender la información. De esta manera, podremos seguir desarrollándonos tanto académico como personalmente, apoyando a los demás y dando un buen testimonio.</w:t>
+      </w:r>
     </w:p>
     <w:p>
       <w:pPr>
@@ -802,7 +6655,10 @@
           <w:lang w:val="es-419"/>
         </w:rPr>
       </w:pPr>
-      <w:r>
+    </w:p>
+    <w:p>
+      <w:pPr>
+        <w:jc w:val="both"/>
         <w:rPr>
           <w:rFonts w:ascii="Calibri" w:hAnsi="Calibri" w:cs="Calibri"/>
           <w:b/>
@@ -810,12 +6666,47 @@
           <w:noProof/>
           <w:lang w:val="es-419"/>
         </w:rPr>
+      </w:pPr>
+      <w:r>
+        <w:rPr>
+          <w:rFonts w:ascii="Calibri" w:hAnsi="Calibri" w:cs="Calibri"/>
+          <w:b/>
+          <w:bCs/>
+          <w:noProof/>
+          <w:lang w:val="es-419"/>
+        </w:rPr>
         <w:t>REFERENCIAS</w:t>
       </w:r>
     </w:p>
     <w:p>
       <w:pPr>
         <w:ind w:left="720" w:hanging="720"/>
+        <w:rPr>
+          <w:rFonts w:ascii="Calibri" w:hAnsi="Calibri" w:cs="Calibri"/>
+          <w:noProof/>
+          <w:lang w:val="es-419"/>
+        </w:rPr>
+      </w:pPr>
+      <w:r>
+        <w:rPr>
+          <w:rFonts w:ascii="Calibri" w:hAnsi="Calibri" w:cs="Calibri"/>
+          <w:noProof/>
+          <w:lang w:val="es-419"/>
+        </w:rPr>
+        <w:t xml:space="preserve">Tocci, R. J., Widmer, N. S., &amp; Moss, G. L. (2017). </w:t>
+      </w:r>
+      <w:r>
+        <w:rPr>
+          <w:rFonts w:ascii="Calibri" w:hAnsi="Calibri" w:cs="Calibri"/>
+          <w:noProof/>
+          <w:lang w:val="es-419"/>
+        </w:rPr>
+        <w:t>Sistemas digitales: Principios y aplicaciones (Pearson Educación México [Pearson], Ed.; «11a edición»).</w:t>
+      </w:r>
+    </w:p>
+    <w:p>
+      <w:pPr>
+        <w:ind w:left="720" w:hanging="720"/>
       </w:pPr>
       <w:r>
         <w:rPr>
@@ -826,6 +6717,7 @@
       </w:r>
     </w:p>
     <w:sectPr>
+      <w:type w:val="continuous"/>
       <w:pgSz w:w="12240" w:h="15840"/>
       <w:pgMar w:top="1440" w:right="1440" w:bottom="1440" w:left="1440" w:header="708" w:footer="708" w:gutter="0"/>
       <w:cols w:space="708"/>
@@ -838,6 +6730,345 @@
 <file path=word/numbering.xml><?xml version="1.0" encoding="utf-8"?>
 <w:numbering xmlns:wpc="http://schemas.microsoft.com/office/word/2010/wordprocessingCanvas" xmlns:cx="http://schemas.microsoft.com/office/drawing/2014/chartex" xmlns:cx1="http://schemas.microsoft.com/office/drawing/2015/9/8/chartex" xmlns:cx2="http://schemas.microsoft.com/office/drawing/2015/10/21/chartex" xmlns:cx3="http://schemas.microsoft.com/office/drawing/2016/5/9/chartex" xmlns:cx4="http://schemas.microsoft.com/office/drawing/2016/5/10/chartex" xmlns:cx5="http://schemas.microsoft.com/office/drawing/2016/5/11/chartex" xmlns:cx6="http://schemas.microsoft.com/office/drawing/2016/5/12/chartex" xmlns:cx7="http://schemas.microsoft.com/office/drawing/2016/5/13/chartex" xmlns:cx8="http://schemas.microsoft.com/office/drawing/2016/5/14/chartex" xmlns:mc="http://schemas.openxmlformats.org/markup-compatibility/2006" xmlns:aink="http://schemas.microsoft.com/office/drawing/2016/ink" xmlns:am3d="http://schemas.microsoft.com/office/drawing/2017/model3d" xmlns:o="urn:schemas-microsoft-com:office:office" xmlns:oel="http://schemas.microsoft.com/office/2019/extlst" xmlns:r="http://schemas.openxmlformats.org/officeDocument/2006/relationships" xmlns:m="http://schemas.openxmlformats.org/officeDocument/2006/math" xmlns:v="urn:schemas-microsoft-com:vml" xmlns:wp14="http://schemas.microsoft.com/office/word/2010/wordprocessingDrawing" xmlns:wp="http://schemas.openxmlformats.org/drawingml/2006/wordprocessingDrawing" xmlns:w10="urn:schemas-microsoft-com:office:word" xmlns:w="http://schemas.openxmlformats.org/wordprocessingml/2006/main" xmlns:w14="http://schemas.microsoft.com/office/word/2010/wordml" xmlns:w15="http://schemas.microsoft.com/office/word/2012/wordml" xmlns:w16cex="http://schemas.microsoft.com/office/word/2018/wordml/cex" xmlns:w16cid="http://schemas.microsoft.com/office/word/2016/wordml/cid" xmlns:w16="http://schemas.microsoft.com/office/word/2018/wordml" xmlns:w16du="http://schemas.microsoft.com/office/word/2023/wordml/word16du" xmlns:w16sdtdh="http://schemas.microsoft.com/office/word/2020/wordml/sdtdatahash" xmlns:w16sdtfl="http://schemas.microsoft.com/office/word/2024/wordml/sdtformatlock" xmlns:w16se="http://schemas.microsoft.com/office/word/2015/wordml/symex" xmlns:wpg="http://schemas.microsoft.com/office/word/2010/wordprocessingGroup" xmlns:wpi="http://schemas.microsoft.com/office/word/2010/wordprocessingInk" xmlns:wne="http://schemas.microsoft.com/office/word/2006/wordml" xmlns:wps="http://schemas.microsoft.com/office/word/2010/wordprocessingShape" mc:Ignorable="w14 w15 w16se w16cid w16 w16cex w16sdtdh w16sdtfl w16du wp14">
   <w:abstractNum w:abstractNumId="0" w15:restartNumberingAfterBreak="0">
+    <w:nsid w:val="03E50EA3"/>
+    <w:multiLevelType w:val="hybridMultilevel"/>
+    <w:tmpl w:val="8A0205FE"/>
+    <w:lvl w:ilvl="0" w:tplc="04090001">
+      <w:start w:val="1"/>
+      <w:numFmt w:val="bullet"/>
+      <w:lvlText w:val=""/>
+      <w:lvlJc w:val="left"/>
+      <w:pPr>
+        <w:ind w:left="720" w:hanging="360"/>
+      </w:pPr>
+      <w:rPr>
+        <w:rFonts w:ascii="Symbol" w:hAnsi="Symbol" w:hint="default"/>
+      </w:rPr>
+    </w:lvl>
+    <w:lvl w:ilvl="1" w:tplc="04090003" w:tentative="1">
+      <w:start w:val="1"/>
+      <w:numFmt w:val="bullet"/>
+      <w:lvlText w:val="o"/>
+      <w:lvlJc w:val="left"/>
+      <w:pPr>
+        <w:ind w:left="1440" w:hanging="360"/>
+      </w:pPr>
+      <w:rPr>
+        <w:rFonts w:ascii="Courier New" w:hAnsi="Courier New" w:cs="Courier New" w:hint="default"/>
+      </w:rPr>
+    </w:lvl>
+    <w:lvl w:ilvl="2" w:tplc="04090005" w:tentative="1">
+      <w:start w:val="1"/>
+      <w:numFmt w:val="bullet"/>
+      <w:lvlText w:val=""/>
+      <w:lvlJc w:val="left"/>
+      <w:pPr>
+        <w:ind w:left="2160" w:hanging="360"/>
+      </w:pPr>
+      <w:rPr>
+        <w:rFonts w:ascii="Wingdings" w:hAnsi="Wingdings" w:hint="default"/>
+      </w:rPr>
+    </w:lvl>
+    <w:lvl w:ilvl="3" w:tplc="04090001" w:tentative="1">
+      <w:start w:val="1"/>
+      <w:numFmt w:val="bullet"/>
+      <w:lvlText w:val=""/>
+      <w:lvlJc w:val="left"/>
+      <w:pPr>
+        <w:ind w:left="2880" w:hanging="360"/>
+      </w:pPr>
+      <w:rPr>
+        <w:rFonts w:ascii="Symbol" w:hAnsi="Symbol" w:hint="default"/>
+      </w:rPr>
+    </w:lvl>
+    <w:lvl w:ilvl="4" w:tplc="04090003" w:tentative="1">
+      <w:start w:val="1"/>
+      <w:numFmt w:val="bullet"/>
+      <w:lvlText w:val="o"/>
+      <w:lvlJc w:val="left"/>
+      <w:pPr>
+        <w:ind w:left="3600" w:hanging="360"/>
+      </w:pPr>
+      <w:rPr>
+        <w:rFonts w:ascii="Courier New" w:hAnsi="Courier New" w:cs="Courier New" w:hint="default"/>
+      </w:rPr>
+    </w:lvl>
+    <w:lvl w:ilvl="5" w:tplc="04090005" w:tentative="1">
+      <w:start w:val="1"/>
+      <w:numFmt w:val="bullet"/>
+      <w:lvlText w:val=""/>
+      <w:lvlJc w:val="left"/>
+      <w:pPr>
+        <w:ind w:left="4320" w:hanging="360"/>
+      </w:pPr>
+      <w:rPr>
+        <w:rFonts w:ascii="Wingdings" w:hAnsi="Wingdings" w:hint="default"/>
+      </w:rPr>
+    </w:lvl>
+    <w:lvl w:ilvl="6" w:tplc="04090001" w:tentative="1">
+      <w:start w:val="1"/>
+      <w:numFmt w:val="bullet"/>
+      <w:lvlText w:val=""/>
+      <w:lvlJc w:val="left"/>
+      <w:pPr>
+        <w:ind w:left="5040" w:hanging="360"/>
+      </w:pPr>
+      <w:rPr>
+        <w:rFonts w:ascii="Symbol" w:hAnsi="Symbol" w:hint="default"/>
+      </w:rPr>
+    </w:lvl>
+    <w:lvl w:ilvl="7" w:tplc="04090003" w:tentative="1">
+      <w:start w:val="1"/>
+      <w:numFmt w:val="bullet"/>
+      <w:lvlText w:val="o"/>
+      <w:lvlJc w:val="left"/>
+      <w:pPr>
+        <w:ind w:left="5760" w:hanging="360"/>
+      </w:pPr>
+      <w:rPr>
+        <w:rFonts w:ascii="Courier New" w:hAnsi="Courier New" w:cs="Courier New" w:hint="default"/>
+      </w:rPr>
+    </w:lvl>
+    <w:lvl w:ilvl="8" w:tplc="04090005" w:tentative="1">
+      <w:start w:val="1"/>
+      <w:numFmt w:val="bullet"/>
+      <w:lvlText w:val=""/>
+      <w:lvlJc w:val="left"/>
+      <w:pPr>
+        <w:ind w:left="6480" w:hanging="360"/>
+      </w:pPr>
+      <w:rPr>
+        <w:rFonts w:ascii="Wingdings" w:hAnsi="Wingdings" w:hint="default"/>
+      </w:rPr>
+    </w:lvl>
+  </w:abstractNum>
+  <w:abstractNum w:abstractNumId="1" w15:restartNumberingAfterBreak="0">
+    <w:nsid w:val="05222272"/>
+    <w:multiLevelType w:val="hybridMultilevel"/>
+    <w:tmpl w:val="432C5A38"/>
+    <w:lvl w:ilvl="0" w:tplc="04090001">
+      <w:start w:val="1"/>
+      <w:numFmt w:val="bullet"/>
+      <w:lvlText w:val=""/>
+      <w:lvlJc w:val="left"/>
+      <w:pPr>
+        <w:ind w:left="720" w:hanging="360"/>
+      </w:pPr>
+      <w:rPr>
+        <w:rFonts w:ascii="Symbol" w:hAnsi="Symbol" w:hint="default"/>
+      </w:rPr>
+    </w:lvl>
+    <w:lvl w:ilvl="1" w:tplc="04090003" w:tentative="1">
+      <w:start w:val="1"/>
+      <w:numFmt w:val="bullet"/>
+      <w:lvlText w:val="o"/>
+      <w:lvlJc w:val="left"/>
+      <w:pPr>
+        <w:ind w:left="1440" w:hanging="360"/>
+      </w:pPr>
+      <w:rPr>
+        <w:rFonts w:ascii="Courier New" w:hAnsi="Courier New" w:cs="Courier New" w:hint="default"/>
+      </w:rPr>
+    </w:lvl>
+    <w:lvl w:ilvl="2" w:tplc="04090005" w:tentative="1">
+      <w:start w:val="1"/>
+      <w:numFmt w:val="bullet"/>
+      <w:lvlText w:val=""/>
+      <w:lvlJc w:val="left"/>
+      <w:pPr>
+        <w:ind w:left="2160" w:hanging="360"/>
+      </w:pPr>
+      <w:rPr>
+        <w:rFonts w:ascii="Wingdings" w:hAnsi="Wingdings" w:hint="default"/>
+      </w:rPr>
+    </w:lvl>
+    <w:lvl w:ilvl="3" w:tplc="04090001" w:tentative="1">
+      <w:start w:val="1"/>
+      <w:numFmt w:val="bullet"/>
+      <w:lvlText w:val=""/>
+      <w:lvlJc w:val="left"/>
+      <w:pPr>
+        <w:ind w:left="2880" w:hanging="360"/>
+      </w:pPr>
+      <w:rPr>
+        <w:rFonts w:ascii="Symbol" w:hAnsi="Symbol" w:hint="default"/>
+      </w:rPr>
+    </w:lvl>
+    <w:lvl w:ilvl="4" w:tplc="04090003" w:tentative="1">
+      <w:start w:val="1"/>
+      <w:numFmt w:val="bullet"/>
+      <w:lvlText w:val="o"/>
+      <w:lvlJc w:val="left"/>
+      <w:pPr>
+        <w:ind w:left="3600" w:hanging="360"/>
+      </w:pPr>
+      <w:rPr>
+        <w:rFonts w:ascii="Courier New" w:hAnsi="Courier New" w:cs="Courier New" w:hint="default"/>
+      </w:rPr>
+    </w:lvl>
+    <w:lvl w:ilvl="5" w:tplc="04090005" w:tentative="1">
+      <w:start w:val="1"/>
+      <w:numFmt w:val="bullet"/>
+      <w:lvlText w:val=""/>
+      <w:lvlJc w:val="left"/>
+      <w:pPr>
+        <w:ind w:left="4320" w:hanging="360"/>
+      </w:pPr>
+      <w:rPr>
+        <w:rFonts w:ascii="Wingdings" w:hAnsi="Wingdings" w:hint="default"/>
+      </w:rPr>
+    </w:lvl>
+    <w:lvl w:ilvl="6" w:tplc="04090001" w:tentative="1">
+      <w:start w:val="1"/>
+      <w:numFmt w:val="bullet"/>
+      <w:lvlText w:val=""/>
+      <w:lvlJc w:val="left"/>
+      <w:pPr>
+        <w:ind w:left="5040" w:hanging="360"/>
+      </w:pPr>
+      <w:rPr>
+        <w:rFonts w:ascii="Symbol" w:hAnsi="Symbol" w:hint="default"/>
+      </w:rPr>
+    </w:lvl>
+    <w:lvl w:ilvl="7" w:tplc="04090003" w:tentative="1">
+      <w:start w:val="1"/>
+      <w:numFmt w:val="bullet"/>
+      <w:lvlText w:val="o"/>
+      <w:lvlJc w:val="left"/>
+      <w:pPr>
+        <w:ind w:left="5760" w:hanging="360"/>
+      </w:pPr>
+      <w:rPr>
+        <w:rFonts w:ascii="Courier New" w:hAnsi="Courier New" w:cs="Courier New" w:hint="default"/>
+      </w:rPr>
+    </w:lvl>
+    <w:lvl w:ilvl="8" w:tplc="04090005" w:tentative="1">
+      <w:start w:val="1"/>
+      <w:numFmt w:val="bullet"/>
+      <w:lvlText w:val=""/>
+      <w:lvlJc w:val="left"/>
+      <w:pPr>
+        <w:ind w:left="6480" w:hanging="360"/>
+      </w:pPr>
+      <w:rPr>
+        <w:rFonts w:ascii="Wingdings" w:hAnsi="Wingdings" w:hint="default"/>
+      </w:rPr>
+    </w:lvl>
+  </w:abstractNum>
+  <w:abstractNum w:abstractNumId="2" w15:restartNumberingAfterBreak="0">
+    <w:nsid w:val="0B156572"/>
+    <w:multiLevelType w:val="hybridMultilevel"/>
+    <w:tmpl w:val="05084000"/>
+    <w:lvl w:ilvl="0" w:tplc="04090001">
+      <w:start w:val="1"/>
+      <w:numFmt w:val="bullet"/>
+      <w:lvlText w:val=""/>
+      <w:lvlJc w:val="left"/>
+      <w:pPr>
+        <w:ind w:left="720" w:hanging="360"/>
+      </w:pPr>
+      <w:rPr>
+        <w:rFonts w:ascii="Symbol" w:hAnsi="Symbol" w:hint="default"/>
+      </w:rPr>
+    </w:lvl>
+    <w:lvl w:ilvl="1" w:tplc="04090003" w:tentative="1">
+      <w:start w:val="1"/>
+      <w:numFmt w:val="bullet"/>
+      <w:lvlText w:val="o"/>
+      <w:lvlJc w:val="left"/>
+      <w:pPr>
+        <w:ind w:left="1440" w:hanging="360"/>
+      </w:pPr>
+      <w:rPr>
+        <w:rFonts w:ascii="Courier New" w:hAnsi="Courier New" w:cs="Courier New" w:hint="default"/>
+      </w:rPr>
+    </w:lvl>
+    <w:lvl w:ilvl="2" w:tplc="04090005" w:tentative="1">
+      <w:start w:val="1"/>
+      <w:numFmt w:val="bullet"/>
+      <w:lvlText w:val=""/>
+      <w:lvlJc w:val="left"/>
+      <w:pPr>
+        <w:ind w:left="2160" w:hanging="360"/>
+      </w:pPr>
+      <w:rPr>
+        <w:rFonts w:ascii="Wingdings" w:hAnsi="Wingdings" w:hint="default"/>
+      </w:rPr>
+    </w:lvl>
+    <w:lvl w:ilvl="3" w:tplc="04090001" w:tentative="1">
+      <w:start w:val="1"/>
+      <w:numFmt w:val="bullet"/>
+      <w:lvlText w:val=""/>
+      <w:lvlJc w:val="left"/>
+      <w:pPr>
+        <w:ind w:left="2880" w:hanging="360"/>
+      </w:pPr>
+      <w:rPr>
+        <w:rFonts w:ascii="Symbol" w:hAnsi="Symbol" w:hint="default"/>
+      </w:rPr>
+    </w:lvl>
+    <w:lvl w:ilvl="4" w:tplc="04090003" w:tentative="1">
+      <w:start w:val="1"/>
+      <w:numFmt w:val="bullet"/>
+      <w:lvlText w:val="o"/>
+      <w:lvlJc w:val="left"/>
+      <w:pPr>
+        <w:ind w:left="3600" w:hanging="360"/>
+      </w:pPr>
+      <w:rPr>
+        <w:rFonts w:ascii="Courier New" w:hAnsi="Courier New" w:cs="Courier New" w:hint="default"/>
+      </w:rPr>
+    </w:lvl>
+    <w:lvl w:ilvl="5" w:tplc="04090005" w:tentative="1">
+      <w:start w:val="1"/>
+      <w:numFmt w:val="bullet"/>
+      <w:lvlText w:val=""/>
+      <w:lvlJc w:val="left"/>
+      <w:pPr>
+        <w:ind w:left="4320" w:hanging="360"/>
+      </w:pPr>
+      <w:rPr>
+        <w:rFonts w:ascii="Wingdings" w:hAnsi="Wingdings" w:hint="default"/>
+      </w:rPr>
+    </w:lvl>
+    <w:lvl w:ilvl="6" w:tplc="04090001" w:tentative="1">
+      <w:start w:val="1"/>
+      <w:numFmt w:val="bullet"/>
+      <w:lvlText w:val=""/>
+      <w:lvlJc w:val="left"/>
+      <w:pPr>
+        <w:ind w:left="5040" w:hanging="360"/>
+      </w:pPr>
+      <w:rPr>
+        <w:rFonts w:ascii="Symbol" w:hAnsi="Symbol" w:hint="default"/>
+      </w:rPr>
+    </w:lvl>
+    <w:lvl w:ilvl="7" w:tplc="04090003" w:tentative="1">
+      <w:start w:val="1"/>
+      <w:numFmt w:val="bullet"/>
+      <w:lvlText w:val="o"/>
+      <w:lvlJc w:val="left"/>
+      <w:pPr>
+        <w:ind w:left="5760" w:hanging="360"/>
+      </w:pPr>
+      <w:rPr>
+        <w:rFonts w:ascii="Courier New" w:hAnsi="Courier New" w:cs="Courier New" w:hint="default"/>
+      </w:rPr>
+    </w:lvl>
+    <w:lvl w:ilvl="8" w:tplc="04090005" w:tentative="1">
+      <w:start w:val="1"/>
+      <w:numFmt w:val="bullet"/>
+      <w:lvlText w:val=""/>
+      <w:lvlJc w:val="left"/>
+      <w:pPr>
+        <w:ind w:left="6480" w:hanging="360"/>
+      </w:pPr>
+      <w:rPr>
+        <w:rFonts w:ascii="Wingdings" w:hAnsi="Wingdings" w:hint="default"/>
+      </w:rPr>
+    </w:lvl>
+  </w:abstractNum>
+  <w:abstractNum w:abstractNumId="3" w15:restartNumberingAfterBreak="0">
     <w:nsid w:val="0B307446"/>
     <w:multiLevelType w:val="hybridMultilevel"/>
     <w:tmpl w:val="085ADF76"/>
@@ -950,7 +7181,7 @@
       </w:rPr>
     </w:lvl>
   </w:abstractNum>
-  <w:abstractNum w:abstractNumId="1" w15:restartNumberingAfterBreak="0">
+  <w:abstractNum w:abstractNumId="4" w15:restartNumberingAfterBreak="0">
     <w:nsid w:val="174F6026"/>
     <w:multiLevelType w:val="multilevel"/>
     <w:tmpl w:val="502043D8"/>
@@ -1071,7 +7302,96 @@
       </w:rPr>
     </w:lvl>
   </w:abstractNum>
-  <w:abstractNum w:abstractNumId="2" w15:restartNumberingAfterBreak="0">
+  <w:abstractNum w:abstractNumId="5" w15:restartNumberingAfterBreak="0">
+    <w:nsid w:val="1DEC275D"/>
+    <w:multiLevelType w:val="hybridMultilevel"/>
+    <w:tmpl w:val="DA78BF7E"/>
+    <w:lvl w:ilvl="0" w:tplc="0409000F">
+      <w:start w:val="1"/>
+      <w:numFmt w:val="decimal"/>
+      <w:lvlText w:val="%1."/>
+      <w:lvlJc w:val="left"/>
+      <w:pPr>
+        <w:ind w:left="720" w:hanging="360"/>
+      </w:pPr>
+    </w:lvl>
+    <w:lvl w:ilvl="1" w:tplc="04090001">
+      <w:start w:val="1"/>
+      <w:numFmt w:val="bullet"/>
+      <w:lvlText w:val=""/>
+      <w:lvlJc w:val="left"/>
+      <w:pPr>
+        <w:ind w:left="1068" w:hanging="360"/>
+      </w:pPr>
+      <w:rPr>
+        <w:rFonts w:ascii="Symbol" w:hAnsi="Symbol" w:hint="default"/>
+      </w:rPr>
+    </w:lvl>
+    <w:lvl w:ilvl="2" w:tplc="0409001B" w:tentative="1">
+      <w:start w:val="1"/>
+      <w:numFmt w:val="lowerRoman"/>
+      <w:lvlText w:val="%3."/>
+      <w:lvlJc w:val="right"/>
+      <w:pPr>
+        <w:ind w:left="2160" w:hanging="180"/>
+      </w:pPr>
+    </w:lvl>
+    <w:lvl w:ilvl="3" w:tplc="0409000F" w:tentative="1">
+      <w:start w:val="1"/>
+      <w:numFmt w:val="decimal"/>
+      <w:lvlText w:val="%4."/>
+      <w:lvlJc w:val="left"/>
+      <w:pPr>
+        <w:ind w:left="2880" w:hanging="360"/>
+      </w:pPr>
+    </w:lvl>
+    <w:lvl w:ilvl="4" w:tplc="04090019" w:tentative="1">
+      <w:start w:val="1"/>
+      <w:numFmt w:val="lowerLetter"/>
+      <w:lvlText w:val="%5."/>
+      <w:lvlJc w:val="left"/>
+      <w:pPr>
+        <w:ind w:left="3600" w:hanging="360"/>
+      </w:pPr>
+    </w:lvl>
+    <w:lvl w:ilvl="5" w:tplc="0409001B" w:tentative="1">
+      <w:start w:val="1"/>
+      <w:numFmt w:val="lowerRoman"/>
+      <w:lvlText w:val="%6."/>
+      <w:lvlJc w:val="right"/>
+      <w:pPr>
+        <w:ind w:left="4320" w:hanging="180"/>
+      </w:pPr>
+    </w:lvl>
+    <w:lvl w:ilvl="6" w:tplc="0409000F" w:tentative="1">
+      <w:start w:val="1"/>
+      <w:numFmt w:val="decimal"/>
+      <w:lvlText w:val="%7."/>
+      <w:lvlJc w:val="left"/>
+      <w:pPr>
+        <w:ind w:left="5040" w:hanging="360"/>
+      </w:pPr>
+    </w:lvl>
+    <w:lvl w:ilvl="7" w:tplc="04090019" w:tentative="1">
+      <w:start w:val="1"/>
+      <w:numFmt w:val="lowerLetter"/>
+      <w:lvlText w:val="%8."/>
+      <w:lvlJc w:val="left"/>
+      <w:pPr>
+        <w:ind w:left="5760" w:hanging="360"/>
+      </w:pPr>
+    </w:lvl>
+    <w:lvl w:ilvl="8" w:tplc="0409001B" w:tentative="1">
+      <w:start w:val="1"/>
+      <w:numFmt w:val="lowerRoman"/>
+      <w:lvlText w:val="%9."/>
+      <w:lvlJc w:val="right"/>
+      <w:pPr>
+        <w:ind w:left="6480" w:hanging="180"/>
+      </w:pPr>
+    </w:lvl>
+  </w:abstractNum>
+  <w:abstractNum w:abstractNumId="6" w15:restartNumberingAfterBreak="0">
     <w:nsid w:val="1E4E3F6E"/>
     <w:multiLevelType w:val="hybridMultilevel"/>
     <w:tmpl w:val="2B62C140"/>
@@ -1157,14 +7477,722 @@
       </w:pPr>
     </w:lvl>
   </w:abstractNum>
+  <w:abstractNum w:abstractNumId="7" w15:restartNumberingAfterBreak="0">
+    <w:nsid w:val="243664C7"/>
+    <w:multiLevelType w:val="hybridMultilevel"/>
+    <w:tmpl w:val="E6C6C770"/>
+    <w:lvl w:ilvl="0" w:tplc="04090001">
+      <w:start w:val="1"/>
+      <w:numFmt w:val="bullet"/>
+      <w:lvlText w:val=""/>
+      <w:lvlJc w:val="left"/>
+      <w:pPr>
+        <w:ind w:left="720" w:hanging="360"/>
+      </w:pPr>
+      <w:rPr>
+        <w:rFonts w:ascii="Symbol" w:hAnsi="Symbol" w:hint="default"/>
+      </w:rPr>
+    </w:lvl>
+    <w:lvl w:ilvl="1" w:tplc="04090003" w:tentative="1">
+      <w:start w:val="1"/>
+      <w:numFmt w:val="bullet"/>
+      <w:lvlText w:val="o"/>
+      <w:lvlJc w:val="left"/>
+      <w:pPr>
+        <w:ind w:left="1440" w:hanging="360"/>
+      </w:pPr>
+      <w:rPr>
+        <w:rFonts w:ascii="Courier New" w:hAnsi="Courier New" w:cs="Courier New" w:hint="default"/>
+      </w:rPr>
+    </w:lvl>
+    <w:lvl w:ilvl="2" w:tplc="04090005" w:tentative="1">
+      <w:start w:val="1"/>
+      <w:numFmt w:val="bullet"/>
+      <w:lvlText w:val=""/>
+      <w:lvlJc w:val="left"/>
+      <w:pPr>
+        <w:ind w:left="2160" w:hanging="360"/>
+      </w:pPr>
+      <w:rPr>
+        <w:rFonts w:ascii="Wingdings" w:hAnsi="Wingdings" w:hint="default"/>
+      </w:rPr>
+    </w:lvl>
+    <w:lvl w:ilvl="3" w:tplc="04090001" w:tentative="1">
+      <w:start w:val="1"/>
+      <w:numFmt w:val="bullet"/>
+      <w:lvlText w:val=""/>
+      <w:lvlJc w:val="left"/>
+      <w:pPr>
+        <w:ind w:left="2880" w:hanging="360"/>
+      </w:pPr>
+      <w:rPr>
+        <w:rFonts w:ascii="Symbol" w:hAnsi="Symbol" w:hint="default"/>
+      </w:rPr>
+    </w:lvl>
+    <w:lvl w:ilvl="4" w:tplc="04090003" w:tentative="1">
+      <w:start w:val="1"/>
+      <w:numFmt w:val="bullet"/>
+      <w:lvlText w:val="o"/>
+      <w:lvlJc w:val="left"/>
+      <w:pPr>
+        <w:ind w:left="3600" w:hanging="360"/>
+      </w:pPr>
+      <w:rPr>
+        <w:rFonts w:ascii="Courier New" w:hAnsi="Courier New" w:cs="Courier New" w:hint="default"/>
+      </w:rPr>
+    </w:lvl>
+    <w:lvl w:ilvl="5" w:tplc="04090005" w:tentative="1">
+      <w:start w:val="1"/>
+      <w:numFmt w:val="bullet"/>
+      <w:lvlText w:val=""/>
+      <w:lvlJc w:val="left"/>
+      <w:pPr>
+        <w:ind w:left="4320" w:hanging="360"/>
+      </w:pPr>
+      <w:rPr>
+        <w:rFonts w:ascii="Wingdings" w:hAnsi="Wingdings" w:hint="default"/>
+      </w:rPr>
+    </w:lvl>
+    <w:lvl w:ilvl="6" w:tplc="04090001" w:tentative="1">
+      <w:start w:val="1"/>
+      <w:numFmt w:val="bullet"/>
+      <w:lvlText w:val=""/>
+      <w:lvlJc w:val="left"/>
+      <w:pPr>
+        <w:ind w:left="5040" w:hanging="360"/>
+      </w:pPr>
+      <w:rPr>
+        <w:rFonts w:ascii="Symbol" w:hAnsi="Symbol" w:hint="default"/>
+      </w:rPr>
+    </w:lvl>
+    <w:lvl w:ilvl="7" w:tplc="04090003" w:tentative="1">
+      <w:start w:val="1"/>
+      <w:numFmt w:val="bullet"/>
+      <w:lvlText w:val="o"/>
+      <w:lvlJc w:val="left"/>
+      <w:pPr>
+        <w:ind w:left="5760" w:hanging="360"/>
+      </w:pPr>
+      <w:rPr>
+        <w:rFonts w:ascii="Courier New" w:hAnsi="Courier New" w:cs="Courier New" w:hint="default"/>
+      </w:rPr>
+    </w:lvl>
+    <w:lvl w:ilvl="8" w:tplc="04090005" w:tentative="1">
+      <w:start w:val="1"/>
+      <w:numFmt w:val="bullet"/>
+      <w:lvlText w:val=""/>
+      <w:lvlJc w:val="left"/>
+      <w:pPr>
+        <w:ind w:left="6480" w:hanging="360"/>
+      </w:pPr>
+      <w:rPr>
+        <w:rFonts w:ascii="Wingdings" w:hAnsi="Wingdings" w:hint="default"/>
+      </w:rPr>
+    </w:lvl>
+  </w:abstractNum>
+  <w:abstractNum w:abstractNumId="8" w15:restartNumberingAfterBreak="0">
+    <w:nsid w:val="38956C28"/>
+    <w:multiLevelType w:val="hybridMultilevel"/>
+    <w:tmpl w:val="1510601E"/>
+    <w:lvl w:ilvl="0" w:tplc="04090001">
+      <w:start w:val="1"/>
+      <w:numFmt w:val="bullet"/>
+      <w:lvlText w:val=""/>
+      <w:lvlJc w:val="left"/>
+      <w:pPr>
+        <w:ind w:left="720" w:hanging="360"/>
+      </w:pPr>
+      <w:rPr>
+        <w:rFonts w:ascii="Symbol" w:hAnsi="Symbol" w:hint="default"/>
+      </w:rPr>
+    </w:lvl>
+    <w:lvl w:ilvl="1" w:tplc="04090003" w:tentative="1">
+      <w:start w:val="1"/>
+      <w:numFmt w:val="bullet"/>
+      <w:lvlText w:val="o"/>
+      <w:lvlJc w:val="left"/>
+      <w:pPr>
+        <w:ind w:left="1440" w:hanging="360"/>
+      </w:pPr>
+      <w:rPr>
+        <w:rFonts w:ascii="Courier New" w:hAnsi="Courier New" w:cs="Courier New" w:hint="default"/>
+      </w:rPr>
+    </w:lvl>
+    <w:lvl w:ilvl="2" w:tplc="04090005" w:tentative="1">
+      <w:start w:val="1"/>
+      <w:numFmt w:val="bullet"/>
+      <w:lvlText w:val=""/>
+      <w:lvlJc w:val="left"/>
+      <w:pPr>
+        <w:ind w:left="2160" w:hanging="360"/>
+      </w:pPr>
+      <w:rPr>
+        <w:rFonts w:ascii="Wingdings" w:hAnsi="Wingdings" w:hint="default"/>
+      </w:rPr>
+    </w:lvl>
+    <w:lvl w:ilvl="3" w:tplc="04090001" w:tentative="1">
+      <w:start w:val="1"/>
+      <w:numFmt w:val="bullet"/>
+      <w:lvlText w:val=""/>
+      <w:lvlJc w:val="left"/>
+      <w:pPr>
+        <w:ind w:left="2880" w:hanging="360"/>
+      </w:pPr>
+      <w:rPr>
+        <w:rFonts w:ascii="Symbol" w:hAnsi="Symbol" w:hint="default"/>
+      </w:rPr>
+    </w:lvl>
+    <w:lvl w:ilvl="4" w:tplc="04090003" w:tentative="1">
+      <w:start w:val="1"/>
+      <w:numFmt w:val="bullet"/>
+      <w:lvlText w:val="o"/>
+      <w:lvlJc w:val="left"/>
+      <w:pPr>
+        <w:ind w:left="3600" w:hanging="360"/>
+      </w:pPr>
+      <w:rPr>
+        <w:rFonts w:ascii="Courier New" w:hAnsi="Courier New" w:cs="Courier New" w:hint="default"/>
+      </w:rPr>
+    </w:lvl>
+    <w:lvl w:ilvl="5" w:tplc="04090005" w:tentative="1">
+      <w:start w:val="1"/>
+      <w:numFmt w:val="bullet"/>
+      <w:lvlText w:val=""/>
+      <w:lvlJc w:val="left"/>
+      <w:pPr>
+        <w:ind w:left="4320" w:hanging="360"/>
+      </w:pPr>
+      <w:rPr>
+        <w:rFonts w:ascii="Wingdings" w:hAnsi="Wingdings" w:hint="default"/>
+      </w:rPr>
+    </w:lvl>
+    <w:lvl w:ilvl="6" w:tplc="04090001" w:tentative="1">
+      <w:start w:val="1"/>
+      <w:numFmt w:val="bullet"/>
+      <w:lvlText w:val=""/>
+      <w:lvlJc w:val="left"/>
+      <w:pPr>
+        <w:ind w:left="5040" w:hanging="360"/>
+      </w:pPr>
+      <w:rPr>
+        <w:rFonts w:ascii="Symbol" w:hAnsi="Symbol" w:hint="default"/>
+      </w:rPr>
+    </w:lvl>
+    <w:lvl w:ilvl="7" w:tplc="04090003" w:tentative="1">
+      <w:start w:val="1"/>
+      <w:numFmt w:val="bullet"/>
+      <w:lvlText w:val="o"/>
+      <w:lvlJc w:val="left"/>
+      <w:pPr>
+        <w:ind w:left="5760" w:hanging="360"/>
+      </w:pPr>
+      <w:rPr>
+        <w:rFonts w:ascii="Courier New" w:hAnsi="Courier New" w:cs="Courier New" w:hint="default"/>
+      </w:rPr>
+    </w:lvl>
+    <w:lvl w:ilvl="8" w:tplc="04090005" w:tentative="1">
+      <w:start w:val="1"/>
+      <w:numFmt w:val="bullet"/>
+      <w:lvlText w:val=""/>
+      <w:lvlJc w:val="left"/>
+      <w:pPr>
+        <w:ind w:left="6480" w:hanging="360"/>
+      </w:pPr>
+      <w:rPr>
+        <w:rFonts w:ascii="Wingdings" w:hAnsi="Wingdings" w:hint="default"/>
+      </w:rPr>
+    </w:lvl>
+  </w:abstractNum>
+  <w:abstractNum w:abstractNumId="9" w15:restartNumberingAfterBreak="0">
+    <w:nsid w:val="39246819"/>
+    <w:multiLevelType w:val="hybridMultilevel"/>
+    <w:tmpl w:val="A32A3082"/>
+    <w:lvl w:ilvl="0" w:tplc="04090001">
+      <w:start w:val="1"/>
+      <w:numFmt w:val="bullet"/>
+      <w:lvlText w:val=""/>
+      <w:lvlJc w:val="left"/>
+      <w:pPr>
+        <w:ind w:left="720" w:hanging="360"/>
+      </w:pPr>
+      <w:rPr>
+        <w:rFonts w:ascii="Symbol" w:hAnsi="Symbol" w:hint="default"/>
+      </w:rPr>
+    </w:lvl>
+    <w:lvl w:ilvl="1" w:tplc="04090003" w:tentative="1">
+      <w:start w:val="1"/>
+      <w:numFmt w:val="bullet"/>
+      <w:lvlText w:val="o"/>
+      <w:lvlJc w:val="left"/>
+      <w:pPr>
+        <w:ind w:left="1440" w:hanging="360"/>
+      </w:pPr>
+      <w:rPr>
+        <w:rFonts w:ascii="Courier New" w:hAnsi="Courier New" w:cs="Courier New" w:hint="default"/>
+      </w:rPr>
+    </w:lvl>
+    <w:lvl w:ilvl="2" w:tplc="04090005" w:tentative="1">
+      <w:start w:val="1"/>
+      <w:numFmt w:val="bullet"/>
+      <w:lvlText w:val=""/>
+      <w:lvlJc w:val="left"/>
+      <w:pPr>
+        <w:ind w:left="2160" w:hanging="360"/>
+      </w:pPr>
+      <w:rPr>
+        <w:rFonts w:ascii="Wingdings" w:hAnsi="Wingdings" w:hint="default"/>
+      </w:rPr>
+    </w:lvl>
+    <w:lvl w:ilvl="3" w:tplc="04090001" w:tentative="1">
+      <w:start w:val="1"/>
+      <w:numFmt w:val="bullet"/>
+      <w:lvlText w:val=""/>
+      <w:lvlJc w:val="left"/>
+      <w:pPr>
+        <w:ind w:left="2880" w:hanging="360"/>
+      </w:pPr>
+      <w:rPr>
+        <w:rFonts w:ascii="Symbol" w:hAnsi="Symbol" w:hint="default"/>
+      </w:rPr>
+    </w:lvl>
+    <w:lvl w:ilvl="4" w:tplc="04090003" w:tentative="1">
+      <w:start w:val="1"/>
+      <w:numFmt w:val="bullet"/>
+      <w:lvlText w:val="o"/>
+      <w:lvlJc w:val="left"/>
+      <w:pPr>
+        <w:ind w:left="3600" w:hanging="360"/>
+      </w:pPr>
+      <w:rPr>
+        <w:rFonts w:ascii="Courier New" w:hAnsi="Courier New" w:cs="Courier New" w:hint="default"/>
+      </w:rPr>
+    </w:lvl>
+    <w:lvl w:ilvl="5" w:tplc="04090005" w:tentative="1">
+      <w:start w:val="1"/>
+      <w:numFmt w:val="bullet"/>
+      <w:lvlText w:val=""/>
+      <w:lvlJc w:val="left"/>
+      <w:pPr>
+        <w:ind w:left="4320" w:hanging="360"/>
+      </w:pPr>
+      <w:rPr>
+        <w:rFonts w:ascii="Wingdings" w:hAnsi="Wingdings" w:hint="default"/>
+      </w:rPr>
+    </w:lvl>
+    <w:lvl w:ilvl="6" w:tplc="04090001" w:tentative="1">
+      <w:start w:val="1"/>
+      <w:numFmt w:val="bullet"/>
+      <w:lvlText w:val=""/>
+      <w:lvlJc w:val="left"/>
+      <w:pPr>
+        <w:ind w:left="5040" w:hanging="360"/>
+      </w:pPr>
+      <w:rPr>
+        <w:rFonts w:ascii="Symbol" w:hAnsi="Symbol" w:hint="default"/>
+      </w:rPr>
+    </w:lvl>
+    <w:lvl w:ilvl="7" w:tplc="04090003" w:tentative="1">
+      <w:start w:val="1"/>
+      <w:numFmt w:val="bullet"/>
+      <w:lvlText w:val="o"/>
+      <w:lvlJc w:val="left"/>
+      <w:pPr>
+        <w:ind w:left="5760" w:hanging="360"/>
+      </w:pPr>
+      <w:rPr>
+        <w:rFonts w:ascii="Courier New" w:hAnsi="Courier New" w:cs="Courier New" w:hint="default"/>
+      </w:rPr>
+    </w:lvl>
+    <w:lvl w:ilvl="8" w:tplc="04090005" w:tentative="1">
+      <w:start w:val="1"/>
+      <w:numFmt w:val="bullet"/>
+      <w:lvlText w:val=""/>
+      <w:lvlJc w:val="left"/>
+      <w:pPr>
+        <w:ind w:left="6480" w:hanging="360"/>
+      </w:pPr>
+      <w:rPr>
+        <w:rFonts w:ascii="Wingdings" w:hAnsi="Wingdings" w:hint="default"/>
+      </w:rPr>
+    </w:lvl>
+  </w:abstractNum>
+  <w:abstractNum w:abstractNumId="10" w15:restartNumberingAfterBreak="0">
+    <w:nsid w:val="52AD0083"/>
+    <w:multiLevelType w:val="hybridMultilevel"/>
+    <w:tmpl w:val="B65EEBA0"/>
+    <w:lvl w:ilvl="0" w:tplc="04090001">
+      <w:start w:val="1"/>
+      <w:numFmt w:val="bullet"/>
+      <w:lvlText w:val=""/>
+      <w:lvlJc w:val="left"/>
+      <w:pPr>
+        <w:ind w:left="720" w:hanging="360"/>
+      </w:pPr>
+      <w:rPr>
+        <w:rFonts w:ascii="Symbol" w:hAnsi="Symbol" w:hint="default"/>
+      </w:rPr>
+    </w:lvl>
+    <w:lvl w:ilvl="1" w:tplc="04090003" w:tentative="1">
+      <w:start w:val="1"/>
+      <w:numFmt w:val="bullet"/>
+      <w:lvlText w:val="o"/>
+      <w:lvlJc w:val="left"/>
+      <w:pPr>
+        <w:ind w:left="1440" w:hanging="360"/>
+      </w:pPr>
+      <w:rPr>
+        <w:rFonts w:ascii="Courier New" w:hAnsi="Courier New" w:cs="Courier New" w:hint="default"/>
+      </w:rPr>
+    </w:lvl>
+    <w:lvl w:ilvl="2" w:tplc="04090005" w:tentative="1">
+      <w:start w:val="1"/>
+      <w:numFmt w:val="bullet"/>
+      <w:lvlText w:val=""/>
+      <w:lvlJc w:val="left"/>
+      <w:pPr>
+        <w:ind w:left="2160" w:hanging="360"/>
+      </w:pPr>
+      <w:rPr>
+        <w:rFonts w:ascii="Wingdings" w:hAnsi="Wingdings" w:hint="default"/>
+      </w:rPr>
+    </w:lvl>
+    <w:lvl w:ilvl="3" w:tplc="04090001" w:tentative="1">
+      <w:start w:val="1"/>
+      <w:numFmt w:val="bullet"/>
+      <w:lvlText w:val=""/>
+      <w:lvlJc w:val="left"/>
+      <w:pPr>
+        <w:ind w:left="2880" w:hanging="360"/>
+      </w:pPr>
+      <w:rPr>
+        <w:rFonts w:ascii="Symbol" w:hAnsi="Symbol" w:hint="default"/>
+      </w:rPr>
+    </w:lvl>
+    <w:lvl w:ilvl="4" w:tplc="04090003" w:tentative="1">
+      <w:start w:val="1"/>
+      <w:numFmt w:val="bullet"/>
+      <w:lvlText w:val="o"/>
+      <w:lvlJc w:val="left"/>
+      <w:pPr>
+        <w:ind w:left="3600" w:hanging="360"/>
+      </w:pPr>
+      <w:rPr>
+        <w:rFonts w:ascii="Courier New" w:hAnsi="Courier New" w:cs="Courier New" w:hint="default"/>
+      </w:rPr>
+    </w:lvl>
+    <w:lvl w:ilvl="5" w:tplc="04090005" w:tentative="1">
+      <w:start w:val="1"/>
+      <w:numFmt w:val="bullet"/>
+      <w:lvlText w:val=""/>
+      <w:lvlJc w:val="left"/>
+      <w:pPr>
+        <w:ind w:left="4320" w:hanging="360"/>
+      </w:pPr>
+      <w:rPr>
+        <w:rFonts w:ascii="Wingdings" w:hAnsi="Wingdings" w:hint="default"/>
+      </w:rPr>
+    </w:lvl>
+    <w:lvl w:ilvl="6" w:tplc="04090001" w:tentative="1">
+      <w:start w:val="1"/>
+      <w:numFmt w:val="bullet"/>
+      <w:lvlText w:val=""/>
+      <w:lvlJc w:val="left"/>
+      <w:pPr>
+        <w:ind w:left="5040" w:hanging="360"/>
+      </w:pPr>
+      <w:rPr>
+        <w:rFonts w:ascii="Symbol" w:hAnsi="Symbol" w:hint="default"/>
+      </w:rPr>
+    </w:lvl>
+    <w:lvl w:ilvl="7" w:tplc="04090003" w:tentative="1">
+      <w:start w:val="1"/>
+      <w:numFmt w:val="bullet"/>
+      <w:lvlText w:val="o"/>
+      <w:lvlJc w:val="left"/>
+      <w:pPr>
+        <w:ind w:left="5760" w:hanging="360"/>
+      </w:pPr>
+      <w:rPr>
+        <w:rFonts w:ascii="Courier New" w:hAnsi="Courier New" w:cs="Courier New" w:hint="default"/>
+      </w:rPr>
+    </w:lvl>
+    <w:lvl w:ilvl="8" w:tplc="04090005" w:tentative="1">
+      <w:start w:val="1"/>
+      <w:numFmt w:val="bullet"/>
+      <w:lvlText w:val=""/>
+      <w:lvlJc w:val="left"/>
+      <w:pPr>
+        <w:ind w:left="6480" w:hanging="360"/>
+      </w:pPr>
+      <w:rPr>
+        <w:rFonts w:ascii="Wingdings" w:hAnsi="Wingdings" w:hint="default"/>
+      </w:rPr>
+    </w:lvl>
+  </w:abstractNum>
+  <w:abstractNum w:abstractNumId="11" w15:restartNumberingAfterBreak="0">
+    <w:nsid w:val="743E3ACE"/>
+    <w:multiLevelType w:val="hybridMultilevel"/>
+    <w:tmpl w:val="4EDEF95E"/>
+    <w:lvl w:ilvl="0" w:tplc="04090001">
+      <w:start w:val="1"/>
+      <w:numFmt w:val="bullet"/>
+      <w:lvlText w:val=""/>
+      <w:lvlJc w:val="left"/>
+      <w:pPr>
+        <w:ind w:left="720" w:hanging="360"/>
+      </w:pPr>
+      <w:rPr>
+        <w:rFonts w:ascii="Symbol" w:hAnsi="Symbol" w:hint="default"/>
+      </w:rPr>
+    </w:lvl>
+    <w:lvl w:ilvl="1" w:tplc="04090003" w:tentative="1">
+      <w:start w:val="1"/>
+      <w:numFmt w:val="bullet"/>
+      <w:lvlText w:val="o"/>
+      <w:lvlJc w:val="left"/>
+      <w:pPr>
+        <w:ind w:left="1440" w:hanging="360"/>
+      </w:pPr>
+      <w:rPr>
+        <w:rFonts w:ascii="Courier New" w:hAnsi="Courier New" w:cs="Courier New" w:hint="default"/>
+      </w:rPr>
+    </w:lvl>
+    <w:lvl w:ilvl="2" w:tplc="04090005" w:tentative="1">
+      <w:start w:val="1"/>
+      <w:numFmt w:val="bullet"/>
+      <w:lvlText w:val=""/>
+      <w:lvlJc w:val="left"/>
+      <w:pPr>
+        <w:ind w:left="2160" w:hanging="360"/>
+      </w:pPr>
+      <w:rPr>
+        <w:rFonts w:ascii="Wingdings" w:hAnsi="Wingdings" w:hint="default"/>
+      </w:rPr>
+    </w:lvl>
+    <w:lvl w:ilvl="3" w:tplc="04090001" w:tentative="1">
+      <w:start w:val="1"/>
+      <w:numFmt w:val="bullet"/>
+      <w:lvlText w:val=""/>
+      <w:lvlJc w:val="left"/>
+      <w:pPr>
+        <w:ind w:left="2880" w:hanging="360"/>
+      </w:pPr>
+      <w:rPr>
+        <w:rFonts w:ascii="Symbol" w:hAnsi="Symbol" w:hint="default"/>
+      </w:rPr>
+    </w:lvl>
+    <w:lvl w:ilvl="4" w:tplc="04090003" w:tentative="1">
+      <w:start w:val="1"/>
+      <w:numFmt w:val="bullet"/>
+      <w:lvlText w:val="o"/>
+      <w:lvlJc w:val="left"/>
+      <w:pPr>
+        <w:ind w:left="3600" w:hanging="360"/>
+      </w:pPr>
+      <w:rPr>
+        <w:rFonts w:ascii="Courier New" w:hAnsi="Courier New" w:cs="Courier New" w:hint="default"/>
+      </w:rPr>
+    </w:lvl>
+    <w:lvl w:ilvl="5" w:tplc="04090005" w:tentative="1">
+      <w:start w:val="1"/>
+      <w:numFmt w:val="bullet"/>
+      <w:lvlText w:val=""/>
+      <w:lvlJc w:val="left"/>
+      <w:pPr>
+        <w:ind w:left="4320" w:hanging="360"/>
+      </w:pPr>
+      <w:rPr>
+        <w:rFonts w:ascii="Wingdings" w:hAnsi="Wingdings" w:hint="default"/>
+      </w:rPr>
+    </w:lvl>
+    <w:lvl w:ilvl="6" w:tplc="04090001" w:tentative="1">
+      <w:start w:val="1"/>
+      <w:numFmt w:val="bullet"/>
+      <w:lvlText w:val=""/>
+      <w:lvlJc w:val="left"/>
+      <w:pPr>
+        <w:ind w:left="5040" w:hanging="360"/>
+      </w:pPr>
+      <w:rPr>
+        <w:rFonts w:ascii="Symbol" w:hAnsi="Symbol" w:hint="default"/>
+      </w:rPr>
+    </w:lvl>
+    <w:lvl w:ilvl="7" w:tplc="04090003" w:tentative="1">
+      <w:start w:val="1"/>
+      <w:numFmt w:val="bullet"/>
+      <w:lvlText w:val="o"/>
+      <w:lvlJc w:val="left"/>
+      <w:pPr>
+        <w:ind w:left="5760" w:hanging="360"/>
+      </w:pPr>
+      <w:rPr>
+        <w:rFonts w:ascii="Courier New" w:hAnsi="Courier New" w:cs="Courier New" w:hint="default"/>
+      </w:rPr>
+    </w:lvl>
+    <w:lvl w:ilvl="8" w:tplc="04090005" w:tentative="1">
+      <w:start w:val="1"/>
+      <w:numFmt w:val="bullet"/>
+      <w:lvlText w:val=""/>
+      <w:lvlJc w:val="left"/>
+      <w:pPr>
+        <w:ind w:left="6480" w:hanging="360"/>
+      </w:pPr>
+      <w:rPr>
+        <w:rFonts w:ascii="Wingdings" w:hAnsi="Wingdings" w:hint="default"/>
+      </w:rPr>
+    </w:lvl>
+  </w:abstractNum>
+  <w:abstractNum w:abstractNumId="12" w15:restartNumberingAfterBreak="0">
+    <w:nsid w:val="75690403"/>
+    <w:multiLevelType w:val="hybridMultilevel"/>
+    <w:tmpl w:val="2A545CB2"/>
+    <w:lvl w:ilvl="0" w:tplc="04090001">
+      <w:start w:val="1"/>
+      <w:numFmt w:val="bullet"/>
+      <w:lvlText w:val=""/>
+      <w:lvlJc w:val="left"/>
+      <w:pPr>
+        <w:ind w:left="1068" w:hanging="360"/>
+      </w:pPr>
+      <w:rPr>
+        <w:rFonts w:ascii="Symbol" w:hAnsi="Symbol" w:hint="default"/>
+      </w:rPr>
+    </w:lvl>
+    <w:lvl w:ilvl="1" w:tplc="04090003" w:tentative="1">
+      <w:start w:val="1"/>
+      <w:numFmt w:val="bullet"/>
+      <w:lvlText w:val="o"/>
+      <w:lvlJc w:val="left"/>
+      <w:pPr>
+        <w:ind w:left="1788" w:hanging="360"/>
+      </w:pPr>
+      <w:rPr>
+        <w:rFonts w:ascii="Courier New" w:hAnsi="Courier New" w:cs="Courier New" w:hint="default"/>
+      </w:rPr>
+    </w:lvl>
+    <w:lvl w:ilvl="2" w:tplc="04090005" w:tentative="1">
+      <w:start w:val="1"/>
+      <w:numFmt w:val="bullet"/>
+      <w:lvlText w:val=""/>
+      <w:lvlJc w:val="left"/>
+      <w:pPr>
+        <w:ind w:left="2508" w:hanging="360"/>
+      </w:pPr>
+      <w:rPr>
+        <w:rFonts w:ascii="Wingdings" w:hAnsi="Wingdings" w:hint="default"/>
+      </w:rPr>
+    </w:lvl>
+    <w:lvl w:ilvl="3" w:tplc="04090001" w:tentative="1">
+      <w:start w:val="1"/>
+      <w:numFmt w:val="bullet"/>
+      <w:lvlText w:val=""/>
+      <w:lvlJc w:val="left"/>
+      <w:pPr>
+        <w:ind w:left="3228" w:hanging="360"/>
+      </w:pPr>
+      <w:rPr>
+        <w:rFonts w:ascii="Symbol" w:hAnsi="Symbol" w:hint="default"/>
+      </w:rPr>
+    </w:lvl>
+    <w:lvl w:ilvl="4" w:tplc="04090003" w:tentative="1">
+      <w:start w:val="1"/>
+      <w:numFmt w:val="bullet"/>
+      <w:lvlText w:val="o"/>
+      <w:lvlJc w:val="left"/>
+      <w:pPr>
+        <w:ind w:left="3948" w:hanging="360"/>
+      </w:pPr>
+      <w:rPr>
+        <w:rFonts w:ascii="Courier New" w:hAnsi="Courier New" w:cs="Courier New" w:hint="default"/>
+      </w:rPr>
+    </w:lvl>
+    <w:lvl w:ilvl="5" w:tplc="04090005" w:tentative="1">
+      <w:start w:val="1"/>
+      <w:numFmt w:val="bullet"/>
+      <w:lvlText w:val=""/>
+      <w:lvlJc w:val="left"/>
+      <w:pPr>
+        <w:ind w:left="4668" w:hanging="360"/>
+      </w:pPr>
+      <w:rPr>
+        <w:rFonts w:ascii="Wingdings" w:hAnsi="Wingdings" w:hint="default"/>
+      </w:rPr>
+    </w:lvl>
+    <w:lvl w:ilvl="6" w:tplc="04090001" w:tentative="1">
+      <w:start w:val="1"/>
+      <w:numFmt w:val="bullet"/>
+      <w:lvlText w:val=""/>
+      <w:lvlJc w:val="left"/>
+      <w:pPr>
+        <w:ind w:left="5388" w:hanging="360"/>
+      </w:pPr>
+      <w:rPr>
+        <w:rFonts w:ascii="Symbol" w:hAnsi="Symbol" w:hint="default"/>
+      </w:rPr>
+    </w:lvl>
+    <w:lvl w:ilvl="7" w:tplc="04090003" w:tentative="1">
+      <w:start w:val="1"/>
+      <w:numFmt w:val="bullet"/>
+      <w:lvlText w:val="o"/>
+      <w:lvlJc w:val="left"/>
+      <w:pPr>
+        <w:ind w:left="6108" w:hanging="360"/>
+      </w:pPr>
+      <w:rPr>
+        <w:rFonts w:ascii="Courier New" w:hAnsi="Courier New" w:cs="Courier New" w:hint="default"/>
+      </w:rPr>
+    </w:lvl>
+    <w:lvl w:ilvl="8" w:tplc="04090005" w:tentative="1">
+      <w:start w:val="1"/>
+      <w:numFmt w:val="bullet"/>
+      <w:lvlText w:val=""/>
+      <w:lvlJc w:val="left"/>
+      <w:pPr>
+        <w:ind w:left="6828" w:hanging="360"/>
+      </w:pPr>
+      <w:rPr>
+        <w:rFonts w:ascii="Wingdings" w:hAnsi="Wingdings" w:hint="default"/>
+      </w:rPr>
+    </w:lvl>
+  </w:abstractNum>
   <w:num w:numId="1" w16cid:durableId="276184755">
+    <w:abstractNumId w:val="6"/>
+  </w:num>
+  <w:num w:numId="2" w16cid:durableId="1959995014">
+    <w:abstractNumId w:val="4"/>
+  </w:num>
+  <w:num w:numId="3" w16cid:durableId="1431194969">
+    <w:abstractNumId w:val="3"/>
+  </w:num>
+  <w:num w:numId="4" w16cid:durableId="1554731890">
     <w:abstractNumId w:val="2"/>
   </w:num>
-  <w:num w:numId="2" w16cid:durableId="1959995014">
+  <w:num w:numId="5" w16cid:durableId="1168668254">
+    <w:abstractNumId w:val="8"/>
+  </w:num>
+  <w:num w:numId="6" w16cid:durableId="656692155">
+    <w:abstractNumId w:val="0"/>
+  </w:num>
+  <w:num w:numId="7" w16cid:durableId="1554852043">
+    <w:abstractNumId w:val="5"/>
+  </w:num>
+  <w:num w:numId="8" w16cid:durableId="1298073035">
+    <w:abstractNumId w:val="12"/>
+  </w:num>
+  <w:num w:numId="9" w16cid:durableId="1926304196">
+    <w:abstractNumId w:val="9"/>
+  </w:num>
+  <w:num w:numId="10" w16cid:durableId="304971316">
+    <w:abstractNumId w:val="10"/>
+  </w:num>
+  <w:num w:numId="11" w16cid:durableId="719524091">
+    <w:abstractNumId w:val="7"/>
+  </w:num>
+  <w:num w:numId="12" w16cid:durableId="1070735414">
+    <w:abstractNumId w:val="11"/>
+  </w:num>
+  <w:num w:numId="13" w16cid:durableId="723720766">
     <w:abstractNumId w:val="1"/>
-  </w:num>
-  <w:num w:numId="3" w16cid:durableId="1431194969">
-    <w:abstractNumId w:val="0"/>
   </w:num>
 </w:numbering>
 </file>
@@ -1569,7 +8597,7 @@
   <w:style w:type="paragraph" w:default="1" w:styleId="Normal">
     <w:name w:val="Normal"/>
     <w:qFormat/>
-    <w:rsid w:val="00DA5219"/>
+    <w:rsid w:val="00ED17B5"/>
   </w:style>
   <w:style w:type="paragraph" w:styleId="Ttulo1">
     <w:name w:val="heading 1"/>
@@ -1773,7 +8801,6 @@
   <w:style w:type="character" w:default="1" w:styleId="Fuentedeprrafopredeter">
     <w:name w:val="Default Paragraph Font"/>
     <w:uiPriority w:val="1"/>
-    <w:semiHidden/>
     <w:unhideWhenUsed/>
   </w:style>
   <w:style w:type="table" w:default="1" w:styleId="Tablanormal">
@@ -2457,4 +9484,16 @@
     </a:ext>
   </a:extLst>
 </a:theme>
+</file>
+
+<file path=customXml/item1.xml><?xml version="1.0" encoding="utf-8"?>
+<b:Sources xmlns:b="http://schemas.openxmlformats.org/officeDocument/2006/bibliography" xmlns="http://schemas.openxmlformats.org/officeDocument/2006/bibliography" SelectedStyle="\APASixthEditionOfficeOnline.xsl" StyleName="APA" Version="6"/>
+</file>
+
+<file path=customXml/itemProps1.xml><?xml version="1.0" encoding="utf-8"?>
+<ds:datastoreItem xmlns:ds="http://schemas.openxmlformats.org/officeDocument/2006/customXml" ds:itemID="{78F743BE-C149-4A26-ACD8-F9381749E791}">
+  <ds:schemaRefs>
+    <ds:schemaRef ds:uri="http://schemas.openxmlformats.org/officeDocument/2006/bibliography"/>
+  </ds:schemaRefs>
+</ds:datastoreItem>
 </file>